--- a/assets/docs/Anup-Singh-Resume.docx
+++ b/assets/docs/Anup-Singh-Resume.docx
@@ -5,8 +5,11 @@
     <w:p>
       <w:pPr>
         <w:pStyle w:val="Heading1"/>
-        <w:rPr>
-          <w:rFonts w:asciiTheme="majorHAnsi" w:hAnsiTheme="majorHAnsi"/>
+        <w:ind w:right="18"/>
+        <w:rPr>
+          <w:rFonts w:ascii="Aptos Display" w:hAnsi="Aptos Display"/>
+          <w:b/>
+          <w:bCs/>
           <w:sz w:val="57"/>
           <w:szCs w:val="57"/>
         </w:rPr>
@@ -14,7 +17,7 @@
       <w:bookmarkStart w:id="0" w:name="_Toc185524737"/>
       <w:r>
         <w:rPr>
-          <w:rFonts w:asciiTheme="majorHAnsi" w:hAnsiTheme="majorHAnsi"/>
+          <w:rFonts w:ascii="Aptos Display" w:hAnsi="Aptos Display"/>
           <w:sz w:val="61"/>
           <w:szCs w:val="61"/>
         </w:rPr>
@@ -22,7 +25,7 @@
       </w:r>
       <w:r>
         <w:rPr>
-          <w:rFonts w:asciiTheme="majorHAnsi" w:hAnsiTheme="majorHAnsi"/>
+          <w:rFonts w:ascii="Aptos Display" w:hAnsi="Aptos Display"/>
           <w:sz w:val="61"/>
           <w:szCs w:val="61"/>
         </w:rPr>
@@ -30,17 +33,29 @@
       </w:r>
       <w:r>
         <w:rPr>
-          <w:rFonts w:asciiTheme="majorHAnsi" w:hAnsiTheme="majorHAnsi"/>
-          <w:sz w:val="63"/>
-          <w:szCs w:val="63"/>
+          <w:rFonts w:ascii="Aptos Display" w:hAnsi="Aptos Display"/>
+          <w:sz w:val="61"/>
+          <w:szCs w:val="61"/>
+        </w:rPr>
+        <w:t xml:space="preserve">  </w:t>
+      </w:r>
+      <w:r>
+        <w:rPr>
+          <w:rFonts w:ascii="Aptos Display" w:hAnsi="Aptos Display"/>
+          <w:b/>
+          <w:bCs/>
+          <w:sz w:val="65"/>
+          <w:szCs w:val="65"/>
         </w:rPr>
         <w:t>Anup</w:t>
       </w:r>
       <w:r>
         <w:rPr>
-          <w:rFonts w:asciiTheme="majorHAnsi" w:hAnsiTheme="majorHAnsi"/>
-          <w:sz w:val="63"/>
-          <w:szCs w:val="63"/>
+          <w:rFonts w:ascii="Aptos Display" w:hAnsi="Aptos Display"/>
+          <w:b/>
+          <w:bCs/>
+          <w:sz w:val="65"/>
+          <w:szCs w:val="65"/>
         </w:rPr>
         <w:t xml:space="preserve"> Singh</w:t>
       </w:r>
@@ -48,10 +63,9 @@
     </w:p>
     <w:p>
       <w:pPr>
-        <w:spacing w:before="120"/>
         <w:ind w:left="86"/>
         <w:rPr>
-          <w:rFonts w:asciiTheme="majorHAnsi" w:hAnsiTheme="majorHAnsi"/>
+          <w:rFonts w:ascii="Aptos Display" w:hAnsi="Aptos Display"/>
           <w:color w:val="3C6DF0"/>
           <w:spacing w:val="-2"/>
           <w:position w:val="1"/>
@@ -62,7 +76,7 @@
       <w:bookmarkStart w:id="1" w:name="_Toc185524738"/>
       <w:r>
         <w:rPr>
-          <w:rFonts w:asciiTheme="majorHAnsi" w:hAnsiTheme="majorHAnsi"/>
+          <w:rFonts w:ascii="Aptos Display" w:hAnsi="Aptos Display"/>
           <w:color w:val="3C6DF0"/>
           <w:spacing w:val="-2"/>
           <w:position w:val="1"/>
@@ -73,23 +87,45 @@
       </w:r>
       <w:r>
         <w:rPr>
-          <w:rFonts w:asciiTheme="majorHAnsi" w:hAnsiTheme="majorHAnsi"/>
+          <w:rFonts w:ascii="Aptos Display" w:hAnsi="Aptos Display"/>
           <w:color w:val="3C6DF0"/>
           <w:spacing w:val="-2"/>
           <w:position w:val="1"/>
-          <w:sz w:val="30"/>
-          <w:szCs w:val="30"/>
-        </w:rPr>
-        <w:t xml:space="preserve">Full Stack Software </w:t>
-      </w:r>
-      <w:r>
-        <w:rPr>
-          <w:rFonts w:asciiTheme="majorHAnsi" w:hAnsiTheme="majorHAnsi"/>
+          <w:sz w:val="28"/>
+          <w:szCs w:val="28"/>
+        </w:rPr>
+        <w:t xml:space="preserve">Full Stack </w:t>
+      </w:r>
+      <w:r>
+        <w:rPr>
+          <w:rFonts w:ascii="Aptos Display" w:hAnsi="Aptos Display"/>
           <w:color w:val="3C6DF0"/>
           <w:spacing w:val="-2"/>
           <w:position w:val="1"/>
-          <w:sz w:val="30"/>
-          <w:szCs w:val="30"/>
+          <w:sz w:val="28"/>
+          <w:szCs w:val="28"/>
+        </w:rPr>
+        <w:t xml:space="preserve">Senior </w:t>
+      </w:r>
+      <w:r>
+        <w:rPr>
+          <w:rFonts w:ascii="Aptos Display" w:hAnsi="Aptos Display"/>
+          <w:color w:val="3C6DF0"/>
+          <w:spacing w:val="-2"/>
+          <w:position w:val="1"/>
+          <w:sz w:val="28"/>
+          <w:szCs w:val="28"/>
+        </w:rPr>
+        <w:t xml:space="preserve">Software </w:t>
+      </w:r>
+      <w:r>
+        <w:rPr>
+          <w:rFonts w:ascii="Aptos Display" w:hAnsi="Aptos Display"/>
+          <w:color w:val="3C6DF0"/>
+          <w:spacing w:val="-2"/>
+          <w:position w:val="1"/>
+          <w:sz w:val="28"/>
+          <w:szCs w:val="28"/>
         </w:rPr>
         <w:t>Engineer</w:t>
       </w:r>
@@ -98,34 +134,56 @@
     <w:p>
       <w:pPr>
         <w:rPr>
+          <w:rFonts w:ascii="Aptos Display" w:hAnsi="Aptos Display"/>
           <w:w w:val="120"/>
           <w:sz w:val="42"/>
           <w:szCs w:val="42"/>
         </w:rPr>
       </w:pPr>
       <w:r>
+        <w:rPr>
+          <w:rFonts w:ascii="Aptos Display" w:hAnsi="Aptos Display"/>
+        </w:rPr>
         <w:t xml:space="preserve">  </w:t>
       </w:r>
       <w:r>
+        <w:rPr>
+          <w:rFonts w:ascii="Aptos Display" w:hAnsi="Aptos Display"/>
+        </w:rPr>
         <w:t xml:space="preserve"> </w:t>
       </w:r>
       <w:r>
         <w:rPr>
+          <w:rFonts w:ascii="Aptos Display" w:hAnsi="Aptos Display"/>
+        </w:rPr>
+        <w:t xml:space="preserve">  </w:t>
+      </w:r>
+      <w:r>
+        <w:rPr>
+          <w:rFonts w:ascii="Aptos Display" w:hAnsi="Aptos Display"/>
+        </w:rPr>
+        <w:t xml:space="preserve">     </w:t>
+      </w:r>
+      <w:r>
+        <w:rPr>
+          <w:rFonts w:ascii="Aptos Display" w:hAnsi="Aptos Display"/>
           <w:color w:val="365F91" w:themeColor="accent1" w:themeShade="BF"/>
-          <w:sz w:val="18"/>
-          <w:szCs w:val="18"/>
         </w:rPr>
         <w:t>Portfolio</w:t>
       </w:r>
       <w:r>
         <w:rPr>
+          <w:rFonts w:ascii="Aptos Display" w:hAnsi="Aptos Display"/>
           <w:color w:val="548DD4" w:themeColor="text2" w:themeTint="99"/>
-          <w:sz w:val="18"/>
-          <w:szCs w:val="18"/>
         </w:rPr>
         <w:t>:</w:t>
       </w:r>
       <w:r>
+        <w:rPr>
+          <w:rFonts w:ascii="Aptos Display" w:hAnsi="Aptos Display"/>
+          <w:sz w:val="26"/>
+          <w:szCs w:val="26"/>
+        </w:rPr>
         <w:t xml:space="preserve"> </w:t>
       </w:r>
       <w:hyperlink r:id="rId8" w:history="1">
@@ -133,9 +191,9 @@
           <w:r>
             <w:rPr>
               <w:rStyle w:val="Hyperlink"/>
+              <w:rFonts w:ascii="Aptos Display" w:hAnsi="Aptos Display"/>
               <w:color w:val="365F91" w:themeColor="accent1" w:themeShade="BF"/>
-              <w:sz w:val="18"/>
-              <w:szCs w:val="18"/>
+              <w:u w:val="none"/>
             </w:rPr>
             <w:t>https://onu-khatri.github.io</w:t>
           </w:r>
@@ -144,7 +202,7 @@
       <w:r>
         <w:rPr>
           <w:rStyle w:val="Hyperlink"/>
-          <w:rFonts w:asciiTheme="minorHAnsi" w:hAnsiTheme="minorHAnsi" w:cstheme="minorHAnsi"/>
+          <w:rFonts w:ascii="Aptos Display" w:hAnsi="Aptos Display" w:cstheme="minorHAnsi"/>
           <w:sz w:val="20"/>
           <w:szCs w:val="20"/>
           <w:u w:val="none"/>
@@ -153,6 +211,7 @@
       </w:r>
       <w:r>
         <w:rPr>
+          <w:rFonts w:ascii="Aptos Display" w:hAnsi="Aptos Display"/>
           <w:w w:val="120"/>
           <w:sz w:val="42"/>
           <w:szCs w:val="42"/>
@@ -166,7 +225,7 @@
         <w:spacing w:before="60"/>
         <w:ind w:left="0"/>
         <w:rPr>
-          <w:rFonts w:eastAsia="Verdana" w:cs="Verdana"/>
+          <w:rFonts w:ascii="Aptos Display" w:eastAsia="Verdana" w:hAnsi="Aptos Display" w:cs="Verdana"/>
           <w:color w:val="3C6DF0"/>
           <w:spacing w:val="-2"/>
           <w:position w:val="1"/>
@@ -176,7 +235,7 @@
       </w:pPr>
       <w:r>
         <w:rPr>
-          <w:rFonts w:asciiTheme="majorHAnsi" w:hAnsiTheme="majorHAnsi"/>
+          <w:rFonts w:ascii="Aptos Display" w:hAnsi="Aptos Display"/>
           <w:noProof/>
           <w:w w:val="120"/>
           <w:sz w:val="23"/>
@@ -288,7 +347,7 @@
       </w:r>
       <w:r>
         <w:rPr>
-          <w:rFonts w:asciiTheme="majorHAnsi" w:hAnsiTheme="majorHAnsi"/>
+          <w:rFonts w:ascii="Aptos Display" w:hAnsi="Aptos Display"/>
           <w:w w:val="120"/>
           <w:sz w:val="23"/>
           <w:szCs w:val="23"/>
@@ -300,7 +359,7 @@
       <w:pPr>
         <w:ind w:left="90"/>
         <w:rPr>
-          <w:rFonts w:asciiTheme="minorHAnsi" w:hAnsiTheme="minorHAnsi" w:cstheme="minorHAnsi"/>
+          <w:rFonts w:ascii="Aptos Display" w:hAnsi="Aptos Display" w:cstheme="minorHAnsi"/>
           <w:color w:val="374246"/>
           <w:sz w:val="19"/>
           <w:szCs w:val="19"/>
@@ -310,16 +369,17 @@
     <w:p>
       <w:pPr>
         <w:spacing w:line="288" w:lineRule="auto"/>
-        <w:ind w:left="86" w:right="18"/>
+        <w:ind w:right="18"/>
         <w:jc w:val="both"/>
         <w:rPr>
-          <w:sz w:val="20"/>
-          <w:szCs w:val="20"/>
-        </w:rPr>
-      </w:pPr>
-      <w:r>
-        <w:rPr>
-          <w:rFonts w:asciiTheme="minorHAnsi" w:hAnsiTheme="minorHAnsi" w:cstheme="minorHAnsi"/>
+          <w:rFonts w:ascii="Aptos Display" w:hAnsi="Aptos Display"/>
+          <w:sz w:val="20"/>
+          <w:szCs w:val="20"/>
+        </w:rPr>
+      </w:pPr>
+      <w:r>
+        <w:rPr>
+          <w:rFonts w:ascii="Aptos Display" w:hAnsi="Aptos Display" w:cstheme="minorHAnsi"/>
           <w:color w:val="374246"/>
           <w:sz w:val="20"/>
           <w:szCs w:val="20"/>
@@ -328,7 +388,7 @@
       </w:r>
       <w:r>
         <w:rPr>
-          <w:rFonts w:asciiTheme="minorHAnsi" w:hAnsiTheme="minorHAnsi" w:cstheme="minorHAnsi"/>
+          <w:rFonts w:ascii="Aptos Display" w:hAnsi="Aptos Display" w:cstheme="minorHAnsi"/>
           <w:b/>
           <w:bCs/>
           <w:color w:val="374246"/>
@@ -339,34 +399,16 @@
       </w:r>
       <w:r>
         <w:rPr>
-          <w:rFonts w:asciiTheme="minorHAnsi" w:hAnsiTheme="minorHAnsi" w:cstheme="minorHAnsi"/>
-          <w:color w:val="374246"/>
-          <w:sz w:val="20"/>
-          <w:szCs w:val="20"/>
-        </w:rPr>
-        <w:t xml:space="preserve"> delivering innovative software solutions across diverse industries. </w:t>
-      </w:r>
-      <w:r>
-        <w:rPr>
-          <w:rFonts w:asciiTheme="minorHAnsi" w:hAnsiTheme="minorHAnsi" w:cstheme="minorHAnsi"/>
-          <w:color w:val="374246"/>
-          <w:sz w:val="20"/>
-          <w:szCs w:val="20"/>
-        </w:rPr>
-        <w:t>Having e</w:t>
-      </w:r>
-      <w:r>
-        <w:rPr>
-          <w:rFonts w:asciiTheme="minorHAnsi" w:hAnsiTheme="minorHAnsi" w:cstheme="minorHAnsi"/>
-          <w:color w:val="374246"/>
-          <w:sz w:val="20"/>
-          <w:szCs w:val="20"/>
-        </w:rPr>
-        <w:t>xpertise in </w:t>
-      </w:r>
-      <w:r>
-        <w:rPr>
-          <w:rFonts w:asciiTheme="minorHAnsi" w:hAnsiTheme="minorHAnsi" w:cstheme="minorHAnsi"/>
+          <w:rFonts w:ascii="Aptos Display" w:hAnsi="Aptos Display" w:cstheme="minorHAnsi"/>
+          <w:color w:val="374246"/>
+          <w:sz w:val="20"/>
+          <w:szCs w:val="20"/>
+        </w:rPr>
+        <w:t> delivering innovative software solutions across diverse industries. Having expertise in </w:t>
+      </w:r>
+      <w:r>
+        <w:rPr>
+          <w:rFonts w:ascii="Aptos Display" w:hAnsi="Aptos Display" w:cstheme="minorHAnsi"/>
           <w:b/>
           <w:bCs/>
           <w:color w:val="374246"/>
@@ -377,7 +419,7 @@
       </w:r>
       <w:r>
         <w:rPr>
-          <w:rFonts w:asciiTheme="minorHAnsi" w:hAnsiTheme="minorHAnsi" w:cstheme="minorHAnsi"/>
+          <w:rFonts w:ascii="Aptos Display" w:hAnsi="Aptos Display" w:cstheme="minorHAnsi"/>
           <w:color w:val="374246"/>
           <w:sz w:val="20"/>
           <w:szCs w:val="20"/>
@@ -386,7 +428,7 @@
       </w:r>
       <w:r>
         <w:rPr>
-          <w:rFonts w:asciiTheme="minorHAnsi" w:hAnsiTheme="minorHAnsi" w:cstheme="minorHAnsi"/>
+          <w:rFonts w:ascii="Aptos Display" w:hAnsi="Aptos Display" w:cstheme="minorHAnsi"/>
           <w:b/>
           <w:bCs/>
           <w:color w:val="374246"/>
@@ -397,7 +439,7 @@
       </w:r>
       <w:r>
         <w:rPr>
-          <w:rFonts w:asciiTheme="minorHAnsi" w:hAnsiTheme="minorHAnsi" w:cstheme="minorHAnsi"/>
+          <w:rFonts w:ascii="Aptos Display" w:hAnsi="Aptos Display" w:cstheme="minorHAnsi"/>
           <w:color w:val="374246"/>
           <w:sz w:val="20"/>
           <w:szCs w:val="20"/>
@@ -406,7 +448,7 @@
       </w:r>
       <w:r>
         <w:rPr>
-          <w:rFonts w:asciiTheme="minorHAnsi" w:hAnsiTheme="minorHAnsi" w:cstheme="minorHAnsi"/>
+          <w:rFonts w:ascii="Aptos Display" w:hAnsi="Aptos Display" w:cstheme="minorHAnsi"/>
           <w:b/>
           <w:bCs/>
           <w:color w:val="374246"/>
@@ -417,7 +459,7 @@
       </w:r>
       <w:r>
         <w:rPr>
-          <w:rFonts w:asciiTheme="minorHAnsi" w:hAnsiTheme="minorHAnsi" w:cstheme="minorHAnsi"/>
+          <w:rFonts w:ascii="Aptos Display" w:hAnsi="Aptos Display" w:cstheme="minorHAnsi"/>
           <w:color w:val="374246"/>
           <w:sz w:val="20"/>
           <w:szCs w:val="20"/>
@@ -426,7 +468,7 @@
       </w:r>
       <w:r>
         <w:rPr>
-          <w:rFonts w:asciiTheme="minorHAnsi" w:hAnsiTheme="minorHAnsi" w:cstheme="minorHAnsi"/>
+          <w:rFonts w:ascii="Aptos Display" w:hAnsi="Aptos Display" w:cstheme="minorHAnsi"/>
           <w:b/>
           <w:bCs/>
           <w:color w:val="374246"/>
@@ -437,7 +479,7 @@
       </w:r>
       <w:r>
         <w:rPr>
-          <w:rFonts w:asciiTheme="minorHAnsi" w:hAnsiTheme="minorHAnsi" w:cstheme="minorHAnsi"/>
+          <w:rFonts w:ascii="Aptos Display" w:hAnsi="Aptos Display" w:cstheme="minorHAnsi"/>
           <w:color w:val="374246"/>
           <w:sz w:val="20"/>
           <w:szCs w:val="20"/>
@@ -451,13 +493,13 @@
         <w:spacing w:before="240"/>
         <w:ind w:left="0"/>
         <w:rPr>
-          <w:rFonts w:asciiTheme="minorHAnsi" w:hAnsiTheme="minorHAnsi" w:cstheme="minorHAnsi"/>
-          <w:color w:val="374246"/>
-        </w:rPr>
-      </w:pPr>
-      <w:r>
-        <w:rPr>
-          <w:rFonts w:ascii="Garamond" w:hAnsi="Garamond"/>
+          <w:rFonts w:ascii="Aptos Display" w:hAnsi="Aptos Display" w:cstheme="minorHAnsi"/>
+          <w:color w:val="374246"/>
+        </w:rPr>
+      </w:pPr>
+      <w:r>
+        <w:rPr>
+          <w:rFonts w:ascii="Aptos Display" w:hAnsi="Aptos Display"/>
           <w:noProof/>
           <w:sz w:val="36"/>
           <w:szCs w:val="36"/>
@@ -569,7 +611,7 @@
       </w:r>
       <w:r>
         <w:rPr>
-          <w:rFonts w:asciiTheme="majorHAnsi" w:hAnsiTheme="majorHAnsi"/>
+          <w:rFonts w:ascii="Aptos Display" w:hAnsi="Aptos Display"/>
           <w:w w:val="120"/>
           <w:sz w:val="23"/>
           <w:szCs w:val="23"/>
@@ -580,7 +622,7 @@
     <w:p>
       <w:pPr>
         <w:rPr>
-          <w:rFonts w:asciiTheme="minorHAnsi" w:hAnsiTheme="minorHAnsi" w:cstheme="minorHAnsi"/>
+          <w:rFonts w:ascii="Aptos Display" w:hAnsi="Aptos Display" w:cstheme="minorHAnsi"/>
           <w:color w:val="374246"/>
           <w:sz w:val="19"/>
           <w:szCs w:val="19"/>
@@ -588,7 +630,7 @@
       </w:pPr>
       <w:r>
         <w:rPr>
-          <w:rFonts w:asciiTheme="minorHAnsi" w:hAnsiTheme="minorHAnsi" w:cstheme="minorHAnsi"/>
+          <w:rFonts w:ascii="Aptos Display" w:hAnsi="Aptos Display" w:cstheme="minorHAnsi"/>
           <w:color w:val="374246"/>
           <w:sz w:val="19"/>
           <w:szCs w:val="19"/>
@@ -600,14 +642,14 @@
       <w:pPr>
         <w:pStyle w:val="Heading3"/>
         <w:rPr>
-          <w:rFonts w:ascii="Garamond" w:hAnsi="Garamond"/>
-        </w:rPr>
-      </w:pPr>
-      <w:r>
-        <w:rPr>
-          <w:rFonts w:ascii="Garamond" w:hAnsi="Garamond"/>
-        </w:rPr>
-        <w:t>Senior .Net Software Engineer</w:t>
+          <w:rFonts w:ascii="Aptos Display" w:hAnsi="Aptos Display"/>
+        </w:rPr>
+      </w:pPr>
+      <w:r>
+        <w:rPr>
+          <w:rFonts w:ascii="Aptos Display" w:hAnsi="Aptos Display"/>
+        </w:rPr>
+        <w:t>Senior Software Engineer</w:t>
       </w:r>
     </w:p>
     <w:p>
@@ -615,7 +657,7 @@
         <w:spacing w:after="120"/>
         <w:ind w:left="720" w:hanging="720"/>
         <w:rPr>
-          <w:rFonts w:asciiTheme="minorHAnsi" w:hAnsiTheme="minorHAnsi" w:cstheme="minorHAnsi"/>
+          <w:rFonts w:ascii="Aptos Display" w:hAnsi="Aptos Display" w:cstheme="minorHAnsi"/>
           <w:color w:val="374246"/>
           <w:sz w:val="19"/>
           <w:szCs w:val="19"/>
@@ -623,46 +665,52 @@
       </w:pPr>
       <w:r>
         <w:rPr>
-          <w:rFonts w:ascii="Garamond" w:hAnsi="Garamond"/>
+          <w:rFonts w:ascii="Aptos Display" w:hAnsi="Aptos Display"/>
           <w:color w:val="3C6DF0"/>
           <w:spacing w:val="-2"/>
           <w:position w:val="1"/>
-          <w:sz w:val="24"/>
-          <w:szCs w:val="24"/>
         </w:rPr>
         <w:t>CareerBuilder.com</w:t>
       </w:r>
       <w:r>
         <w:rPr>
-          <w:rFonts w:asciiTheme="minorHAnsi" w:hAnsiTheme="minorHAnsi" w:cstheme="minorHAnsi"/>
+          <w:rFonts w:ascii="Aptos Display" w:hAnsi="Aptos Display" w:cstheme="minorHAnsi"/>
           <w:color w:val="374246"/>
           <w:sz w:val="19"/>
           <w:szCs w:val="19"/>
         </w:rPr>
         <w:tab/>
-        <w:t xml:space="preserve"> </w:t>
-      </w:r>
-      <w:r>
-        <w:rPr>
-          <w:rFonts w:asciiTheme="minorHAnsi" w:hAnsiTheme="minorHAnsi" w:cstheme="minorHAnsi"/>
+      </w:r>
+      <w:r>
+        <w:rPr>
+          <w:rFonts w:ascii="Aptos Display" w:hAnsi="Aptos Display" w:cstheme="minorHAnsi"/>
           <w:color w:val="374246"/>
           <w:sz w:val="19"/>
           <w:szCs w:val="19"/>
         </w:rPr>
-        <w:t xml:space="preserve">                                                     </w:t>
-      </w:r>
-      <w:r>
-        <w:rPr>
-          <w:rFonts w:asciiTheme="minorHAnsi" w:hAnsiTheme="minorHAnsi" w:cstheme="minorHAnsi"/>
+        <w:tab/>
+      </w:r>
+      <w:r>
+        <w:rPr>
+          <w:rFonts w:ascii="Aptos Display" w:hAnsi="Aptos Display" w:cstheme="minorHAnsi"/>
           <w:color w:val="374246"/>
           <w:sz w:val="19"/>
           <w:szCs w:val="19"/>
         </w:rPr>
-        <w:t xml:space="preserve">    </w:t>
-      </w:r>
-      <w:r>
-        <w:rPr>
-          <w:rFonts w:ascii="Garamond" w:hAnsi="Garamond"/>
+        <w:tab/>
+      </w:r>
+      <w:r>
+        <w:rPr>
+          <w:rFonts w:ascii="Aptos Display" w:hAnsi="Aptos Display" w:cstheme="minorHAnsi"/>
+          <w:color w:val="374246"/>
+          <w:sz w:val="19"/>
+          <w:szCs w:val="19"/>
+        </w:rPr>
+        <w:tab/>
+      </w:r>
+      <w:r>
+        <w:rPr>
+          <w:rFonts w:ascii="Aptos Display" w:hAnsi="Aptos Display"/>
           <w:noProof/>
           <w:color w:val="3C6DF0"/>
           <w:sz w:val="19"/>
@@ -706,7 +754,7 @@
       </w:r>
       <w:r>
         <w:rPr>
-          <w:rFonts w:asciiTheme="minorHAnsi" w:hAnsiTheme="minorHAnsi" w:cstheme="minorHAnsi"/>
+          <w:rFonts w:ascii="Aptos Display" w:hAnsi="Aptos Display" w:cstheme="minorHAnsi"/>
           <w:color w:val="374246"/>
           <w:sz w:val="19"/>
           <w:szCs w:val="19"/>
@@ -723,24 +771,141 @@
         <w:tabs>
           <w:tab w:val="clear" w:pos="720"/>
         </w:tabs>
-        <w:spacing w:after="120"/>
-        <w:ind w:left="446"/>
+        <w:spacing w:after="80"/>
+        <w:ind w:left="360"/>
         <w:jc w:val="both"/>
         <w:rPr>
-          <w:rFonts w:asciiTheme="minorHAnsi" w:hAnsiTheme="minorHAnsi" w:cstheme="minorHAnsi"/>
-          <w:color w:val="374246"/>
-          <w:sz w:val="20"/>
-          <w:szCs w:val="20"/>
-        </w:rPr>
-      </w:pPr>
-      <w:r>
-        <w:rPr>
-          <w:rFonts w:asciiTheme="minorHAnsi" w:hAnsiTheme="minorHAnsi" w:cstheme="minorHAnsi"/>
-          <w:color w:val="374246"/>
-          <w:sz w:val="20"/>
-          <w:szCs w:val="20"/>
-        </w:rPr>
-        <w:t>Led a team of 5 engineers, ensuring skill development, code quality, and project optimization.</w:t>
+          <w:rFonts w:ascii="Aptos Display" w:hAnsi="Aptos Display" w:cstheme="minorHAnsi"/>
+          <w:color w:val="374246"/>
+          <w:sz w:val="20"/>
+          <w:szCs w:val="20"/>
+        </w:rPr>
+      </w:pPr>
+      <w:r>
+        <w:rPr>
+          <w:rFonts w:ascii="Aptos Display" w:hAnsi="Aptos Display" w:cstheme="minorHAnsi"/>
+          <w:color w:val="374246"/>
+          <w:sz w:val="20"/>
+          <w:szCs w:val="20"/>
+        </w:rPr>
+        <w:t xml:space="preserve">Led </w:t>
+      </w:r>
+      <w:r>
+        <w:rPr>
+          <w:rFonts w:ascii="Aptos Display" w:hAnsi="Aptos Display" w:cstheme="minorHAnsi"/>
+          <w:color w:val="374246"/>
+          <w:sz w:val="20"/>
+          <w:szCs w:val="20"/>
+        </w:rPr>
+        <w:t>2</w:t>
+      </w:r>
+      <w:r>
+        <w:rPr>
+          <w:rFonts w:ascii="Aptos Display" w:hAnsi="Aptos Display" w:cstheme="minorHAnsi"/>
+          <w:color w:val="374246"/>
+          <w:sz w:val="20"/>
+          <w:szCs w:val="20"/>
+        </w:rPr>
+        <w:t xml:space="preserve"> team</w:t>
+      </w:r>
+      <w:r>
+        <w:rPr>
+          <w:rFonts w:ascii="Aptos Display" w:hAnsi="Aptos Display" w:cstheme="minorHAnsi"/>
+          <w:color w:val="374246"/>
+          <w:sz w:val="20"/>
+          <w:szCs w:val="20"/>
+        </w:rPr>
+        <w:t>s</w:t>
+      </w:r>
+      <w:r>
+        <w:rPr>
+          <w:rFonts w:ascii="Aptos Display" w:hAnsi="Aptos Display" w:cstheme="minorHAnsi"/>
+          <w:color w:val="374246"/>
+          <w:sz w:val="20"/>
+          <w:szCs w:val="20"/>
+        </w:rPr>
+        <w:t xml:space="preserve"> of </w:t>
+      </w:r>
+      <w:r>
+        <w:rPr>
+          <w:rFonts w:ascii="Aptos Display" w:hAnsi="Aptos Display" w:cstheme="minorHAnsi"/>
+          <w:color w:val="374246"/>
+          <w:sz w:val="20"/>
+          <w:szCs w:val="20"/>
+        </w:rPr>
+        <w:t>6+</w:t>
+      </w:r>
+      <w:r>
+        <w:rPr>
+          <w:rFonts w:ascii="Aptos Display" w:hAnsi="Aptos Display" w:cstheme="minorHAnsi"/>
+          <w:color w:val="374246"/>
+          <w:sz w:val="20"/>
+          <w:szCs w:val="20"/>
+        </w:rPr>
+        <w:t xml:space="preserve"> engineers</w:t>
+      </w:r>
+      <w:r>
+        <w:rPr>
+          <w:rFonts w:ascii="Aptos Display" w:hAnsi="Aptos Display" w:cstheme="minorHAnsi"/>
+          <w:color w:val="374246"/>
+          <w:sz w:val="20"/>
+          <w:szCs w:val="20"/>
+        </w:rPr>
+        <w:t xml:space="preserve"> on 3 </w:t>
+      </w:r>
+      <w:r>
+        <w:rPr>
+          <w:rFonts w:ascii="Aptos Display" w:hAnsi="Aptos Display" w:cstheme="minorHAnsi"/>
+          <w:color w:val="374246"/>
+          <w:sz w:val="20"/>
+          <w:szCs w:val="20"/>
+        </w:rPr>
+        <w:t>projects</w:t>
+      </w:r>
+      <w:r>
+        <w:rPr>
+          <w:rFonts w:ascii="Aptos Display" w:hAnsi="Aptos Display" w:cstheme="minorHAnsi"/>
+          <w:color w:val="374246"/>
+          <w:sz w:val="20"/>
+          <w:szCs w:val="20"/>
+        </w:rPr>
+        <w:t xml:space="preserve"> using .NET microservices, Node.js, Angular, React, and </w:t>
+      </w:r>
+      <w:r>
+        <w:rPr>
+          <w:rFonts w:ascii="Aptos Display" w:hAnsi="Aptos Display" w:cstheme="minorHAnsi"/>
+          <w:color w:val="374246"/>
+          <w:sz w:val="20"/>
+          <w:szCs w:val="20"/>
+        </w:rPr>
+        <w:t xml:space="preserve">MS </w:t>
+      </w:r>
+      <w:r>
+        <w:rPr>
+          <w:rFonts w:ascii="Aptos Display" w:hAnsi="Aptos Display" w:cstheme="minorHAnsi"/>
+          <w:color w:val="374246"/>
+          <w:sz w:val="20"/>
+          <w:szCs w:val="20"/>
+        </w:rPr>
+        <w:t>SQL Server</w:t>
+      </w:r>
+      <w:r>
+        <w:rPr>
+          <w:rFonts w:ascii="Aptos Display" w:hAnsi="Aptos Display" w:cstheme="minorHAnsi"/>
+          <w:color w:val="374246"/>
+          <w:sz w:val="20"/>
+          <w:szCs w:val="20"/>
+        </w:rPr>
+        <w:t>, Redis</w:t>
+      </w:r>
+      <w:r>
+        <w:rPr>
+          <w:rFonts w:ascii="Aptos Display" w:hAnsi="Aptos Display" w:cstheme="minorHAnsi"/>
+          <w:color w:val="374246"/>
+          <w:sz w:val="20"/>
+          <w:szCs w:val="20"/>
+        </w:rPr>
+        <w:t xml:space="preserve">; leveraged AWS for scalable solutions and LLM for Career Path. </w:t>
       </w:r>
     </w:p>
     <w:p>
@@ -752,24 +917,24 @@
         <w:tabs>
           <w:tab w:val="clear" w:pos="720"/>
         </w:tabs>
-        <w:spacing w:after="120"/>
-        <w:ind w:left="446"/>
+        <w:spacing w:after="80"/>
+        <w:ind w:left="360"/>
         <w:jc w:val="both"/>
         <w:rPr>
-          <w:rFonts w:asciiTheme="minorHAnsi" w:hAnsiTheme="minorHAnsi" w:cstheme="minorHAnsi"/>
-          <w:color w:val="374246"/>
-          <w:sz w:val="20"/>
-          <w:szCs w:val="20"/>
-        </w:rPr>
-      </w:pPr>
-      <w:r>
-        <w:rPr>
-          <w:rFonts w:asciiTheme="minorHAnsi" w:hAnsiTheme="minorHAnsi" w:cstheme="minorHAnsi"/>
-          <w:color w:val="374246"/>
-          <w:sz w:val="20"/>
-          <w:szCs w:val="20"/>
-        </w:rPr>
-        <w:t>Enhanced employer and recruiter experiences by contributing to the Talent Discovery Platform.</w:t>
+          <w:rFonts w:ascii="Aptos Display" w:hAnsi="Aptos Display" w:cstheme="minorHAnsi"/>
+          <w:color w:val="374246"/>
+          <w:sz w:val="20"/>
+          <w:szCs w:val="20"/>
+        </w:rPr>
+      </w:pPr>
+      <w:r>
+        <w:rPr>
+          <w:rFonts w:ascii="Aptos Display" w:hAnsi="Aptos Display" w:cstheme="minorHAnsi"/>
+          <w:color w:val="374246"/>
+          <w:sz w:val="20"/>
+          <w:szCs w:val="20"/>
+        </w:rPr>
+        <w:t>Currently, creating an AI-based project that will increase user engagement.</w:t>
       </w:r>
     </w:p>
     <w:p>
@@ -781,24 +946,33 @@
         <w:tabs>
           <w:tab w:val="clear" w:pos="720"/>
         </w:tabs>
-        <w:spacing w:after="120"/>
-        <w:ind w:left="446"/>
+        <w:spacing w:after="80"/>
+        <w:ind w:left="360"/>
         <w:jc w:val="both"/>
         <w:rPr>
-          <w:rFonts w:asciiTheme="minorHAnsi" w:hAnsiTheme="minorHAnsi" w:cstheme="minorHAnsi"/>
-          <w:color w:val="374246"/>
-          <w:sz w:val="20"/>
-          <w:szCs w:val="20"/>
-        </w:rPr>
-      </w:pPr>
-      <w:r>
-        <w:rPr>
-          <w:rFonts w:asciiTheme="minorHAnsi" w:hAnsiTheme="minorHAnsi" w:cstheme="minorHAnsi"/>
-          <w:color w:val="374246"/>
-          <w:sz w:val="20"/>
-          <w:szCs w:val="20"/>
-        </w:rPr>
-        <w:t>Developed 'Pay Per Resume' and 'Pay for Performance' models, increasing revenue by 10%.</w:t>
+          <w:rFonts w:ascii="Aptos Display" w:hAnsi="Aptos Display" w:cstheme="minorHAnsi"/>
+          <w:color w:val="374246"/>
+          <w:sz w:val="20"/>
+          <w:szCs w:val="20"/>
+        </w:rPr>
+      </w:pPr>
+      <w:r>
+        <w:rPr>
+          <w:rFonts w:ascii="Aptos Display" w:hAnsi="Aptos Display" w:cstheme="minorHAnsi"/>
+          <w:color w:val="374246"/>
+          <w:sz w:val="20"/>
+          <w:szCs w:val="20"/>
+        </w:rPr>
+        <w:t xml:space="preserve">Designed &amp; Developed a Programmatic Campaigns platform with pay-per-view and pay-per-click pricing models, driving over $10 million in peak annual revenue. </w:t>
+      </w:r>
+      <w:r>
+        <w:rPr>
+          <w:rFonts w:ascii="Aptos Display" w:hAnsi="Aptos Display" w:cstheme="minorHAnsi"/>
+          <w:color w:val="374246"/>
+          <w:sz w:val="20"/>
+          <w:szCs w:val="20"/>
+        </w:rPr>
+        <w:t xml:space="preserve"> </w:t>
       </w:r>
     </w:p>
     <w:p>
@@ -810,24 +984,24 @@
         <w:tabs>
           <w:tab w:val="clear" w:pos="720"/>
         </w:tabs>
-        <w:spacing w:after="120"/>
-        <w:ind w:left="446"/>
+        <w:spacing w:after="80"/>
+        <w:ind w:left="360"/>
         <w:jc w:val="both"/>
         <w:rPr>
-          <w:rFonts w:asciiTheme="minorHAnsi" w:hAnsiTheme="minorHAnsi" w:cstheme="minorHAnsi"/>
-          <w:color w:val="374246"/>
-          <w:sz w:val="20"/>
-          <w:szCs w:val="20"/>
-        </w:rPr>
-      </w:pPr>
-      <w:r>
-        <w:rPr>
-          <w:rFonts w:asciiTheme="minorHAnsi" w:hAnsiTheme="minorHAnsi" w:cstheme="minorHAnsi"/>
-          <w:color w:val="374246"/>
-          <w:sz w:val="20"/>
-          <w:szCs w:val="20"/>
-        </w:rPr>
-        <w:t>Reduced AWS costs and cleaned 57M+ data, saving 20% in revenue through quota validation improvements.</w:t>
+          <w:rFonts w:ascii="Aptos Display" w:hAnsi="Aptos Display" w:cstheme="minorHAnsi"/>
+          <w:color w:val="374246"/>
+          <w:sz w:val="20"/>
+          <w:szCs w:val="20"/>
+        </w:rPr>
+      </w:pPr>
+      <w:r>
+        <w:rPr>
+          <w:rFonts w:ascii="Aptos Display" w:hAnsi="Aptos Display" w:cstheme="minorHAnsi"/>
+          <w:color w:val="374246"/>
+          <w:sz w:val="20"/>
+          <w:szCs w:val="20"/>
+        </w:rPr>
+        <w:t xml:space="preserve">Maintained 99.9%+ uptime and ensured WCAG accessibility; delivered on time within Agile Release Trains. </w:t>
       </w:r>
     </w:p>
     <w:p>
@@ -839,31 +1013,86 @@
         <w:tabs>
           <w:tab w:val="clear" w:pos="720"/>
         </w:tabs>
+        <w:spacing w:after="80"/>
+        <w:ind w:left="360"/>
+        <w:jc w:val="both"/>
+        <w:rPr>
+          <w:rFonts w:ascii="Aptos Display" w:hAnsi="Aptos Display" w:cstheme="minorHAnsi"/>
+          <w:color w:val="374246"/>
+          <w:sz w:val="20"/>
+          <w:szCs w:val="20"/>
+        </w:rPr>
+      </w:pPr>
+      <w:r>
+        <w:rPr>
+          <w:rFonts w:ascii="Aptos Display" w:hAnsi="Aptos Display" w:cstheme="minorHAnsi"/>
+          <w:color w:val="374246"/>
+          <w:sz w:val="20"/>
+          <w:szCs w:val="20"/>
+        </w:rPr>
+        <w:t>Reduced AWS costs and cleaned 57M+ data, saving 20% in revenue through quota validation improvements.</w:t>
+      </w:r>
+    </w:p>
+    <w:p>
+      <w:pPr>
+        <w:numPr>
+          <w:ilvl w:val="0"/>
+          <w:numId w:val="31"/>
+        </w:numPr>
+        <w:tabs>
+          <w:tab w:val="clear" w:pos="720"/>
+        </w:tabs>
+        <w:spacing w:after="80"/>
+        <w:ind w:left="360"/>
+        <w:jc w:val="both"/>
+        <w:rPr>
+          <w:rFonts w:ascii="Aptos Display" w:hAnsi="Aptos Display" w:cstheme="minorHAnsi"/>
+          <w:color w:val="374246"/>
+          <w:sz w:val="20"/>
+          <w:szCs w:val="20"/>
+        </w:rPr>
+      </w:pPr>
+      <w:r>
+        <w:rPr>
+          <w:rFonts w:ascii="Aptos Display" w:hAnsi="Aptos Display" w:cstheme="minorHAnsi"/>
+          <w:color w:val="374246"/>
+          <w:sz w:val="20"/>
+          <w:szCs w:val="20"/>
+        </w:rPr>
+        <w:t xml:space="preserve">Refactored APIs and backend services to scale for higher concurrent search loads with 10% improvement </w:t>
+      </w:r>
+    </w:p>
+    <w:p>
+      <w:pPr>
+        <w:ind w:left="720" w:hanging="720"/>
+        <w:rPr>
+          <w:rFonts w:ascii="Aptos Display" w:hAnsi="Aptos Display" w:cstheme="minorHAnsi"/>
+          <w:color w:val="374246"/>
+          <w:sz w:val="11"/>
+          <w:szCs w:val="11"/>
+        </w:rPr>
+      </w:pPr>
+    </w:p>
+    <w:p>
+      <w:pPr>
+        <w:pStyle w:val="Heading3"/>
+        <w:rPr>
+          <w:rFonts w:ascii="Aptos Display" w:hAnsi="Aptos Display"/>
+        </w:rPr>
+      </w:pPr>
+      <w:r>
+        <w:rPr>
+          <w:rFonts w:ascii="Aptos Display" w:hAnsi="Aptos Display"/>
+        </w:rPr>
+        <w:t>Senior .Net Developer</w:t>
+      </w:r>
+    </w:p>
+    <w:p>
+      <w:pPr>
         <w:spacing w:after="120"/>
-        <w:ind w:left="446"/>
-        <w:jc w:val="both"/>
-        <w:rPr>
-          <w:rFonts w:asciiTheme="minorHAnsi" w:hAnsiTheme="minorHAnsi" w:cstheme="minorHAnsi"/>
-          <w:color w:val="374246"/>
-          <w:sz w:val="20"/>
-          <w:szCs w:val="20"/>
-        </w:rPr>
-      </w:pPr>
-      <w:r>
-        <w:rPr>
-          <w:rFonts w:asciiTheme="minorHAnsi" w:hAnsiTheme="minorHAnsi" w:cstheme="minorHAnsi"/>
-          <w:color w:val="374246"/>
-          <w:sz w:val="20"/>
-          <w:szCs w:val="20"/>
-        </w:rPr>
-        <w:t>Implemented WCAG 2.1 standards, improving website accessibility and expanding the user base.</w:t>
-      </w:r>
-    </w:p>
-    <w:p>
-      <w:pPr>
         <w:ind w:left="720" w:hanging="720"/>
         <w:rPr>
-          <w:rFonts w:asciiTheme="minorHAnsi" w:hAnsiTheme="minorHAnsi" w:cstheme="minorHAnsi"/>
+          <w:rFonts w:ascii="Aptos Display" w:hAnsi="Aptos Display" w:cstheme="minorHAnsi"/>
           <w:color w:val="374246"/>
           <w:sz w:val="19"/>
           <w:szCs w:val="19"/>
@@ -871,78 +1100,38 @@
       </w:pPr>
       <w:r>
         <w:rPr>
-          <w:rFonts w:asciiTheme="minorHAnsi" w:hAnsiTheme="minorHAnsi" w:cstheme="minorHAnsi"/>
-          <w:color w:val="374246"/>
-          <w:sz w:val="19"/>
-          <w:szCs w:val="19"/>
-        </w:rPr>
-        <w:t>-</w:t>
-      </w:r>
-    </w:p>
-    <w:p>
-      <w:pPr>
-        <w:pStyle w:val="Heading3"/>
-      </w:pPr>
-      <w:r>
-        <w:rPr>
-          <w:rFonts w:ascii="Garamond" w:hAnsi="Garamond"/>
-        </w:rPr>
-        <w:t>Senior .Net Developer</w:t>
-      </w:r>
-    </w:p>
-    <w:p>
-      <w:pPr>
-        <w:spacing w:after="120"/>
-        <w:ind w:left="720" w:hanging="720"/>
-        <w:rPr>
-          <w:rFonts w:asciiTheme="minorHAnsi" w:hAnsiTheme="minorHAnsi" w:cstheme="minorHAnsi"/>
-          <w:color w:val="374246"/>
-          <w:sz w:val="19"/>
-          <w:szCs w:val="19"/>
-        </w:rPr>
-      </w:pPr>
-      <w:r>
-        <w:rPr>
-          <w:rFonts w:ascii="Garamond" w:hAnsi="Garamond"/>
+          <w:rFonts w:ascii="Aptos Display" w:hAnsi="Aptos Display"/>
+          <w:color w:val="3C6DF0"/>
+          <w:spacing w:val="-2"/>
+          <w:position w:val="1"/>
+        </w:rPr>
+        <w:t>Admiral Technologies (Inspop.com)</w:t>
+      </w:r>
+      <w:r>
+        <w:rPr>
+          <w:rFonts w:ascii="Aptos Display" w:hAnsi="Aptos Display"/>
           <w:color w:val="3C6DF0"/>
           <w:spacing w:val="-2"/>
           <w:position w:val="1"/>
           <w:sz w:val="24"/>
           <w:szCs w:val="24"/>
         </w:rPr>
-        <w:t>Admiral Technologies (Inspop.com)</w:t>
-      </w:r>
-      <w:r>
-        <w:rPr>
-          <w:rFonts w:asciiTheme="minorHAnsi" w:hAnsiTheme="minorHAnsi" w:cstheme="minorHAnsi"/>
-          <w:color w:val="374246"/>
-          <w:sz w:val="19"/>
-          <w:szCs w:val="19"/>
-        </w:rPr>
         <w:tab/>
-        <w:t xml:space="preserve">  </w:t>
-      </w:r>
-      <w:r>
-        <w:rPr>
-          <w:rFonts w:asciiTheme="minorHAnsi" w:hAnsiTheme="minorHAnsi" w:cstheme="minorHAnsi"/>
-          <w:color w:val="374246"/>
-          <w:sz w:val="19"/>
-          <w:szCs w:val="19"/>
-        </w:rPr>
-        <w:t xml:space="preserve">                      </w:t>
-      </w:r>
-      <w:r>
-        <w:rPr>
-          <w:rFonts w:asciiTheme="minorHAnsi" w:hAnsiTheme="minorHAnsi" w:cstheme="minorHAnsi"/>
-          <w:color w:val="374246"/>
-          <w:sz w:val="19"/>
-          <w:szCs w:val="19"/>
-        </w:rPr>
-        <w:t xml:space="preserve"> </w:t>
-      </w:r>
-      <w:r>
-        <w:rPr>
-          <w:rFonts w:ascii="Garamond" w:hAnsi="Garamond"/>
+      </w:r>
+      <w:r>
+        <w:rPr>
+          <w:rFonts w:ascii="Aptos Display" w:hAnsi="Aptos Display"/>
+          <w:color w:val="3C6DF0"/>
+          <w:spacing w:val="-2"/>
+          <w:position w:val="1"/>
+          <w:sz w:val="24"/>
+          <w:szCs w:val="24"/>
+        </w:rPr>
+        <w:tab/>
+      </w:r>
+      <w:r>
+        <w:rPr>
+          <w:rFonts w:ascii="Aptos Display" w:hAnsi="Aptos Display"/>
           <w:noProof/>
           <w:color w:val="3C6DF0"/>
           <w:sz w:val="19"/>
@@ -986,21 +1175,12 @@
       </w:r>
       <w:r>
         <w:rPr>
-          <w:rFonts w:asciiTheme="minorHAnsi" w:hAnsiTheme="minorHAnsi" w:cstheme="minorHAnsi"/>
+          <w:rFonts w:ascii="Aptos Display" w:hAnsi="Aptos Display" w:cstheme="minorHAnsi"/>
           <w:color w:val="374246"/>
           <w:sz w:val="19"/>
           <w:szCs w:val="19"/>
         </w:rPr>
-        <w:t xml:space="preserve"> </w:t>
-      </w:r>
-      <w:r>
-        <w:rPr>
-          <w:rFonts w:asciiTheme="minorHAnsi" w:hAnsiTheme="minorHAnsi" w:cstheme="minorHAnsi"/>
-          <w:color w:val="374246"/>
-          <w:sz w:val="19"/>
-          <w:szCs w:val="19"/>
-        </w:rPr>
-        <w:t>11/2015 - 06/2020</w:t>
+        <w:t xml:space="preserve"> 11/2015 - 06/2020</w:t>
       </w:r>
     </w:p>
     <w:p>
@@ -1010,19 +1190,19 @@
           <w:ilvl w:val="0"/>
           <w:numId w:val="22"/>
         </w:numPr>
-        <w:spacing w:before="0" w:after="120"/>
-        <w:ind w:left="446"/>
+        <w:spacing w:before="0" w:after="80"/>
+        <w:ind w:left="360"/>
         <w:jc w:val="both"/>
         <w:rPr>
-          <w:rFonts w:asciiTheme="minorHAnsi" w:hAnsiTheme="minorHAnsi" w:cstheme="minorHAnsi"/>
-          <w:color w:val="374246"/>
-          <w:sz w:val="20"/>
-          <w:szCs w:val="20"/>
-        </w:rPr>
-      </w:pPr>
-      <w:r>
-        <w:rPr>
-          <w:rFonts w:asciiTheme="minorHAnsi" w:hAnsiTheme="minorHAnsi" w:cstheme="minorHAnsi"/>
+          <w:rFonts w:ascii="Aptos Display" w:hAnsi="Aptos Display" w:cstheme="minorHAnsi"/>
+          <w:color w:val="374246"/>
+          <w:sz w:val="20"/>
+          <w:szCs w:val="20"/>
+        </w:rPr>
+      </w:pPr>
+      <w:r>
+        <w:rPr>
+          <w:rFonts w:ascii="Aptos Display" w:hAnsi="Aptos Display" w:cstheme="minorHAnsi"/>
           <w:color w:val="374246"/>
           <w:sz w:val="20"/>
           <w:szCs w:val="20"/>
@@ -1037,19 +1217,19 @@
           <w:ilvl w:val="0"/>
           <w:numId w:val="22"/>
         </w:numPr>
-        <w:spacing w:before="0" w:after="120"/>
-        <w:ind w:left="446"/>
+        <w:spacing w:before="0" w:after="80"/>
+        <w:ind w:left="360"/>
         <w:jc w:val="both"/>
         <w:rPr>
-          <w:rFonts w:asciiTheme="minorHAnsi" w:hAnsiTheme="minorHAnsi" w:cstheme="minorHAnsi"/>
-          <w:color w:val="374246"/>
-          <w:sz w:val="20"/>
-          <w:szCs w:val="20"/>
-        </w:rPr>
-      </w:pPr>
-      <w:r>
-        <w:rPr>
-          <w:rFonts w:asciiTheme="minorHAnsi" w:hAnsiTheme="minorHAnsi" w:cstheme="minorHAnsi"/>
+          <w:rFonts w:ascii="Aptos Display" w:hAnsi="Aptos Display" w:cstheme="minorHAnsi"/>
+          <w:color w:val="374246"/>
+          <w:sz w:val="20"/>
+          <w:szCs w:val="20"/>
+        </w:rPr>
+      </w:pPr>
+      <w:r>
+        <w:rPr>
+          <w:rFonts w:ascii="Aptos Display" w:hAnsi="Aptos Display" w:cstheme="minorHAnsi"/>
           <w:color w:val="374246"/>
           <w:sz w:val="20"/>
           <w:szCs w:val="20"/>
@@ -1064,19 +1244,19 @@
           <w:ilvl w:val="0"/>
           <w:numId w:val="22"/>
         </w:numPr>
-        <w:spacing w:before="0" w:after="120"/>
-        <w:ind w:left="446"/>
+        <w:spacing w:before="0" w:after="80"/>
+        <w:ind w:left="360"/>
         <w:jc w:val="both"/>
         <w:rPr>
-          <w:rFonts w:asciiTheme="minorHAnsi" w:hAnsiTheme="minorHAnsi" w:cstheme="minorHAnsi"/>
-          <w:color w:val="374246"/>
-          <w:sz w:val="20"/>
-          <w:szCs w:val="20"/>
-        </w:rPr>
-      </w:pPr>
-      <w:r>
-        <w:rPr>
-          <w:rFonts w:asciiTheme="minorHAnsi" w:hAnsiTheme="minorHAnsi" w:cstheme="minorHAnsi"/>
+          <w:rFonts w:ascii="Aptos Display" w:hAnsi="Aptos Display" w:cstheme="minorHAnsi"/>
+          <w:color w:val="374246"/>
+          <w:sz w:val="20"/>
+          <w:szCs w:val="20"/>
+        </w:rPr>
+      </w:pPr>
+      <w:r>
+        <w:rPr>
+          <w:rFonts w:ascii="Aptos Display" w:hAnsi="Aptos Display" w:cstheme="minorHAnsi"/>
           <w:color w:val="374246"/>
           <w:sz w:val="20"/>
           <w:szCs w:val="20"/>
@@ -1091,19 +1271,19 @@
           <w:ilvl w:val="0"/>
           <w:numId w:val="22"/>
         </w:numPr>
-        <w:spacing w:before="0" w:after="120"/>
-        <w:ind w:left="446"/>
+        <w:spacing w:before="0" w:after="80"/>
+        <w:ind w:left="360"/>
         <w:jc w:val="both"/>
         <w:rPr>
-          <w:rFonts w:asciiTheme="minorHAnsi" w:hAnsiTheme="minorHAnsi" w:cstheme="minorHAnsi"/>
-          <w:color w:val="374246"/>
-          <w:sz w:val="20"/>
-          <w:szCs w:val="20"/>
-        </w:rPr>
-      </w:pPr>
-      <w:r>
-        <w:rPr>
-          <w:rFonts w:asciiTheme="minorHAnsi" w:hAnsiTheme="minorHAnsi" w:cstheme="minorHAnsi"/>
+          <w:rFonts w:ascii="Aptos Display" w:hAnsi="Aptos Display" w:cstheme="minorHAnsi"/>
+          <w:color w:val="374246"/>
+          <w:sz w:val="20"/>
+          <w:szCs w:val="20"/>
+        </w:rPr>
+      </w:pPr>
+      <w:r>
+        <w:rPr>
+          <w:rFonts w:ascii="Aptos Display" w:hAnsi="Aptos Display" w:cstheme="minorHAnsi"/>
           <w:color w:val="374246"/>
           <w:sz w:val="20"/>
           <w:szCs w:val="20"/>
@@ -1113,7 +1293,7 @@
       <w:proofErr w:type="spellStart"/>
       <w:r>
         <w:rPr>
-          <w:rFonts w:asciiTheme="minorHAnsi" w:hAnsiTheme="minorHAnsi" w:cstheme="minorHAnsi"/>
+          <w:rFonts w:ascii="Aptos Display" w:hAnsi="Aptos Display" w:cstheme="minorHAnsi"/>
           <w:color w:val="374246"/>
           <w:sz w:val="20"/>
           <w:szCs w:val="20"/>
@@ -1123,7 +1303,7 @@
       <w:proofErr w:type="spellEnd"/>
       <w:r>
         <w:rPr>
-          <w:rFonts w:asciiTheme="minorHAnsi" w:hAnsiTheme="minorHAnsi" w:cstheme="minorHAnsi"/>
+          <w:rFonts w:ascii="Aptos Display" w:hAnsi="Aptos Display" w:cstheme="minorHAnsi"/>
           <w:color w:val="374246"/>
           <w:sz w:val="20"/>
           <w:szCs w:val="20"/>
@@ -1133,73 +1313,94 @@
     </w:p>
     <w:p>
       <w:pPr>
+        <w:ind w:left="810" w:hanging="720"/>
+        <w:rPr>
+          <w:rFonts w:ascii="Aptos Display" w:hAnsi="Aptos Display" w:cstheme="minorHAnsi"/>
+          <w:color w:val="374246"/>
+          <w:sz w:val="11"/>
+          <w:szCs w:val="11"/>
+        </w:rPr>
+      </w:pPr>
+    </w:p>
+    <w:p>
+      <w:pPr>
+        <w:pStyle w:val="Heading3"/>
+        <w:rPr>
+          <w:rFonts w:ascii="Aptos Display" w:hAnsi="Aptos Display"/>
+        </w:rPr>
+      </w:pPr>
+      <w:r>
+        <w:rPr>
+          <w:rFonts w:ascii="Aptos Display" w:hAnsi="Aptos Display"/>
+        </w:rPr>
+        <w:t>Junior C# Developer</w:t>
+      </w:r>
+    </w:p>
+    <w:p>
+      <w:pPr>
+        <w:spacing w:after="120"/>
         <w:ind w:left="720" w:hanging="720"/>
         <w:rPr>
-          <w:rFonts w:asciiTheme="minorHAnsi" w:hAnsiTheme="minorHAnsi" w:cstheme="minorHAnsi"/>
+          <w:rFonts w:ascii="Aptos Display" w:hAnsi="Aptos Display" w:cstheme="minorHAnsi"/>
           <w:color w:val="374246"/>
           <w:sz w:val="19"/>
           <w:szCs w:val="19"/>
         </w:rPr>
       </w:pPr>
-    </w:p>
-    <w:p>
-      <w:pPr>
-        <w:pStyle w:val="Heading3"/>
-        <w:rPr>
-          <w:rFonts w:ascii="Garamond" w:hAnsi="Garamond"/>
-        </w:rPr>
-      </w:pPr>
-      <w:r>
-        <w:rPr>
-          <w:rFonts w:ascii="Garamond" w:hAnsi="Garamond"/>
-        </w:rPr>
-        <w:t>Junior C# Developer</w:t>
-      </w:r>
-    </w:p>
-    <w:p>
-      <w:pPr>
-        <w:spacing w:after="120"/>
-        <w:ind w:left="720" w:hanging="720"/>
-        <w:rPr>
-          <w:rFonts w:asciiTheme="minorHAnsi" w:hAnsiTheme="minorHAnsi" w:cstheme="minorHAnsi"/>
-          <w:color w:val="374246"/>
-          <w:sz w:val="19"/>
-          <w:szCs w:val="19"/>
-        </w:rPr>
-      </w:pPr>
-      <w:r>
-        <w:rPr>
-          <w:rFonts w:ascii="Garamond" w:hAnsi="Garamond"/>
+      <w:r>
+        <w:rPr>
+          <w:rFonts w:ascii="Aptos Display" w:hAnsi="Aptos Display"/>
+          <w:color w:val="3C6DF0"/>
+          <w:spacing w:val="-2"/>
+          <w:position w:val="1"/>
+        </w:rPr>
+        <w:t>E2E Research Services Pvt.</w:t>
+      </w:r>
+      <w:r>
+        <w:rPr>
+          <w:rFonts w:ascii="Aptos Display" w:hAnsi="Aptos Display"/>
           <w:color w:val="3C6DF0"/>
           <w:spacing w:val="-2"/>
           <w:position w:val="1"/>
           <w:sz w:val="24"/>
           <w:szCs w:val="24"/>
         </w:rPr>
-        <w:t>E2E Research Services Pvt. Ltd</w:t>
-      </w:r>
-      <w:r>
-        <w:rPr>
-          <w:rFonts w:asciiTheme="minorHAnsi" w:hAnsiTheme="minorHAnsi" w:cstheme="minorHAnsi"/>
+        <w:tab/>
+      </w:r>
+      <w:r>
+        <w:rPr>
+          <w:rFonts w:ascii="Aptos Display" w:hAnsi="Aptos Display"/>
+          <w:color w:val="3C6DF0"/>
+          <w:spacing w:val="-2"/>
+          <w:position w:val="1"/>
+          <w:sz w:val="24"/>
+          <w:szCs w:val="24"/>
+        </w:rPr>
+        <w:tab/>
+      </w:r>
+      <w:r>
+        <w:rPr>
+          <w:rFonts w:ascii="Aptos Display" w:hAnsi="Aptos Display"/>
+          <w:color w:val="3C6DF0"/>
+          <w:spacing w:val="-2"/>
+          <w:position w:val="1"/>
+          <w:sz w:val="24"/>
+          <w:szCs w:val="24"/>
+        </w:rPr>
+        <w:tab/>
+      </w:r>
+      <w:r>
+        <w:rPr>
+          <w:rFonts w:ascii="Aptos Display" w:hAnsi="Aptos Display" w:cstheme="minorHAnsi"/>
           <w:color w:val="374246"/>
           <w:sz w:val="19"/>
           <w:szCs w:val="19"/>
         </w:rPr>
-        <w:tab/>
-        <w:t xml:space="preserve">  </w:t>
-      </w:r>
-      <w:r>
-        <w:rPr>
-          <w:rFonts w:asciiTheme="minorHAnsi" w:hAnsiTheme="minorHAnsi" w:cstheme="minorHAnsi"/>
-          <w:color w:val="374246"/>
-          <w:sz w:val="19"/>
-          <w:szCs w:val="19"/>
-        </w:rPr>
-        <w:t xml:space="preserve">                       </w:t>
-      </w:r>
-      <w:r>
-        <w:rPr>
-          <w:rFonts w:ascii="Garamond" w:hAnsi="Garamond"/>
+        <w:t xml:space="preserve"> </w:t>
+      </w:r>
+      <w:r>
+        <w:rPr>
+          <w:rFonts w:ascii="Aptos Display" w:hAnsi="Aptos Display"/>
           <w:noProof/>
           <w:color w:val="3C6DF0"/>
           <w:sz w:val="19"/>
@@ -1243,21 +1444,12 @@
       </w:r>
       <w:r>
         <w:rPr>
-          <w:rFonts w:asciiTheme="minorHAnsi" w:hAnsiTheme="minorHAnsi" w:cstheme="minorHAnsi"/>
+          <w:rFonts w:ascii="Aptos Display" w:hAnsi="Aptos Display" w:cstheme="minorHAnsi"/>
           <w:color w:val="374246"/>
           <w:sz w:val="19"/>
           <w:szCs w:val="19"/>
         </w:rPr>
-        <w:t xml:space="preserve"> </w:t>
-      </w:r>
-      <w:r>
-        <w:rPr>
-          <w:rFonts w:asciiTheme="minorHAnsi" w:hAnsiTheme="minorHAnsi" w:cstheme="minorHAnsi"/>
-          <w:color w:val="374246"/>
-          <w:sz w:val="19"/>
-          <w:szCs w:val="19"/>
-        </w:rPr>
-        <w:t>11/2013 - 11/2015</w:t>
+        <w:t xml:space="preserve"> 11/2013 - 11/2015</w:t>
       </w:r>
     </w:p>
     <w:p>
@@ -1269,18 +1461,18 @@
         <w:tabs>
           <w:tab w:val="clear" w:pos="720"/>
         </w:tabs>
-        <w:spacing w:after="120"/>
-        <w:ind w:left="450"/>
-        <w:rPr>
-          <w:rFonts w:asciiTheme="minorHAnsi" w:hAnsiTheme="minorHAnsi" w:cstheme="minorHAnsi"/>
-          <w:color w:val="374246"/>
-          <w:sz w:val="20"/>
-          <w:szCs w:val="20"/>
-        </w:rPr>
-      </w:pPr>
-      <w:r>
-        <w:rPr>
-          <w:rFonts w:asciiTheme="minorHAnsi" w:hAnsiTheme="minorHAnsi" w:cstheme="minorHAnsi"/>
+        <w:spacing w:after="80"/>
+        <w:ind w:left="360"/>
+        <w:rPr>
+          <w:rFonts w:ascii="Aptos Display" w:hAnsi="Aptos Display" w:cstheme="minorHAnsi"/>
+          <w:color w:val="374246"/>
+          <w:sz w:val="20"/>
+          <w:szCs w:val="20"/>
+        </w:rPr>
+      </w:pPr>
+      <w:r>
+        <w:rPr>
+          <w:rFonts w:ascii="Aptos Display" w:hAnsi="Aptos Display" w:cstheme="minorHAnsi"/>
           <w:color w:val="374246"/>
           <w:sz w:val="20"/>
           <w:szCs w:val="20"/>
@@ -1297,18 +1489,18 @@
         <w:tabs>
           <w:tab w:val="clear" w:pos="720"/>
         </w:tabs>
-        <w:spacing w:after="120"/>
-        <w:ind w:left="450"/>
-        <w:rPr>
-          <w:rFonts w:asciiTheme="minorHAnsi" w:hAnsiTheme="minorHAnsi" w:cstheme="minorHAnsi"/>
-          <w:color w:val="374246"/>
-          <w:sz w:val="20"/>
-          <w:szCs w:val="20"/>
-        </w:rPr>
-      </w:pPr>
-      <w:r>
-        <w:rPr>
-          <w:rFonts w:asciiTheme="minorHAnsi" w:hAnsiTheme="minorHAnsi" w:cstheme="minorHAnsi"/>
+        <w:spacing w:after="80"/>
+        <w:ind w:left="360"/>
+        <w:rPr>
+          <w:rFonts w:ascii="Aptos Display" w:hAnsi="Aptos Display" w:cstheme="minorHAnsi"/>
+          <w:color w:val="374246"/>
+          <w:sz w:val="20"/>
+          <w:szCs w:val="20"/>
+        </w:rPr>
+      </w:pPr>
+      <w:r>
+        <w:rPr>
+          <w:rFonts w:ascii="Aptos Display" w:hAnsi="Aptos Display" w:cstheme="minorHAnsi"/>
           <w:color w:val="374246"/>
           <w:sz w:val="20"/>
           <w:szCs w:val="20"/>
@@ -1322,19 +1514,19 @@
           <w:ilvl w:val="0"/>
           <w:numId w:val="25"/>
         </w:numPr>
-        <w:spacing w:before="20" w:after="120"/>
-        <w:ind w:left="446"/>
+        <w:spacing w:before="20" w:after="80"/>
+        <w:ind w:left="360"/>
         <w:jc w:val="both"/>
         <w:rPr>
-          <w:rFonts w:asciiTheme="minorHAnsi" w:hAnsiTheme="minorHAnsi" w:cstheme="minorHAnsi"/>
-          <w:color w:val="374246"/>
-          <w:sz w:val="20"/>
-          <w:szCs w:val="20"/>
-        </w:rPr>
-      </w:pPr>
-      <w:r>
-        <w:rPr>
-          <w:rFonts w:asciiTheme="minorHAnsi" w:hAnsiTheme="minorHAnsi" w:cstheme="minorHAnsi"/>
+          <w:rFonts w:ascii="Aptos Display" w:hAnsi="Aptos Display" w:cstheme="minorHAnsi"/>
+          <w:color w:val="374246"/>
+          <w:sz w:val="20"/>
+          <w:szCs w:val="20"/>
+        </w:rPr>
+      </w:pPr>
+      <w:r>
+        <w:rPr>
+          <w:rFonts w:ascii="Aptos Display" w:hAnsi="Aptos Display" w:cstheme="minorHAnsi"/>
           <w:color w:val="374246"/>
           <w:sz w:val="20"/>
           <w:szCs w:val="20"/>
@@ -1348,48 +1540,35 @@
           <w:ilvl w:val="0"/>
           <w:numId w:val="25"/>
         </w:numPr>
-        <w:spacing w:before="20" w:after="120"/>
-        <w:ind w:left="446"/>
+        <w:spacing w:before="20" w:after="80"/>
+        <w:ind w:left="360"/>
         <w:jc w:val="both"/>
         <w:rPr>
-          <w:rFonts w:asciiTheme="minorHAnsi" w:hAnsiTheme="minorHAnsi" w:cstheme="minorHAnsi"/>
-          <w:color w:val="374246"/>
-          <w:sz w:val="20"/>
-          <w:szCs w:val="20"/>
-        </w:rPr>
-      </w:pPr>
-      <w:r>
-        <w:rPr>
-          <w:rFonts w:asciiTheme="minorHAnsi" w:hAnsiTheme="minorHAnsi" w:cstheme="minorHAnsi"/>
-          <w:color w:val="374246"/>
-          <w:sz w:val="20"/>
-          <w:szCs w:val="20"/>
-        </w:rPr>
-        <w:t xml:space="preserve">Create a reporting project for </w:t>
-      </w:r>
-      <w:r>
-        <w:rPr>
-          <w:rFonts w:asciiTheme="minorHAnsi" w:hAnsiTheme="minorHAnsi" w:cstheme="minorHAnsi"/>
-          <w:color w:val="374246"/>
-          <w:sz w:val="20"/>
-          <w:szCs w:val="20"/>
-        </w:rPr>
-        <w:t xml:space="preserve">theguardian.com </w:t>
-      </w:r>
-      <w:r>
-        <w:rPr>
-          <w:rFonts w:asciiTheme="minorHAnsi" w:hAnsiTheme="minorHAnsi" w:cstheme="minorHAnsi"/>
-          <w:color w:val="374246"/>
-          <w:sz w:val="20"/>
-          <w:szCs w:val="20"/>
-        </w:rPr>
-        <w:t>and integrate D3.JS to create the dynamic charts</w:t>
-      </w:r>
-    </w:p>
-    <w:p>
-      <w:r>
-        <w:rPr>
-          <w:rFonts w:asciiTheme="minorHAnsi" w:hAnsiTheme="minorHAnsi" w:cstheme="minorHAnsi"/>
+          <w:rFonts w:ascii="Aptos Display" w:hAnsi="Aptos Display" w:cstheme="minorHAnsi"/>
+          <w:color w:val="374246"/>
+          <w:sz w:val="20"/>
+          <w:szCs w:val="20"/>
+        </w:rPr>
+      </w:pPr>
+      <w:r>
+        <w:rPr>
+          <w:rFonts w:ascii="Aptos Display" w:hAnsi="Aptos Display" w:cstheme="minorHAnsi"/>
+          <w:color w:val="374246"/>
+          <w:sz w:val="20"/>
+          <w:szCs w:val="20"/>
+        </w:rPr>
+        <w:t>Create a reporting project for theguardian.com and integrate D3.JS to create the dynamic charts</w:t>
+      </w:r>
+    </w:p>
+    <w:p>
+      <w:pPr>
+        <w:rPr>
+          <w:rFonts w:ascii="Aptos Display" w:hAnsi="Aptos Display"/>
+        </w:rPr>
+      </w:pPr>
+      <w:r>
+        <w:rPr>
+          <w:rFonts w:ascii="Aptos Display" w:hAnsi="Aptos Display" w:cstheme="minorHAnsi"/>
           <w:color w:val="374246"/>
           <w:sz w:val="20"/>
           <w:szCs w:val="20"/>
@@ -1398,7 +1577,7 @@
       </w:r>
       <w:r>
         <w:rPr>
-          <w:rFonts w:asciiTheme="minorHAnsi" w:hAnsiTheme="minorHAnsi" w:cstheme="minorHAnsi"/>
+          <w:rFonts w:ascii="Aptos Display" w:hAnsi="Aptos Display" w:cstheme="minorHAnsi"/>
           <w:i/>
           <w:iCs/>
           <w:color w:val="374246"/>
@@ -1409,6 +1588,7 @@
       </w:r>
       <w:r>
         <w:rPr>
+          <w:rFonts w:ascii="Aptos Display" w:hAnsi="Aptos Display"/>
           <w:b/>
           <w:bCs/>
           <w:sz w:val="24"/>
@@ -1417,11 +1597,14 @@
         <w:tab/>
       </w:r>
       <w:r>
+        <w:rPr>
+          <w:rFonts w:ascii="Aptos Display" w:hAnsi="Aptos Display"/>
+        </w:rPr>
         <w:t xml:space="preserve">: </w:t>
       </w:r>
       <w:r>
         <w:rPr>
-          <w:rFonts w:asciiTheme="minorHAnsi" w:hAnsiTheme="minorHAnsi" w:cstheme="minorHAnsi"/>
+          <w:rFonts w:ascii="Aptos Display" w:hAnsi="Aptos Display" w:cstheme="minorHAnsi"/>
           <w:sz w:val="20"/>
           <w:szCs w:val="20"/>
         </w:rPr>
@@ -1431,12 +1614,12 @@
     <w:p>
       <w:pPr>
         <w:rPr>
-          <w:rFonts w:asciiTheme="minorHAnsi" w:hAnsiTheme="minorHAnsi" w:cstheme="minorHAnsi"/>
-        </w:rPr>
-      </w:pPr>
-      <w:r>
-        <w:rPr>
-          <w:rFonts w:asciiTheme="minorHAnsi" w:hAnsiTheme="minorHAnsi" w:cstheme="minorHAnsi"/>
+          <w:rFonts w:ascii="Aptos Display" w:hAnsi="Aptos Display" w:cstheme="minorHAnsi"/>
+        </w:rPr>
+      </w:pPr>
+      <w:r>
+        <w:rPr>
+          <w:rFonts w:ascii="Aptos Display" w:hAnsi="Aptos Display" w:cstheme="minorHAnsi"/>
           <w:i/>
           <w:iCs/>
           <w:color w:val="374246"/>
@@ -1447,6 +1630,7 @@
       </w:r>
       <w:r>
         <w:rPr>
+          <w:rFonts w:ascii="Aptos Display" w:hAnsi="Aptos Display"/>
           <w:b/>
           <w:bCs/>
           <w:sz w:val="24"/>
@@ -1455,13 +1639,16 @@
         <w:tab/>
       </w:r>
       <w:r>
+        <w:rPr>
+          <w:rFonts w:ascii="Aptos Display" w:hAnsi="Aptos Display"/>
+        </w:rPr>
         <w:t xml:space="preserve">: </w:t>
       </w:r>
       <w:hyperlink r:id="rId11" w:history="1">
         <w:r>
           <w:rPr>
             <w:rStyle w:val="Hyperlink"/>
-            <w:rFonts w:asciiTheme="minorHAnsi" w:hAnsiTheme="minorHAnsi" w:cstheme="minorHAnsi"/>
+            <w:rFonts w:ascii="Aptos Display" w:hAnsi="Aptos Display" w:cstheme="minorHAnsi"/>
             <w:sz w:val="20"/>
             <w:szCs w:val="20"/>
             <w:u w:val="none"/>
@@ -1471,7 +1658,7 @@
       </w:hyperlink>
       <w:r>
         <w:rPr>
-          <w:rFonts w:asciiTheme="minorHAnsi" w:hAnsiTheme="minorHAnsi" w:cstheme="minorHAnsi"/>
+          <w:rFonts w:ascii="Aptos Display" w:hAnsi="Aptos Display" w:cstheme="minorHAnsi"/>
         </w:rPr>
         <w:t xml:space="preserve"> </w:t>
       </w:r>
@@ -1480,15 +1667,14 @@
       <w:pPr>
         <w:rPr>
           <w:rStyle w:val="Hyperlink"/>
-          <w:rFonts w:asciiTheme="minorHAnsi" w:hAnsiTheme="minorHAnsi" w:cstheme="minorHAnsi"/>
+          <w:rFonts w:ascii="Aptos Display" w:hAnsi="Aptos Display" w:cstheme="minorHAnsi"/>
           <w:color w:val="auto"/>
           <w:u w:val="none"/>
         </w:rPr>
       </w:pPr>
-      <w:proofErr w:type="gramStart"/>
-      <w:r>
-        <w:rPr>
-          <w:rFonts w:asciiTheme="minorHAnsi" w:hAnsiTheme="minorHAnsi" w:cstheme="minorHAnsi"/>
+      <w:r>
+        <w:rPr>
+          <w:rFonts w:ascii="Aptos Display" w:hAnsi="Aptos Display" w:cstheme="minorHAnsi"/>
           <w:i/>
           <w:iCs/>
           <w:color w:val="374246"/>
@@ -1498,17 +1684,16 @@
         <w:t xml:space="preserve">LinkedIn </w:t>
       </w:r>
       <w:r>
-        <w:t>:</w:t>
-      </w:r>
-      <w:proofErr w:type="gramEnd"/>
-      <w:r>
-        <w:t xml:space="preserve"> </w:t>
+        <w:rPr>
+          <w:rFonts w:ascii="Aptos Display" w:hAnsi="Aptos Display"/>
+        </w:rPr>
+        <w:t xml:space="preserve">: </w:t>
       </w:r>
       <w:hyperlink r:id="rId12" w:history="1">
         <w:r>
           <w:rPr>
             <w:rStyle w:val="Hyperlink"/>
-            <w:rFonts w:asciiTheme="minorHAnsi" w:hAnsiTheme="minorHAnsi" w:cstheme="minorHAnsi"/>
+            <w:rFonts w:ascii="Aptos Display" w:hAnsi="Aptos Display" w:cstheme="minorHAnsi"/>
             <w:sz w:val="20"/>
             <w:szCs w:val="20"/>
             <w:u w:val="none"/>
@@ -1521,38 +1706,26 @@
       <w:pPr>
         <w:jc w:val="both"/>
         <w:rPr>
-          <w:rFonts w:asciiTheme="minorHAnsi" w:hAnsiTheme="minorHAnsi" w:cstheme="minorHAnsi"/>
+          <w:rFonts w:ascii="Aptos Display" w:hAnsi="Aptos Display" w:cstheme="minorHAnsi"/>
           <w:color w:val="374246"/>
           <w:sz w:val="32"/>
           <w:szCs w:val="32"/>
         </w:rPr>
       </w:pPr>
-      <w:proofErr w:type="gramStart"/>
-      <w:r>
-        <w:rPr>
-          <w:rFonts w:asciiTheme="minorHAnsi" w:hAnsiTheme="minorHAnsi" w:cstheme="minorHAnsi"/>
+      <w:r>
+        <w:rPr>
+          <w:rFonts w:ascii="Aptos Display" w:hAnsi="Aptos Display" w:cstheme="minorHAnsi"/>
           <w:i/>
           <w:iCs/>
           <w:color w:val="374246"/>
           <w:sz w:val="20"/>
           <w:szCs w:val="20"/>
         </w:rPr>
-        <w:t>Medium</w:t>
-      </w:r>
-      <w:r>
-        <w:rPr>
-          <w:rFonts w:asciiTheme="minorHAnsi" w:hAnsiTheme="minorHAnsi" w:cstheme="minorHAnsi"/>
-          <w:i/>
-          <w:iCs/>
-          <w:color w:val="374246"/>
-          <w:sz w:val="20"/>
-          <w:szCs w:val="20"/>
-        </w:rPr>
-        <w:t xml:space="preserve"> </w:t>
-      </w:r>
-      <w:r>
-        <w:rPr>
-          <w:rFonts w:asciiTheme="minorHAnsi" w:hAnsiTheme="minorHAnsi" w:cstheme="minorHAnsi"/>
+        <w:t xml:space="preserve">Medium </w:t>
+      </w:r>
+      <w:r>
+        <w:rPr>
+          <w:rFonts w:ascii="Aptos Display" w:hAnsi="Aptos Display" w:cstheme="minorHAnsi"/>
           <w:b/>
           <w:bCs/>
           <w:color w:val="374246"/>
@@ -1561,10 +1734,9 @@
         </w:rPr>
         <w:t>:</w:t>
       </w:r>
-      <w:proofErr w:type="gramEnd"/>
-      <w:r>
-        <w:rPr>
-          <w:rFonts w:asciiTheme="minorHAnsi" w:hAnsiTheme="minorHAnsi" w:cstheme="minorHAnsi"/>
+      <w:r>
+        <w:rPr>
+          <w:rFonts w:ascii="Aptos Display" w:hAnsi="Aptos Display" w:cstheme="minorHAnsi"/>
           <w:color w:val="374246"/>
           <w:sz w:val="32"/>
           <w:szCs w:val="32"/>
@@ -1575,8 +1747,10 @@
         <w:r>
           <w:rPr>
             <w:rStyle w:val="Hyperlink"/>
-            <w:sz w:val="18"/>
-            <w:szCs w:val="18"/>
+            <w:rFonts w:ascii="Aptos Display" w:hAnsi="Aptos Display"/>
+            <w:sz w:val="20"/>
+            <w:szCs w:val="20"/>
+            <w:u w:val="none"/>
           </w:rPr>
           <w:t>https://medium.com/@onu.khatri</w:t>
         </w:r>
@@ -1589,7 +1763,7 @@
         <w:ind w:left="720" w:firstLine="0"/>
         <w:jc w:val="both"/>
         <w:rPr>
-          <w:rFonts w:asciiTheme="minorHAnsi" w:hAnsiTheme="minorHAnsi" w:cstheme="minorHAnsi"/>
+          <w:rFonts w:ascii="Aptos Display" w:hAnsi="Aptos Display" w:cstheme="minorHAnsi"/>
           <w:color w:val="374246"/>
           <w:sz w:val="32"/>
           <w:szCs w:val="32"/>
@@ -1603,7 +1777,7 @@
         <w:ind w:left="720" w:firstLine="0"/>
         <w:jc w:val="both"/>
         <w:rPr>
-          <w:rFonts w:asciiTheme="minorHAnsi" w:hAnsiTheme="minorHAnsi" w:cstheme="minorHAnsi"/>
+          <w:rFonts w:ascii="Aptos Display" w:hAnsi="Aptos Display" w:cstheme="minorHAnsi"/>
           <w:color w:val="374246"/>
           <w:sz w:val="14"/>
           <w:szCs w:val="14"/>
@@ -1617,7 +1791,7 @@
         <w:ind w:left="90" w:firstLine="0"/>
         <w:jc w:val="both"/>
         <w:rPr>
-          <w:rFonts w:asciiTheme="majorHAnsi" w:hAnsiTheme="majorHAnsi"/>
+          <w:rFonts w:ascii="Aptos Display" w:hAnsi="Aptos Display"/>
           <w:w w:val="120"/>
           <w:sz w:val="23"/>
           <w:szCs w:val="23"/>
@@ -1625,7 +1799,7 @@
       </w:pPr>
       <w:r>
         <w:rPr>
-          <w:rFonts w:asciiTheme="majorHAnsi" w:hAnsiTheme="majorHAnsi"/>
+          <w:rFonts w:ascii="Aptos Display" w:hAnsi="Aptos Display"/>
           <w:w w:val="120"/>
           <w:sz w:val="23"/>
           <w:szCs w:val="23"/>
@@ -1636,10 +1810,13 @@
     <w:p>
       <w:pPr>
         <w:ind w:left="720" w:hanging="720"/>
-      </w:pPr>
-      <w:r>
-        <w:rPr>
-          <w:rFonts w:ascii="Garamond" w:hAnsi="Garamond"/>
+        <w:rPr>
+          <w:rFonts w:ascii="Aptos Display" w:hAnsi="Aptos Display"/>
+        </w:rPr>
+      </w:pPr>
+      <w:r>
+        <w:rPr>
+          <w:rFonts w:ascii="Aptos Display" w:hAnsi="Aptos Display"/>
           <w:noProof/>
           <w:sz w:val="36"/>
           <w:szCs w:val="36"/>
@@ -1763,15 +1940,15 @@
         <w:ind w:left="270" w:hanging="270"/>
         <w:jc w:val="both"/>
         <w:rPr>
-          <w:rFonts w:asciiTheme="minorHAnsi" w:hAnsiTheme="minorHAnsi" w:cstheme="minorHAnsi"/>
-          <w:color w:val="374246"/>
-          <w:sz w:val="20"/>
-          <w:szCs w:val="20"/>
-        </w:rPr>
-      </w:pPr>
-      <w:r>
-        <w:rPr>
-          <w:rFonts w:asciiTheme="minorHAnsi" w:hAnsiTheme="minorHAnsi" w:cstheme="minorHAnsi"/>
+          <w:rFonts w:ascii="Aptos Display" w:hAnsi="Aptos Display" w:cstheme="minorHAnsi"/>
+          <w:color w:val="374246"/>
+          <w:sz w:val="20"/>
+          <w:szCs w:val="20"/>
+        </w:rPr>
+      </w:pPr>
+      <w:r>
+        <w:rPr>
+          <w:rFonts w:ascii="Aptos Display" w:hAnsi="Aptos Display" w:cstheme="minorHAnsi"/>
           <w:color w:val="374246"/>
           <w:sz w:val="20"/>
           <w:szCs w:val="20"/>
@@ -1780,7 +1957,7 @@
       </w:r>
       <w:r>
         <w:rPr>
-          <w:rFonts w:asciiTheme="minorHAnsi" w:hAnsiTheme="minorHAnsi" w:cstheme="minorHAnsi"/>
+          <w:rFonts w:ascii="Aptos Display" w:hAnsi="Aptos Display" w:cstheme="minorHAnsi"/>
           <w:b/>
           <w:bCs/>
           <w:color w:val="374246"/>
@@ -1791,7 +1968,7 @@
       </w:r>
       <w:r>
         <w:rPr>
-          <w:rFonts w:asciiTheme="minorHAnsi" w:hAnsiTheme="minorHAnsi" w:cstheme="minorHAnsi"/>
+          <w:rFonts w:ascii="Aptos Display" w:hAnsi="Aptos Display" w:cstheme="minorHAnsi"/>
           <w:color w:val="374246"/>
           <w:sz w:val="20"/>
           <w:szCs w:val="20"/>
@@ -1813,15 +1990,15 @@
         <w:ind w:left="270" w:hanging="270"/>
         <w:jc w:val="both"/>
         <w:rPr>
-          <w:rFonts w:asciiTheme="minorHAnsi" w:hAnsiTheme="minorHAnsi" w:cstheme="minorHAnsi"/>
-          <w:color w:val="374246"/>
-          <w:sz w:val="20"/>
-          <w:szCs w:val="20"/>
-        </w:rPr>
-      </w:pPr>
-      <w:r>
-        <w:rPr>
-          <w:rFonts w:asciiTheme="minorHAnsi" w:hAnsiTheme="minorHAnsi" w:cstheme="minorHAnsi"/>
+          <w:rFonts w:ascii="Aptos Display" w:hAnsi="Aptos Display" w:cstheme="minorHAnsi"/>
+          <w:color w:val="374246"/>
+          <w:sz w:val="20"/>
+          <w:szCs w:val="20"/>
+        </w:rPr>
+      </w:pPr>
+      <w:r>
+        <w:rPr>
+          <w:rFonts w:ascii="Aptos Display" w:hAnsi="Aptos Display" w:cstheme="minorHAnsi"/>
           <w:color w:val="374246"/>
           <w:sz w:val="20"/>
           <w:szCs w:val="20"/>
@@ -1830,7 +2007,7 @@
       </w:r>
       <w:r>
         <w:rPr>
-          <w:rFonts w:asciiTheme="minorHAnsi" w:hAnsiTheme="minorHAnsi" w:cstheme="minorHAnsi"/>
+          <w:rFonts w:ascii="Aptos Display" w:hAnsi="Aptos Display" w:cstheme="minorHAnsi"/>
           <w:b/>
           <w:bCs/>
           <w:color w:val="374246"/>
@@ -1841,7 +2018,7 @@
       </w:r>
       <w:r>
         <w:rPr>
-          <w:rFonts w:asciiTheme="minorHAnsi" w:hAnsiTheme="minorHAnsi" w:cstheme="minorHAnsi"/>
+          <w:rFonts w:ascii="Aptos Display" w:hAnsi="Aptos Display" w:cstheme="minorHAnsi"/>
           <w:color w:val="374246"/>
           <w:sz w:val="20"/>
           <w:szCs w:val="20"/>
@@ -1863,15 +2040,15 @@
         <w:ind w:left="270" w:hanging="270"/>
         <w:jc w:val="both"/>
         <w:rPr>
-          <w:rFonts w:asciiTheme="minorHAnsi" w:hAnsiTheme="minorHAnsi" w:cstheme="minorHAnsi"/>
-          <w:color w:val="374246"/>
-          <w:sz w:val="20"/>
-          <w:szCs w:val="20"/>
-        </w:rPr>
-      </w:pPr>
-      <w:r>
-        <w:rPr>
-          <w:rFonts w:asciiTheme="minorHAnsi" w:hAnsiTheme="minorHAnsi" w:cstheme="minorHAnsi"/>
+          <w:rFonts w:ascii="Aptos Display" w:hAnsi="Aptos Display" w:cstheme="minorHAnsi"/>
+          <w:color w:val="374246"/>
+          <w:sz w:val="20"/>
+          <w:szCs w:val="20"/>
+        </w:rPr>
+      </w:pPr>
+      <w:r>
+        <w:rPr>
+          <w:rFonts w:ascii="Aptos Display" w:hAnsi="Aptos Display" w:cstheme="minorHAnsi"/>
           <w:color w:val="374246"/>
           <w:sz w:val="20"/>
           <w:szCs w:val="20"/>
@@ -1880,7 +2057,7 @@
       </w:r>
       <w:r>
         <w:rPr>
-          <w:rFonts w:asciiTheme="minorHAnsi" w:hAnsiTheme="minorHAnsi" w:cstheme="minorHAnsi"/>
+          <w:rFonts w:ascii="Aptos Display" w:hAnsi="Aptos Display" w:cstheme="minorHAnsi"/>
           <w:b/>
           <w:bCs/>
           <w:color w:val="374246"/>
@@ -1891,7 +2068,7 @@
       </w:r>
       <w:r>
         <w:rPr>
-          <w:rFonts w:asciiTheme="minorHAnsi" w:hAnsiTheme="minorHAnsi" w:cstheme="minorHAnsi"/>
+          <w:rFonts w:ascii="Aptos Display" w:hAnsi="Aptos Display" w:cstheme="minorHAnsi"/>
           <w:color w:val="374246"/>
           <w:sz w:val="20"/>
           <w:szCs w:val="20"/>
@@ -1913,15 +2090,15 @@
         <w:ind w:left="270" w:hanging="270"/>
         <w:jc w:val="both"/>
         <w:rPr>
-          <w:rFonts w:asciiTheme="minorHAnsi" w:hAnsiTheme="minorHAnsi" w:cstheme="minorHAnsi"/>
-          <w:color w:val="374246"/>
-          <w:sz w:val="20"/>
-          <w:szCs w:val="20"/>
-        </w:rPr>
-      </w:pPr>
-      <w:r>
-        <w:rPr>
-          <w:rFonts w:asciiTheme="minorHAnsi" w:hAnsiTheme="minorHAnsi" w:cstheme="minorHAnsi"/>
+          <w:rFonts w:ascii="Aptos Display" w:hAnsi="Aptos Display" w:cstheme="minorHAnsi"/>
+          <w:color w:val="374246"/>
+          <w:sz w:val="20"/>
+          <w:szCs w:val="20"/>
+        </w:rPr>
+      </w:pPr>
+      <w:r>
+        <w:rPr>
+          <w:rFonts w:ascii="Aptos Display" w:hAnsi="Aptos Display" w:cstheme="minorHAnsi"/>
           <w:color w:val="374246"/>
           <w:sz w:val="20"/>
           <w:szCs w:val="20"/>
@@ -1930,7 +2107,7 @@
       </w:r>
       <w:r>
         <w:rPr>
-          <w:rFonts w:asciiTheme="minorHAnsi" w:hAnsiTheme="minorHAnsi" w:cstheme="minorHAnsi"/>
+          <w:rFonts w:ascii="Aptos Display" w:hAnsi="Aptos Display" w:cstheme="minorHAnsi"/>
           <w:b/>
           <w:bCs/>
           <w:color w:val="374246"/>
@@ -1941,7 +2118,7 @@
       </w:r>
       <w:r>
         <w:rPr>
-          <w:rFonts w:asciiTheme="minorHAnsi" w:hAnsiTheme="minorHAnsi" w:cstheme="minorHAnsi"/>
+          <w:rFonts w:ascii="Aptos Display" w:hAnsi="Aptos Display" w:cstheme="minorHAnsi"/>
           <w:color w:val="374246"/>
           <w:sz w:val="20"/>
           <w:szCs w:val="20"/>
@@ -1955,7 +2132,7 @@
         <w:spacing w:before="360"/>
         <w:ind w:left="158"/>
         <w:rPr>
-          <w:rFonts w:asciiTheme="majorHAnsi" w:hAnsiTheme="majorHAnsi"/>
+          <w:rFonts w:ascii="Aptos Display" w:hAnsi="Aptos Display"/>
           <w:w w:val="120"/>
           <w:sz w:val="23"/>
           <w:szCs w:val="23"/>
@@ -1963,7 +2140,7 @@
       </w:pPr>
       <w:r>
         <w:rPr>
-          <w:rFonts w:asciiTheme="majorHAnsi" w:hAnsiTheme="majorHAnsi"/>
+          <w:rFonts w:ascii="Aptos Display" w:hAnsi="Aptos Display"/>
           <w:w w:val="120"/>
           <w:sz w:val="23"/>
           <w:szCs w:val="23"/>
@@ -1972,9 +2149,14 @@
       </w:r>
     </w:p>
     <w:p>
-      <w:r>
-        <w:rPr>
-          <w:rFonts w:ascii="Garamond" w:hAnsi="Garamond"/>
+      <w:pPr>
+        <w:rPr>
+          <w:rFonts w:ascii="Aptos Display" w:hAnsi="Aptos Display"/>
+        </w:rPr>
+      </w:pPr>
+      <w:r>
+        <w:rPr>
+          <w:rFonts w:ascii="Aptos Display" w:hAnsi="Aptos Display"/>
           <w:noProof/>
           <w:sz w:val="36"/>
           <w:szCs w:val="36"/>
@@ -2086,10 +2268,10 @@
     </w:p>
     <w:p>
       <w:pPr>
-        <w:spacing w:line="312" w:lineRule="auto"/>
-        <w:ind w:left="540" w:hanging="454"/>
-        <w:rPr>
-          <w:rFonts w:ascii="Times New Roman" w:hAnsi="Times New Roman" w:cs="Times New Roman"/>
+        <w:spacing w:before="80" w:line="312" w:lineRule="auto"/>
+        <w:ind w:left="720" w:hanging="630"/>
+        <w:rPr>
+          <w:rFonts w:ascii="Aptos Display" w:hAnsi="Aptos Display" w:cs="Times New Roman"/>
           <w:color w:val="374246"/>
           <w:spacing w:val="20"/>
           <w:sz w:val="19"/>
@@ -2098,16 +2280,16 @@
       </w:pPr>
       <w:r>
         <w:rPr>
-          <w:rFonts w:asciiTheme="majorHAnsi" w:hAnsiTheme="majorHAnsi" w:cstheme="minorHAnsi"/>
+          <w:rFonts w:ascii="Aptos Display" w:hAnsi="Aptos Display" w:cstheme="minorHAnsi"/>
           <w:i/>
           <w:iCs/>
-          <w:color w:val="374246"/>
+          <w:color w:val="0F243E" w:themeColor="text2" w:themeShade="80"/>
         </w:rPr>
         <w:t>Backend</w:t>
       </w:r>
       <w:r>
         <w:rPr>
-          <w:rFonts w:asciiTheme="minorHAnsi" w:hAnsiTheme="minorHAnsi" w:cstheme="minorHAnsi"/>
+          <w:rFonts w:ascii="Aptos Display" w:hAnsi="Aptos Display" w:cstheme="minorHAnsi"/>
           <w:i/>
           <w:iCs/>
           <w:color w:val="374246"/>
@@ -2118,7 +2300,7 @@
       </w:r>
       <w:r>
         <w:rPr>
-          <w:rFonts w:asciiTheme="minorHAnsi" w:hAnsiTheme="minorHAnsi" w:cstheme="minorHAnsi"/>
+          <w:rFonts w:ascii="Aptos Display" w:hAnsi="Aptos Display" w:cstheme="minorHAnsi"/>
           <w:color w:val="374246"/>
           <w:sz w:val="20"/>
           <w:szCs w:val="20"/>
@@ -2127,7 +2309,7 @@
       </w:r>
       <w:r>
         <w:rPr>
-          <w:rFonts w:asciiTheme="minorHAnsi" w:hAnsiTheme="minorHAnsi" w:cstheme="minorHAnsi"/>
+          <w:rFonts w:ascii="Aptos Display" w:hAnsi="Aptos Display" w:cstheme="minorHAnsi"/>
           <w:color w:val="374246"/>
           <w:sz w:val="20"/>
           <w:szCs w:val="20"/>
@@ -2136,509 +2318,434 @@
       </w:r>
       <w:r>
         <w:rPr>
-          <w:rFonts w:ascii="Times New Roman" w:hAnsi="Times New Roman" w:cs="Times New Roman"/>
+          <w:rFonts w:ascii="Aptos Serif" w:hAnsi="Aptos Serif" w:cs="Aptos Serif"/>
+          <w:color w:val="374246"/>
+          <w:sz w:val="20"/>
+          <w:szCs w:val="20"/>
+        </w:rPr>
+        <w:t>ASP .Net, MVC, .NET Core, Entity Framework</w:t>
+      </w:r>
+      <w:r>
+        <w:rPr>
+          <w:rFonts w:ascii="Aptos Serif" w:hAnsi="Aptos Serif" w:cs="Aptos Serif"/>
+          <w:color w:val="374246"/>
+          <w:sz w:val="20"/>
+          <w:szCs w:val="20"/>
+        </w:rPr>
+        <w:t>, C#, NodeJS</w:t>
+      </w:r>
+      <w:r>
+        <w:rPr>
+          <w:rFonts w:ascii="Aptos Serif" w:hAnsi="Aptos Serif" w:cs="Aptos Serif"/>
+          <w:color w:val="374246"/>
+          <w:sz w:val="20"/>
+          <w:szCs w:val="20"/>
+        </w:rPr>
+        <w:t xml:space="preserve">, </w:t>
+      </w:r>
+      <w:r>
+        <w:rPr>
+          <w:rFonts w:ascii="Aptos Serif" w:hAnsi="Aptos Serif" w:cs="Aptos Serif"/>
+          <w:color w:val="374246"/>
+          <w:sz w:val="20"/>
+          <w:szCs w:val="20"/>
+        </w:rPr>
+        <w:t xml:space="preserve"> </w:t>
+      </w:r>
+      <w:proofErr w:type="spellStart"/>
+      <w:r>
+        <w:rPr>
+          <w:rFonts w:ascii="Aptos Serif" w:hAnsi="Aptos Serif" w:cs="Aptos Serif"/>
+          <w:color w:val="374246"/>
+          <w:sz w:val="20"/>
+          <w:szCs w:val="20"/>
+        </w:rPr>
+        <w:t>Ne</w:t>
+      </w:r>
+      <w:r>
+        <w:rPr>
+          <w:rFonts w:ascii="Aptos Serif" w:hAnsi="Aptos Serif" w:cs="Aptos Serif"/>
+          <w:color w:val="374246"/>
+          <w:sz w:val="20"/>
+          <w:szCs w:val="20"/>
+        </w:rPr>
+        <w:t>x</w:t>
+      </w:r>
+      <w:r>
+        <w:rPr>
+          <w:rFonts w:ascii="Aptos Serif" w:hAnsi="Aptos Serif" w:cs="Aptos Serif"/>
+          <w:color w:val="374246"/>
+          <w:sz w:val="20"/>
+          <w:szCs w:val="20"/>
+        </w:rPr>
+        <w:t>tJS</w:t>
+      </w:r>
+      <w:proofErr w:type="spellEnd"/>
+      <w:r>
+        <w:rPr>
+          <w:rFonts w:ascii="Aptos Serif" w:hAnsi="Aptos Serif" w:cs="Aptos Serif"/>
+          <w:color w:val="374246"/>
+          <w:sz w:val="20"/>
+          <w:szCs w:val="20"/>
+        </w:rPr>
+        <w:t xml:space="preserve"> </w:t>
+      </w:r>
+    </w:p>
+    <w:p>
+      <w:pPr>
+        <w:spacing w:before="80" w:line="312" w:lineRule="auto"/>
+        <w:ind w:left="720" w:hanging="630"/>
+        <w:rPr>
+          <w:rFonts w:ascii="Aptos Display" w:hAnsi="Aptos Display" w:cs="Times New Roman"/>
           <w:color w:val="374246"/>
           <w:spacing w:val="20"/>
           <w:sz w:val="19"/>
           <w:szCs w:val="19"/>
         </w:rPr>
-        <w:t>ASP .Net, MVC, .NET Core, Entity Framework</w:t>
-      </w:r>
-      <w:r>
-        <w:rPr>
-          <w:rFonts w:ascii="Times New Roman" w:hAnsi="Times New Roman" w:cs="Times New Roman"/>
+      </w:pPr>
+      <w:r>
+        <w:rPr>
+          <w:rFonts w:ascii="Aptos Display" w:hAnsi="Aptos Display" w:cstheme="minorHAnsi"/>
+          <w:i/>
+          <w:iCs/>
+          <w:color w:val="0F243E" w:themeColor="text2" w:themeShade="80"/>
+        </w:rPr>
+        <w:t>Frontend</w:t>
+      </w:r>
+      <w:r>
+        <w:rPr>
+          <w:rFonts w:ascii="Aptos Display" w:hAnsi="Aptos Display" w:cstheme="minorHAnsi"/>
+          <w:color w:val="374246"/>
+        </w:rPr>
+        <w:t>:</w:t>
+      </w:r>
+      <w:r>
+        <w:rPr>
+          <w:rFonts w:ascii="Aptos Display" w:hAnsi="Aptos Display" w:cstheme="minorHAnsi"/>
+          <w:color w:val="374246"/>
+        </w:rPr>
+        <w:t xml:space="preserve"> </w:t>
+      </w:r>
+      <w:r>
+        <w:rPr>
+          <w:rFonts w:ascii="Aptos Serif" w:hAnsi="Aptos Serif" w:cs="Aptos Serif"/>
+          <w:color w:val="374246"/>
+          <w:sz w:val="20"/>
+          <w:szCs w:val="20"/>
+        </w:rPr>
+        <w:t>Angular, React,</w:t>
+      </w:r>
+      <w:r>
+        <w:rPr>
+          <w:rFonts w:ascii="Aptos Serif" w:hAnsi="Aptos Serif" w:cs="Aptos Serif"/>
+          <w:color w:val="374246"/>
+          <w:sz w:val="20"/>
+          <w:szCs w:val="20"/>
+        </w:rPr>
+        <w:t xml:space="preserve"> </w:t>
+      </w:r>
+      <w:r>
+        <w:rPr>
+          <w:rFonts w:ascii="Aptos Serif" w:hAnsi="Aptos Serif" w:cs="Aptos Serif"/>
+          <w:color w:val="374246"/>
+          <w:sz w:val="20"/>
+          <w:szCs w:val="20"/>
+        </w:rPr>
+        <w:t>Typescript, JavaScript,</w:t>
+      </w:r>
+      <w:r>
+        <w:rPr>
+          <w:rFonts w:ascii="Aptos Serif" w:hAnsi="Aptos Serif" w:cs="Aptos Serif"/>
+          <w:color w:val="374246"/>
+          <w:sz w:val="20"/>
+          <w:szCs w:val="20"/>
+        </w:rPr>
+        <w:t xml:space="preserve"> </w:t>
+      </w:r>
+      <w:r>
+        <w:rPr>
+          <w:rFonts w:ascii="Aptos Serif" w:hAnsi="Aptos Serif" w:cs="Aptos Serif"/>
+          <w:color w:val="374246"/>
+          <w:sz w:val="20"/>
+          <w:szCs w:val="20"/>
+        </w:rPr>
+        <w:t>HTML, Sass, CSS</w:t>
+      </w:r>
+    </w:p>
+    <w:p>
+      <w:pPr>
+        <w:spacing w:before="80" w:line="312" w:lineRule="auto"/>
+        <w:ind w:left="720" w:hanging="630"/>
+        <w:rPr>
+          <w:rFonts w:ascii="Aptos Display" w:hAnsi="Aptos Display" w:cs="Times New Roman"/>
           <w:color w:val="374246"/>
           <w:spacing w:val="20"/>
           <w:sz w:val="19"/>
           <w:szCs w:val="19"/>
         </w:rPr>
-        <w:t xml:space="preserve">, C#, </w:t>
-      </w:r>
-      <w:r>
-        <w:rPr>
-          <w:rFonts w:ascii="Times New Roman" w:hAnsi="Times New Roman" w:cs="Times New Roman"/>
+      </w:pPr>
+      <w:r>
+        <w:rPr>
+          <w:rFonts w:ascii="Aptos Display" w:hAnsi="Aptos Display" w:cstheme="minorHAnsi"/>
+          <w:i/>
+          <w:iCs/>
+          <w:color w:val="0F243E" w:themeColor="text2" w:themeShade="80"/>
+        </w:rPr>
+        <w:t>Database</w:t>
+      </w:r>
+      <w:r>
+        <w:rPr>
+          <w:rFonts w:ascii="Aptos Display" w:hAnsi="Aptos Display" w:cstheme="minorHAnsi"/>
+          <w:color w:val="374246"/>
+          <w:sz w:val="20"/>
+          <w:szCs w:val="20"/>
+        </w:rPr>
+        <w:t xml:space="preserve">: </w:t>
+      </w:r>
+      <w:r>
+        <w:rPr>
+          <w:rFonts w:ascii="Aptos Display" w:hAnsi="Aptos Display" w:cstheme="minorHAnsi"/>
+          <w:color w:val="374246"/>
+          <w:sz w:val="20"/>
+          <w:szCs w:val="20"/>
+        </w:rPr>
+        <w:t xml:space="preserve"> </w:t>
+      </w:r>
+      <w:r>
+        <w:rPr>
+          <w:rFonts w:ascii="Aptos Serif" w:hAnsi="Aptos Serif" w:cs="Aptos Serif"/>
+          <w:color w:val="374246"/>
+          <w:sz w:val="20"/>
+          <w:szCs w:val="20"/>
+        </w:rPr>
+        <w:t>MS SQL Server</w:t>
+      </w:r>
+    </w:p>
+    <w:p>
+      <w:pPr>
+        <w:spacing w:before="80"/>
+        <w:ind w:left="720" w:hanging="630"/>
+        <w:rPr>
+          <w:rFonts w:ascii="Aptos Display" w:hAnsi="Aptos Display" w:cs="Times New Roman"/>
           <w:color w:val="374246"/>
           <w:spacing w:val="20"/>
           <w:sz w:val="19"/>
           <w:szCs w:val="19"/>
         </w:rPr>
-        <w:t xml:space="preserve">NodeJS </w:t>
-      </w:r>
-      <w:r>
-        <w:rPr>
-          <w:rFonts w:ascii="Times New Roman" w:hAnsi="Times New Roman" w:cs="Times New Roman"/>
+      </w:pPr>
+      <w:r>
+        <w:rPr>
+          <w:rFonts w:ascii="Aptos Display" w:hAnsi="Aptos Display" w:cstheme="minorHAnsi"/>
+          <w:i/>
+          <w:iCs/>
+          <w:color w:val="0F243E" w:themeColor="text2" w:themeShade="80"/>
+        </w:rPr>
+        <w:t>Cache</w:t>
+      </w:r>
+      <w:r>
+        <w:rPr>
+          <w:rFonts w:ascii="Aptos Display" w:hAnsi="Aptos Display" w:cstheme="minorHAnsi"/>
+          <w:color w:val="374246"/>
+        </w:rPr>
+        <w:t>:</w:t>
+      </w:r>
+      <w:r>
+        <w:rPr>
+          <w:rFonts w:ascii="Aptos Display" w:hAnsi="Aptos Display" w:cstheme="minorHAnsi"/>
+          <w:color w:val="374246"/>
+        </w:rPr>
+        <w:t xml:space="preserve"> </w:t>
+      </w:r>
+      <w:r>
+        <w:rPr>
+          <w:rFonts w:ascii="Aptos Serif" w:hAnsi="Aptos Serif" w:cs="Aptos Serif"/>
+          <w:color w:val="374246"/>
+          <w:sz w:val="20"/>
+          <w:szCs w:val="20"/>
+        </w:rPr>
+        <w:t>Redis, Memcached, RabbitMQ</w:t>
+      </w:r>
+    </w:p>
+    <w:p>
+      <w:pPr>
+        <w:spacing w:before="80"/>
+        <w:ind w:left="720" w:hanging="630"/>
+        <w:rPr>
+          <w:rFonts w:ascii="Aptos Display" w:hAnsi="Aptos Display" w:cstheme="minorHAnsi"/>
+          <w:color w:val="374246"/>
+          <w:spacing w:val="20"/>
+          <w:sz w:val="20"/>
+          <w:szCs w:val="20"/>
+        </w:rPr>
+      </w:pPr>
+      <w:r>
+        <w:rPr>
+          <w:rFonts w:ascii="Aptos Display" w:hAnsi="Aptos Display" w:cstheme="minorHAnsi"/>
+          <w:i/>
+          <w:iCs/>
+          <w:color w:val="374246"/>
+        </w:rPr>
+        <w:t>Cloud</w:t>
+      </w:r>
+      <w:r>
+        <w:rPr>
+          <w:rFonts w:ascii="Aptos Display" w:hAnsi="Aptos Display" w:cstheme="minorHAnsi"/>
+          <w:color w:val="374246"/>
+        </w:rPr>
+        <w:t>:</w:t>
+      </w:r>
+      <w:r>
+        <w:rPr>
+          <w:rFonts w:ascii="Aptos Display" w:hAnsi="Aptos Display" w:cs="Times New Roman"/>
           <w:color w:val="374246"/>
           <w:spacing w:val="20"/>
           <w:sz w:val="19"/>
           <w:szCs w:val="19"/>
         </w:rPr>
-        <w:t>(</w:t>
-      </w:r>
-      <w:proofErr w:type="spellStart"/>
-      <w:r>
-        <w:rPr>
-          <w:rFonts w:ascii="Times New Roman" w:hAnsi="Times New Roman" w:cs="Times New Roman"/>
-          <w:color w:val="374246"/>
-          <w:spacing w:val="20"/>
-          <w:sz w:val="19"/>
-          <w:szCs w:val="19"/>
-        </w:rPr>
-        <w:t>NestJS</w:t>
-      </w:r>
-      <w:proofErr w:type="spellEnd"/>
-      <w:r>
-        <w:rPr>
-          <w:rFonts w:ascii="Times New Roman" w:hAnsi="Times New Roman" w:cs="Times New Roman"/>
-          <w:color w:val="374246"/>
-          <w:spacing w:val="20"/>
-          <w:sz w:val="19"/>
-          <w:szCs w:val="19"/>
-        </w:rPr>
-        <w:t xml:space="preserve"> and </w:t>
-      </w:r>
-      <w:proofErr w:type="spellStart"/>
-      <w:r>
-        <w:rPr>
-          <w:rFonts w:ascii="Times New Roman" w:hAnsi="Times New Roman" w:cs="Times New Roman"/>
-          <w:color w:val="374246"/>
-          <w:spacing w:val="20"/>
-          <w:sz w:val="19"/>
-          <w:szCs w:val="19"/>
-        </w:rPr>
-        <w:t>NextJs</w:t>
-      </w:r>
-      <w:proofErr w:type="spellEnd"/>
-      <w:r>
-        <w:rPr>
-          <w:rFonts w:ascii="Times New Roman" w:hAnsi="Times New Roman" w:cs="Times New Roman"/>
-          <w:color w:val="374246"/>
-          <w:spacing w:val="20"/>
-          <w:sz w:val="19"/>
-          <w:szCs w:val="19"/>
-        </w:rPr>
-        <w:t>)</w:t>
-      </w:r>
-    </w:p>
-    <w:p>
-      <w:pPr>
-        <w:spacing w:before="120" w:line="312" w:lineRule="auto"/>
-        <w:ind w:left="547" w:hanging="461"/>
-        <w:rPr>
-          <w:rFonts w:ascii="Times New Roman" w:hAnsi="Times New Roman" w:cs="Times New Roman"/>
-          <w:color w:val="374246"/>
-          <w:spacing w:val="20"/>
-          <w:sz w:val="19"/>
-          <w:szCs w:val="19"/>
-        </w:rPr>
-      </w:pPr>
-      <w:r>
-        <w:rPr>
-          <w:rFonts w:asciiTheme="majorHAnsi" w:hAnsiTheme="majorHAnsi" w:cstheme="minorHAnsi"/>
+        <w:t xml:space="preserve"> </w:t>
+      </w:r>
+      <w:r>
+        <w:rPr>
+          <w:rFonts w:ascii="Aptos Serif" w:hAnsi="Aptos Serif" w:cs="Aptos Serif"/>
+          <w:color w:val="374246"/>
+          <w:sz w:val="20"/>
+          <w:szCs w:val="20"/>
+        </w:rPr>
+        <w:t>AWS Cloud</w:t>
+      </w:r>
+      <w:r>
+        <w:rPr>
+          <w:rFonts w:ascii="Aptos Serif" w:hAnsi="Aptos Serif" w:cs="Aptos Serif"/>
+          <w:color w:val="374246"/>
+          <w:sz w:val="20"/>
+          <w:szCs w:val="20"/>
+        </w:rPr>
+        <w:t>, IIS server hosting, Docker</w:t>
+      </w:r>
+    </w:p>
+    <w:p>
+      <w:pPr>
+        <w:spacing w:before="80"/>
+        <w:ind w:left="720" w:hanging="630"/>
+        <w:rPr>
+          <w:rFonts w:ascii="Aptos Display" w:hAnsi="Aptos Display" w:cstheme="minorHAnsi"/>
+          <w:color w:val="374246"/>
+          <w:sz w:val="20"/>
+          <w:szCs w:val="20"/>
+        </w:rPr>
+      </w:pPr>
+      <w:r>
+        <w:rPr>
+          <w:rFonts w:ascii="Aptos Display" w:hAnsi="Aptos Display" w:cstheme="minorHAnsi"/>
           <w:i/>
           <w:iCs/>
-          <w:color w:val="374246"/>
-        </w:rPr>
-        <w:t>Frontend</w:t>
-      </w:r>
-      <w:r>
-        <w:rPr>
-          <w:rFonts w:asciiTheme="majorHAnsi" w:hAnsiTheme="majorHAnsi" w:cstheme="minorHAnsi"/>
+          <w:color w:val="0F243E" w:themeColor="text2" w:themeShade="80"/>
+        </w:rPr>
+        <w:t>CI-CD</w:t>
+      </w:r>
+      <w:r>
+        <w:rPr>
+          <w:rFonts w:ascii="Aptos Display" w:hAnsi="Aptos Display" w:cstheme="minorHAnsi"/>
           <w:color w:val="374246"/>
         </w:rPr>
         <w:t>:</w:t>
       </w:r>
       <w:r>
         <w:rPr>
-          <w:rFonts w:asciiTheme="majorHAnsi" w:hAnsiTheme="majorHAnsi" w:cstheme="minorHAnsi"/>
-          <w:color w:val="374246"/>
-        </w:rPr>
-        <w:t xml:space="preserve"> </w:t>
-      </w:r>
-      <w:r>
-        <w:rPr>
-          <w:rFonts w:ascii="Times New Roman" w:hAnsi="Times New Roman" w:cs="Times New Roman"/>
-          <w:color w:val="374246"/>
-          <w:spacing w:val="20"/>
-          <w:sz w:val="19"/>
-          <w:szCs w:val="19"/>
-        </w:rPr>
-        <w:t>Angular, React,</w:t>
-      </w:r>
-      <w:r>
-        <w:rPr>
-          <w:rFonts w:ascii="Times New Roman" w:hAnsi="Times New Roman" w:cs="Times New Roman"/>
-          <w:color w:val="374246"/>
-          <w:spacing w:val="20"/>
-          <w:sz w:val="19"/>
-          <w:szCs w:val="19"/>
-        </w:rPr>
-        <w:t xml:space="preserve"> </w:t>
-      </w:r>
-      <w:r>
-        <w:rPr>
-          <w:rFonts w:ascii="Times New Roman" w:hAnsi="Times New Roman" w:cs="Times New Roman"/>
-          <w:color w:val="374246"/>
-          <w:spacing w:val="20"/>
-          <w:sz w:val="19"/>
-          <w:szCs w:val="19"/>
-        </w:rPr>
-        <w:t>Typescript, JavaScript,</w:t>
-      </w:r>
-      <w:r>
-        <w:rPr>
-          <w:rFonts w:ascii="Times New Roman" w:hAnsi="Times New Roman" w:cs="Times New Roman"/>
-          <w:color w:val="374246"/>
-          <w:spacing w:val="20"/>
-          <w:sz w:val="19"/>
-          <w:szCs w:val="19"/>
-        </w:rPr>
-        <w:t xml:space="preserve"> </w:t>
-      </w:r>
-      <w:r>
-        <w:rPr>
-          <w:rFonts w:ascii="Times New Roman" w:hAnsi="Times New Roman" w:cs="Times New Roman"/>
-          <w:color w:val="374246"/>
-          <w:spacing w:val="20"/>
-          <w:sz w:val="19"/>
-          <w:szCs w:val="19"/>
-        </w:rPr>
-        <w:t>HTML, Sass, CSS</w:t>
-      </w:r>
-    </w:p>
-    <w:p>
-      <w:pPr>
-        <w:spacing w:before="120" w:line="312" w:lineRule="auto"/>
-        <w:ind w:left="547" w:hanging="461"/>
-        <w:rPr>
-          <w:rFonts w:ascii="Times New Roman" w:hAnsi="Times New Roman" w:cs="Times New Roman"/>
-          <w:color w:val="374246"/>
-          <w:spacing w:val="20"/>
-          <w:sz w:val="19"/>
-          <w:szCs w:val="19"/>
-        </w:rPr>
-      </w:pPr>
-      <w:r>
-        <w:rPr>
-          <w:rFonts w:asciiTheme="majorHAnsi" w:hAnsiTheme="majorHAnsi" w:cstheme="minorHAnsi"/>
+          <w:rFonts w:ascii="Aptos Display" w:hAnsi="Aptos Display" w:cstheme="minorHAnsi"/>
+          <w:color w:val="374246"/>
+          <w:sz w:val="20"/>
+          <w:szCs w:val="20"/>
+        </w:rPr>
+        <w:t xml:space="preserve">  </w:t>
+      </w:r>
+      <w:r>
+        <w:rPr>
+          <w:rFonts w:ascii="Aptos Serif" w:hAnsi="Aptos Serif" w:cs="Aptos Serif"/>
+          <w:color w:val="374246"/>
+          <w:sz w:val="20"/>
+          <w:szCs w:val="20"/>
+        </w:rPr>
+        <w:t>Jenkin, GitHub</w:t>
+      </w:r>
+    </w:p>
+    <w:p>
+      <w:pPr>
+        <w:spacing w:before="80" w:line="312" w:lineRule="auto"/>
+        <w:ind w:left="720" w:hanging="630"/>
+        <w:jc w:val="both"/>
+        <w:rPr>
+          <w:rFonts w:ascii="Aptos Display" w:hAnsi="Aptos Display" w:cstheme="minorHAnsi"/>
+          <w:color w:val="374246"/>
+          <w:sz w:val="20"/>
+          <w:szCs w:val="20"/>
+        </w:rPr>
+      </w:pPr>
+      <w:r>
+        <w:rPr>
+          <w:rFonts w:ascii="Aptos Display" w:hAnsi="Aptos Display" w:cstheme="minorHAnsi"/>
           <w:i/>
           <w:iCs/>
-          <w:color w:val="374246"/>
-        </w:rPr>
-        <w:t>Database</w:t>
-      </w:r>
-      <w:r>
-        <w:rPr>
-          <w:rFonts w:asciiTheme="minorHAnsi" w:hAnsiTheme="minorHAnsi" w:cstheme="minorHAnsi"/>
-          <w:color w:val="374246"/>
-          <w:sz w:val="20"/>
-          <w:szCs w:val="20"/>
-        </w:rPr>
-        <w:t xml:space="preserve">: </w:t>
-      </w:r>
-      <w:r>
-        <w:rPr>
-          <w:rFonts w:asciiTheme="minorHAnsi" w:hAnsiTheme="minorHAnsi" w:cstheme="minorHAnsi"/>
-          <w:color w:val="374246"/>
-          <w:sz w:val="20"/>
-          <w:szCs w:val="20"/>
+          <w:color w:val="0F243E" w:themeColor="text2" w:themeShade="80"/>
+        </w:rPr>
+        <w:t>Other</w:t>
+      </w:r>
+      <w:r>
+        <w:rPr>
+          <w:rFonts w:ascii="Aptos Display" w:hAnsi="Aptos Display" w:cstheme="minorHAnsi"/>
+          <w:color w:val="374246"/>
+        </w:rPr>
+        <w:t>:</w:t>
+      </w:r>
+      <w:r>
+        <w:rPr>
+          <w:rFonts w:ascii="Aptos Display" w:hAnsi="Aptos Display" w:cstheme="minorHAnsi"/>
+          <w:color w:val="374246"/>
         </w:rPr>
         <w:t xml:space="preserve"> </w:t>
       </w:r>
       <w:r>
         <w:rPr>
-          <w:rFonts w:ascii="Times New Roman" w:hAnsi="Times New Roman" w:cs="Times New Roman"/>
-          <w:color w:val="374246"/>
-          <w:spacing w:val="20"/>
-          <w:sz w:val="19"/>
-          <w:szCs w:val="19"/>
-        </w:rPr>
-        <w:t>MS SQL Server, MySQL,</w:t>
-      </w:r>
-      <w:r>
-        <w:rPr>
-          <w:rFonts w:ascii="Times New Roman" w:hAnsi="Times New Roman" w:cs="Times New Roman"/>
-          <w:color w:val="374246"/>
-          <w:spacing w:val="20"/>
-          <w:sz w:val="19"/>
-          <w:szCs w:val="19"/>
+          <w:rFonts w:ascii="Aptos Serif" w:hAnsi="Aptos Serif" w:cs="Aptos Serif"/>
+          <w:color w:val="374246"/>
+          <w:sz w:val="20"/>
+          <w:szCs w:val="20"/>
+        </w:rPr>
+        <w:t>Microservices,</w:t>
+      </w:r>
+      <w:r>
+        <w:rPr>
+          <w:rFonts w:ascii="Aptos Serif" w:hAnsi="Aptos Serif" w:cs="Aptos Serif"/>
+          <w:color w:val="374246"/>
+          <w:sz w:val="20"/>
+          <w:szCs w:val="20"/>
         </w:rPr>
         <w:t xml:space="preserve"> </w:t>
       </w:r>
       <w:r>
         <w:rPr>
-          <w:rFonts w:ascii="Times New Roman" w:hAnsi="Times New Roman" w:cs="Times New Roman"/>
-          <w:color w:val="374246"/>
-          <w:spacing w:val="20"/>
-          <w:sz w:val="19"/>
-          <w:szCs w:val="19"/>
-        </w:rPr>
-        <w:t>PostgreSQL</w:t>
-      </w:r>
-    </w:p>
-    <w:p>
-      <w:pPr>
-        <w:spacing w:before="180"/>
-        <w:ind w:left="540" w:hanging="454"/>
-        <w:rPr>
-          <w:rFonts w:ascii="Times New Roman" w:hAnsi="Times New Roman" w:cs="Times New Roman"/>
-          <w:color w:val="374246"/>
-          <w:spacing w:val="20"/>
-          <w:sz w:val="19"/>
-          <w:szCs w:val="19"/>
-        </w:rPr>
-      </w:pPr>
-      <w:r>
-        <w:rPr>
-          <w:rFonts w:asciiTheme="majorHAnsi" w:hAnsiTheme="majorHAnsi" w:cstheme="minorHAnsi"/>
-          <w:i/>
-          <w:iCs/>
-          <w:color w:val="374246"/>
-        </w:rPr>
-        <w:t>Cache</w:t>
-      </w:r>
-      <w:r>
-        <w:rPr>
-          <w:rFonts w:asciiTheme="majorHAnsi" w:hAnsiTheme="majorHAnsi" w:cstheme="minorHAnsi"/>
-          <w:color w:val="374246"/>
-        </w:rPr>
-        <w:t>:</w:t>
-      </w:r>
-      <w:r>
-        <w:rPr>
-          <w:rFonts w:asciiTheme="majorHAnsi" w:hAnsiTheme="majorHAnsi" w:cstheme="minorHAnsi"/>
-          <w:color w:val="374246"/>
-        </w:rPr>
-        <w:t xml:space="preserve"> </w:t>
-      </w:r>
-      <w:r>
-        <w:rPr>
-          <w:rFonts w:ascii="Times New Roman" w:hAnsi="Times New Roman" w:cs="Times New Roman"/>
-          <w:color w:val="374246"/>
-          <w:spacing w:val="20"/>
-          <w:sz w:val="19"/>
-          <w:szCs w:val="19"/>
-        </w:rPr>
-        <w:t>Redis, Memcached, RabbitMQ</w:t>
-      </w:r>
-    </w:p>
-    <w:p>
-      <w:pPr>
-        <w:spacing w:before="180"/>
-        <w:ind w:left="540" w:hanging="454"/>
-        <w:rPr>
-          <w:rFonts w:ascii="Garamond" w:hAnsi="Garamond" w:cstheme="minorHAnsi"/>
-          <w:color w:val="374246"/>
-          <w:spacing w:val="20"/>
-          <w:sz w:val="20"/>
-          <w:szCs w:val="20"/>
-        </w:rPr>
-      </w:pPr>
-      <w:r>
-        <w:rPr>
-          <w:rFonts w:asciiTheme="majorHAnsi" w:hAnsiTheme="majorHAnsi" w:cstheme="minorHAnsi"/>
-          <w:i/>
-          <w:iCs/>
-          <w:color w:val="374246"/>
-        </w:rPr>
-        <w:t>Cloud</w:t>
-      </w:r>
-      <w:r>
-        <w:rPr>
-          <w:rFonts w:asciiTheme="majorHAnsi" w:hAnsiTheme="majorHAnsi" w:cstheme="minorHAnsi"/>
-          <w:color w:val="374246"/>
-        </w:rPr>
-        <w:t>:</w:t>
-      </w:r>
-      <w:r>
-        <w:rPr>
-          <w:rFonts w:ascii="Times New Roman" w:hAnsi="Times New Roman" w:cs="Times New Roman"/>
-          <w:color w:val="374246"/>
-          <w:spacing w:val="20"/>
-          <w:sz w:val="19"/>
-          <w:szCs w:val="19"/>
-        </w:rPr>
-        <w:t xml:space="preserve"> AWS Cloud</w:t>
-      </w:r>
-      <w:r>
-        <w:rPr>
-          <w:rFonts w:ascii="Times New Roman" w:hAnsi="Times New Roman" w:cs="Times New Roman"/>
-          <w:color w:val="374246"/>
-          <w:spacing w:val="20"/>
-          <w:sz w:val="19"/>
-          <w:szCs w:val="19"/>
-        </w:rPr>
-        <w:t xml:space="preserve">, </w:t>
-      </w:r>
-      <w:r>
-        <w:rPr>
-          <w:rFonts w:ascii="Times New Roman" w:hAnsi="Times New Roman" w:cs="Times New Roman"/>
-          <w:color w:val="374246"/>
-          <w:spacing w:val="20"/>
-          <w:sz w:val="19"/>
-          <w:szCs w:val="19"/>
-        </w:rPr>
-        <w:t>IIS server hosting</w:t>
-      </w:r>
-      <w:r>
-        <w:rPr>
-          <w:rFonts w:ascii="Times New Roman" w:hAnsi="Times New Roman" w:cs="Times New Roman"/>
-          <w:color w:val="374246"/>
-          <w:spacing w:val="20"/>
-          <w:sz w:val="19"/>
-          <w:szCs w:val="19"/>
-        </w:rPr>
-        <w:t>,</w:t>
-      </w:r>
-      <w:r>
-        <w:rPr>
-          <w:rFonts w:ascii="Times New Roman" w:hAnsi="Times New Roman" w:cs="Times New Roman"/>
-          <w:color w:val="374246"/>
-          <w:spacing w:val="20"/>
-          <w:sz w:val="19"/>
-          <w:szCs w:val="19"/>
-        </w:rPr>
-        <w:t xml:space="preserve"> Docker</w:t>
-      </w:r>
-    </w:p>
-    <w:p>
-      <w:pPr>
-        <w:spacing w:before="180"/>
-        <w:ind w:left="540" w:hanging="454"/>
-        <w:rPr>
-          <w:rFonts w:asciiTheme="minorHAnsi" w:hAnsiTheme="minorHAnsi" w:cstheme="minorHAnsi"/>
-          <w:color w:val="374246"/>
-          <w:sz w:val="20"/>
-          <w:szCs w:val="20"/>
-        </w:rPr>
-      </w:pPr>
-      <w:r>
-        <w:rPr>
-          <w:rFonts w:asciiTheme="majorHAnsi" w:hAnsiTheme="majorHAnsi" w:cstheme="minorHAnsi"/>
-          <w:i/>
-          <w:iCs/>
-          <w:color w:val="374246"/>
-        </w:rPr>
-        <w:t>CI-CD</w:t>
-      </w:r>
-      <w:r>
-        <w:rPr>
-          <w:rFonts w:asciiTheme="majorHAnsi" w:hAnsiTheme="majorHAnsi" w:cstheme="minorHAnsi"/>
-          <w:color w:val="374246"/>
-        </w:rPr>
-        <w:t>:</w:t>
-      </w:r>
-      <w:r>
-        <w:rPr>
-          <w:rFonts w:asciiTheme="minorHAnsi" w:hAnsiTheme="minorHAnsi" w:cstheme="minorHAnsi"/>
-          <w:color w:val="374246"/>
-          <w:sz w:val="20"/>
-          <w:szCs w:val="20"/>
-        </w:rPr>
-        <w:t xml:space="preserve">  </w:t>
-      </w:r>
-      <w:r>
-        <w:rPr>
-          <w:rFonts w:ascii="Times New Roman" w:hAnsi="Times New Roman" w:cs="Times New Roman"/>
-          <w:color w:val="374246"/>
-          <w:spacing w:val="20"/>
-          <w:sz w:val="20"/>
-          <w:szCs w:val="20"/>
-        </w:rPr>
-        <w:t>Jenkin, GitHub</w:t>
-      </w:r>
-    </w:p>
-    <w:p>
-      <w:pPr>
-        <w:spacing w:before="120" w:line="312" w:lineRule="auto"/>
-        <w:ind w:left="547" w:hanging="461"/>
-        <w:jc w:val="both"/>
-        <w:rPr>
-          <w:rFonts w:asciiTheme="minorHAnsi" w:hAnsiTheme="minorHAnsi" w:cstheme="minorHAnsi"/>
-          <w:color w:val="374246"/>
-          <w:sz w:val="20"/>
-          <w:szCs w:val="20"/>
-        </w:rPr>
-      </w:pPr>
-      <w:r>
-        <w:rPr>
-          <w:rFonts w:asciiTheme="majorHAnsi" w:hAnsiTheme="majorHAnsi" w:cstheme="minorHAnsi"/>
-          <w:i/>
-          <w:iCs/>
-          <w:color w:val="374246"/>
-        </w:rPr>
-        <w:t>Other</w:t>
-      </w:r>
-      <w:r>
-        <w:rPr>
-          <w:rFonts w:asciiTheme="majorHAnsi" w:hAnsiTheme="majorHAnsi" w:cstheme="minorHAnsi"/>
-          <w:color w:val="374246"/>
-        </w:rPr>
-        <w:t>:</w:t>
-      </w:r>
-      <w:r>
-        <w:rPr>
-          <w:rFonts w:asciiTheme="majorHAnsi" w:hAnsiTheme="majorHAnsi" w:cstheme="minorHAnsi"/>
-          <w:color w:val="374246"/>
-        </w:rPr>
-        <w:t xml:space="preserve"> </w:t>
-      </w:r>
-      <w:r>
-        <w:rPr>
-          <w:rFonts w:ascii="Times New Roman" w:hAnsi="Times New Roman" w:cs="Times New Roman"/>
-          <w:color w:val="374246"/>
-          <w:spacing w:val="20"/>
-          <w:sz w:val="19"/>
-          <w:szCs w:val="19"/>
-        </w:rPr>
-        <w:t>Microservices,</w:t>
-      </w:r>
-      <w:r>
-        <w:rPr>
-          <w:rFonts w:ascii="Times New Roman" w:hAnsi="Times New Roman" w:cs="Times New Roman"/>
-          <w:color w:val="374246"/>
-          <w:spacing w:val="20"/>
-          <w:sz w:val="19"/>
-          <w:szCs w:val="19"/>
-        </w:rPr>
-        <w:t xml:space="preserve"> </w:t>
-      </w:r>
-      <w:r>
-        <w:rPr>
-          <w:rFonts w:ascii="Times New Roman" w:hAnsi="Times New Roman" w:cs="Times New Roman"/>
-          <w:color w:val="374246"/>
-          <w:spacing w:val="20"/>
-          <w:sz w:val="19"/>
-          <w:szCs w:val="19"/>
+          <w:rFonts w:ascii="Aptos Serif" w:hAnsi="Aptos Serif" w:cs="Aptos Serif"/>
+          <w:color w:val="374246"/>
+          <w:sz w:val="20"/>
+          <w:szCs w:val="20"/>
         </w:rPr>
         <w:t>Code Debugging, Test Driven Development</w:t>
       </w:r>
       <w:r>
         <w:rPr>
-          <w:rFonts w:ascii="Times New Roman" w:hAnsi="Times New Roman" w:cs="Times New Roman"/>
-          <w:color w:val="374246"/>
-          <w:spacing w:val="20"/>
-          <w:sz w:val="19"/>
-          <w:szCs w:val="19"/>
-        </w:rPr>
-        <w:t xml:space="preserve">, </w:t>
-      </w:r>
-      <w:r>
-        <w:rPr>
-          <w:rFonts w:ascii="Times New Roman" w:hAnsi="Times New Roman" w:cs="Times New Roman"/>
-          <w:color w:val="374246"/>
-          <w:spacing w:val="20"/>
-          <w:sz w:val="19"/>
-          <w:szCs w:val="19"/>
-        </w:rPr>
-        <w:t>GRPC</w:t>
-      </w:r>
-      <w:r>
-        <w:rPr>
-          <w:rFonts w:ascii="Times New Roman" w:hAnsi="Times New Roman" w:cs="Times New Roman"/>
-          <w:color w:val="374246"/>
-          <w:spacing w:val="20"/>
-          <w:sz w:val="19"/>
-          <w:szCs w:val="19"/>
+          <w:rFonts w:ascii="Aptos Serif" w:hAnsi="Aptos Serif" w:cs="Aptos Serif"/>
+          <w:color w:val="374246"/>
+          <w:sz w:val="20"/>
+          <w:szCs w:val="20"/>
+        </w:rPr>
+        <w:t>, GRPC</w:t>
+      </w:r>
+      <w:r>
+        <w:rPr>
+          <w:rFonts w:ascii="Aptos Serif" w:hAnsi="Aptos Serif" w:cs="Aptos Serif"/>
+          <w:color w:val="374246"/>
+          <w:sz w:val="20"/>
+          <w:szCs w:val="20"/>
         </w:rPr>
         <w:t>, Code Review</w:t>
       </w:r>
@@ -2648,10 +2755,13 @@
         <w:pStyle w:val="Heading2"/>
         <w:spacing w:before="320"/>
         <w:ind w:left="158"/>
-      </w:pPr>
-      <w:r>
-        <w:rPr>
-          <w:rFonts w:asciiTheme="majorHAnsi" w:hAnsiTheme="majorHAnsi"/>
+        <w:rPr>
+          <w:rFonts w:ascii="Aptos Display" w:hAnsi="Aptos Display"/>
+        </w:rPr>
+      </w:pPr>
+      <w:r>
+        <w:rPr>
+          <w:rFonts w:ascii="Aptos Display" w:hAnsi="Aptos Display"/>
           <w:w w:val="120"/>
           <w:sz w:val="23"/>
           <w:szCs w:val="23"/>
@@ -2662,10 +2772,13 @@
     <w:p>
       <w:pPr>
         <w:ind w:left="720" w:hanging="720"/>
-      </w:pPr>
-      <w:r>
-        <w:rPr>
-          <w:rFonts w:ascii="Garamond" w:hAnsi="Garamond"/>
+        <w:rPr>
+          <w:rFonts w:ascii="Aptos Display" w:hAnsi="Aptos Display"/>
+        </w:rPr>
+      </w:pPr>
+      <w:r>
+        <w:rPr>
+          <w:rFonts w:ascii="Aptos Display" w:hAnsi="Aptos Display"/>
           <w:noProof/>
           <w:sz w:val="36"/>
           <w:szCs w:val="36"/>
@@ -2780,6 +2893,7 @@
         <w:ind w:left="720" w:hanging="540"/>
         <w:rPr>
           <w:rStyle w:val="Heading3Char"/>
+          <w:rFonts w:ascii="Aptos Display" w:hAnsi="Aptos Display"/>
           <w:sz w:val="21"/>
           <w:szCs w:val="21"/>
         </w:rPr>
@@ -2787,6 +2901,7 @@
       <w:r>
         <w:rPr>
           <w:rStyle w:val="Heading3Char"/>
+          <w:rFonts w:ascii="Aptos Display" w:hAnsi="Aptos Display"/>
           <w:sz w:val="21"/>
           <w:szCs w:val="21"/>
         </w:rPr>
@@ -2795,6 +2910,7 @@
       <w:r>
         <w:rPr>
           <w:rStyle w:val="Heading3Char"/>
+          <w:rFonts w:ascii="Aptos Display" w:hAnsi="Aptos Display"/>
           <w:sz w:val="21"/>
           <w:szCs w:val="21"/>
         </w:rPr>
@@ -2805,15 +2921,15 @@
       <w:pPr>
         <w:ind w:left="720" w:hanging="540"/>
         <w:rPr>
-          <w:rFonts w:asciiTheme="minorHAnsi" w:hAnsiTheme="minorHAnsi" w:cstheme="minorHAnsi"/>
-          <w:color w:val="374246"/>
-          <w:sz w:val="20"/>
-          <w:szCs w:val="20"/>
-        </w:rPr>
-      </w:pPr>
-      <w:r>
-        <w:rPr>
-          <w:rFonts w:asciiTheme="minorHAnsi" w:hAnsiTheme="minorHAnsi" w:cstheme="minorHAnsi"/>
+          <w:rFonts w:ascii="Aptos Display" w:hAnsi="Aptos Display" w:cstheme="minorHAnsi"/>
+          <w:color w:val="374246"/>
+          <w:sz w:val="20"/>
+          <w:szCs w:val="20"/>
+        </w:rPr>
+      </w:pPr>
+      <w:r>
+        <w:rPr>
+          <w:rFonts w:ascii="Aptos Display" w:hAnsi="Aptos Display" w:cstheme="minorHAnsi"/>
           <w:color w:val="374246"/>
           <w:sz w:val="20"/>
           <w:szCs w:val="20"/>
@@ -2822,7 +2938,7 @@
       </w:r>
       <w:r>
         <w:rPr>
-          <w:rFonts w:asciiTheme="minorHAnsi" w:hAnsiTheme="minorHAnsi" w:cstheme="minorHAnsi"/>
+          <w:rFonts w:ascii="Aptos Display" w:hAnsi="Aptos Display" w:cstheme="minorHAnsi"/>
           <w:color w:val="374246"/>
           <w:sz w:val="20"/>
           <w:szCs w:val="20"/>
@@ -2834,15 +2950,15 @@
       <w:pPr>
         <w:ind w:left="720" w:hanging="540"/>
         <w:rPr>
-          <w:rFonts w:asciiTheme="minorHAnsi" w:hAnsiTheme="minorHAnsi" w:cstheme="minorHAnsi"/>
-          <w:color w:val="374246"/>
-          <w:sz w:val="20"/>
-          <w:szCs w:val="20"/>
-        </w:rPr>
-      </w:pPr>
-      <w:r>
-        <w:rPr>
-          <w:rFonts w:asciiTheme="minorHAnsi" w:hAnsiTheme="minorHAnsi" w:cstheme="minorHAnsi"/>
+          <w:rFonts w:ascii="Aptos Display" w:hAnsi="Aptos Display" w:cstheme="minorHAnsi"/>
+          <w:color w:val="374246"/>
+          <w:sz w:val="20"/>
+          <w:szCs w:val="20"/>
+        </w:rPr>
+      </w:pPr>
+      <w:r>
+        <w:rPr>
+          <w:rFonts w:ascii="Aptos Display" w:hAnsi="Aptos Display" w:cstheme="minorHAnsi"/>
           <w:color w:val="374246"/>
           <w:sz w:val="20"/>
           <w:szCs w:val="20"/>
@@ -2854,6 +2970,7 @@
       <w:pPr>
         <w:ind w:left="720" w:hanging="540"/>
         <w:rPr>
+          <w:rFonts w:ascii="Aptos Display" w:hAnsi="Aptos Display"/>
           <w:sz w:val="12"/>
           <w:szCs w:val="12"/>
         </w:rPr>
@@ -2864,6 +2981,7 @@
         <w:ind w:left="720" w:hanging="540"/>
         <w:rPr>
           <w:rStyle w:val="Heading3Char"/>
+          <w:rFonts w:ascii="Aptos Display" w:hAnsi="Aptos Display"/>
           <w:sz w:val="21"/>
           <w:szCs w:val="21"/>
         </w:rPr>
@@ -2871,6 +2989,7 @@
       <w:r>
         <w:rPr>
           <w:rStyle w:val="Heading3Char"/>
+          <w:rFonts w:ascii="Aptos Display" w:hAnsi="Aptos Display"/>
           <w:sz w:val="21"/>
           <w:szCs w:val="21"/>
         </w:rPr>
@@ -2881,15 +3000,15 @@
       <w:pPr>
         <w:ind w:left="720" w:hanging="540"/>
         <w:rPr>
-          <w:rFonts w:asciiTheme="minorHAnsi" w:hAnsiTheme="minorHAnsi" w:cstheme="minorHAnsi"/>
-          <w:color w:val="374246"/>
-          <w:sz w:val="20"/>
-          <w:szCs w:val="20"/>
-        </w:rPr>
-      </w:pPr>
-      <w:r>
-        <w:rPr>
-          <w:rFonts w:asciiTheme="minorHAnsi" w:hAnsiTheme="minorHAnsi" w:cstheme="minorHAnsi"/>
+          <w:rFonts w:ascii="Aptos Display" w:hAnsi="Aptos Display" w:cstheme="minorHAnsi"/>
+          <w:color w:val="374246"/>
+          <w:sz w:val="20"/>
+          <w:szCs w:val="20"/>
+        </w:rPr>
+      </w:pPr>
+      <w:r>
+        <w:rPr>
+          <w:rFonts w:ascii="Aptos Display" w:hAnsi="Aptos Display" w:cstheme="minorHAnsi"/>
           <w:color w:val="374246"/>
           <w:sz w:val="20"/>
           <w:szCs w:val="20"/>
@@ -2898,7 +3017,7 @@
       </w:r>
       <w:r>
         <w:rPr>
-          <w:rFonts w:asciiTheme="minorHAnsi" w:hAnsiTheme="minorHAnsi" w:cstheme="minorHAnsi"/>
+          <w:rFonts w:ascii="Aptos Display" w:hAnsi="Aptos Display" w:cstheme="minorHAnsi"/>
           <w:color w:val="374246"/>
           <w:sz w:val="20"/>
           <w:szCs w:val="20"/>
@@ -2910,6 +3029,7 @@
       <w:pPr>
         <w:ind w:left="720" w:hanging="540"/>
         <w:rPr>
+          <w:rFonts w:ascii="Aptos Display" w:hAnsi="Aptos Display"/>
           <w:sz w:val="12"/>
           <w:szCs w:val="12"/>
         </w:rPr>
@@ -2920,6 +3040,7 @@
         <w:ind w:left="720" w:hanging="540"/>
         <w:rPr>
           <w:rStyle w:val="Heading3Char"/>
+          <w:rFonts w:ascii="Aptos Display" w:hAnsi="Aptos Display"/>
           <w:sz w:val="21"/>
           <w:szCs w:val="21"/>
         </w:rPr>
@@ -2927,6 +3048,7 @@
       <w:r>
         <w:rPr>
           <w:rStyle w:val="Heading3Char"/>
+          <w:rFonts w:ascii="Aptos Display" w:hAnsi="Aptos Display"/>
           <w:sz w:val="21"/>
           <w:szCs w:val="21"/>
         </w:rPr>
@@ -2935,6 +3057,7 @@
       <w:r>
         <w:rPr>
           <w:rStyle w:val="Heading3Char"/>
+          <w:rFonts w:ascii="Aptos Display" w:hAnsi="Aptos Display"/>
           <w:sz w:val="21"/>
           <w:szCs w:val="21"/>
         </w:rPr>
@@ -2945,15 +3068,15 @@
       <w:pPr>
         <w:ind w:left="720" w:hanging="540"/>
         <w:rPr>
-          <w:rFonts w:asciiTheme="minorHAnsi" w:hAnsiTheme="minorHAnsi" w:cstheme="minorHAnsi"/>
-          <w:color w:val="374246"/>
-          <w:sz w:val="20"/>
-          <w:szCs w:val="20"/>
-        </w:rPr>
-      </w:pPr>
-      <w:r>
-        <w:rPr>
-          <w:rFonts w:asciiTheme="minorHAnsi" w:hAnsiTheme="minorHAnsi" w:cstheme="minorHAnsi"/>
+          <w:rFonts w:ascii="Aptos Display" w:hAnsi="Aptos Display" w:cstheme="minorHAnsi"/>
+          <w:color w:val="374246"/>
+          <w:sz w:val="20"/>
+          <w:szCs w:val="20"/>
+        </w:rPr>
+      </w:pPr>
+      <w:r>
+        <w:rPr>
+          <w:rFonts w:ascii="Aptos Display" w:hAnsi="Aptos Display" w:cstheme="minorHAnsi"/>
           <w:color w:val="374246"/>
           <w:sz w:val="20"/>
           <w:szCs w:val="20"/>
@@ -2962,7 +3085,7 @@
       </w:r>
       <w:r>
         <w:rPr>
-          <w:rFonts w:asciiTheme="minorHAnsi" w:hAnsiTheme="minorHAnsi" w:cstheme="minorHAnsi"/>
+          <w:rFonts w:ascii="Aptos Display" w:hAnsi="Aptos Display" w:cstheme="minorHAnsi"/>
           <w:color w:val="374246"/>
           <w:sz w:val="20"/>
           <w:szCs w:val="20"/>
@@ -2973,10 +3096,13 @@
     <w:p>
       <w:pPr>
         <w:ind w:left="720" w:hanging="540"/>
-      </w:pPr>
-      <w:r>
-        <w:rPr>
-          <w:rFonts w:asciiTheme="minorHAnsi" w:hAnsiTheme="minorHAnsi" w:cstheme="minorHAnsi"/>
+        <w:rPr>
+          <w:rFonts w:ascii="Aptos Display" w:hAnsi="Aptos Display"/>
+        </w:rPr>
+      </w:pPr>
+      <w:r>
+        <w:rPr>
+          <w:rFonts w:ascii="Aptos Display" w:hAnsi="Aptos Display" w:cstheme="minorHAnsi"/>
           <w:color w:val="374246"/>
           <w:sz w:val="20"/>
           <w:szCs w:val="20"/>
@@ -2988,6 +3114,7 @@
       <w:pPr>
         <w:ind w:left="720" w:hanging="540"/>
         <w:rPr>
+          <w:rFonts w:ascii="Aptos Display" w:hAnsi="Aptos Display"/>
           <w:sz w:val="12"/>
           <w:szCs w:val="12"/>
         </w:rPr>
@@ -2998,6 +3125,7 @@
         <w:ind w:left="720" w:hanging="540"/>
         <w:rPr>
           <w:rStyle w:val="Heading3Char"/>
+          <w:rFonts w:ascii="Aptos Display" w:hAnsi="Aptos Display"/>
           <w:sz w:val="21"/>
           <w:szCs w:val="21"/>
         </w:rPr>
@@ -3005,6 +3133,7 @@
       <w:r>
         <w:rPr>
           <w:rStyle w:val="Heading3Char"/>
+          <w:rFonts w:ascii="Aptos Display" w:hAnsi="Aptos Display"/>
           <w:sz w:val="21"/>
           <w:szCs w:val="21"/>
         </w:rPr>
@@ -3013,6 +3142,7 @@
       <w:r>
         <w:rPr>
           <w:rStyle w:val="Heading3Char"/>
+          <w:rFonts w:ascii="Aptos Display" w:hAnsi="Aptos Display"/>
           <w:sz w:val="21"/>
           <w:szCs w:val="21"/>
         </w:rPr>
@@ -3023,15 +3153,15 @@
       <w:pPr>
         <w:ind w:left="720" w:hanging="540"/>
         <w:rPr>
-          <w:rFonts w:asciiTheme="minorHAnsi" w:hAnsiTheme="minorHAnsi" w:cstheme="minorHAnsi"/>
-          <w:color w:val="374246"/>
-          <w:sz w:val="20"/>
-          <w:szCs w:val="20"/>
-        </w:rPr>
-      </w:pPr>
-      <w:r>
-        <w:rPr>
-          <w:rFonts w:asciiTheme="minorHAnsi" w:hAnsiTheme="minorHAnsi" w:cstheme="minorHAnsi"/>
+          <w:rFonts w:ascii="Aptos Display" w:hAnsi="Aptos Display" w:cstheme="minorHAnsi"/>
+          <w:color w:val="374246"/>
+          <w:sz w:val="20"/>
+          <w:szCs w:val="20"/>
+        </w:rPr>
+      </w:pPr>
+      <w:r>
+        <w:rPr>
+          <w:rFonts w:ascii="Aptos Display" w:hAnsi="Aptos Display" w:cstheme="minorHAnsi"/>
           <w:color w:val="374246"/>
           <w:sz w:val="20"/>
           <w:szCs w:val="20"/>
@@ -3043,15 +3173,15 @@
       <w:pPr>
         <w:ind w:left="720" w:hanging="540"/>
         <w:rPr>
-          <w:rFonts w:asciiTheme="minorHAnsi" w:hAnsiTheme="minorHAnsi" w:cstheme="minorHAnsi"/>
-          <w:color w:val="374246"/>
-          <w:sz w:val="20"/>
-          <w:szCs w:val="20"/>
-        </w:rPr>
-      </w:pPr>
-      <w:r>
-        <w:rPr>
-          <w:rFonts w:asciiTheme="minorHAnsi" w:hAnsiTheme="minorHAnsi" w:cstheme="minorHAnsi"/>
+          <w:rFonts w:ascii="Aptos Display" w:hAnsi="Aptos Display" w:cstheme="minorHAnsi"/>
+          <w:color w:val="374246"/>
+          <w:sz w:val="20"/>
+          <w:szCs w:val="20"/>
+        </w:rPr>
+      </w:pPr>
+      <w:r>
+        <w:rPr>
+          <w:rFonts w:ascii="Aptos Display" w:hAnsi="Aptos Display" w:cstheme="minorHAnsi"/>
           <w:color w:val="374246"/>
           <w:sz w:val="20"/>
           <w:szCs w:val="20"/>
@@ -3063,6 +3193,7 @@
       <w:pPr>
         <w:ind w:left="720" w:hanging="540"/>
         <w:rPr>
+          <w:rFonts w:ascii="Aptos Display" w:hAnsi="Aptos Display"/>
           <w:sz w:val="12"/>
           <w:szCs w:val="12"/>
         </w:rPr>
@@ -3073,6 +3204,7 @@
         <w:ind w:left="720" w:hanging="540"/>
         <w:rPr>
           <w:rStyle w:val="Heading3Char"/>
+          <w:rFonts w:ascii="Aptos Display" w:hAnsi="Aptos Display"/>
           <w:sz w:val="21"/>
           <w:szCs w:val="21"/>
         </w:rPr>
@@ -3080,6 +3212,7 @@
       <w:r>
         <w:rPr>
           <w:rStyle w:val="Heading3Char"/>
+          <w:rFonts w:ascii="Aptos Display" w:hAnsi="Aptos Display"/>
           <w:sz w:val="21"/>
           <w:szCs w:val="21"/>
         </w:rPr>
@@ -3088,6 +3221,7 @@
       <w:r>
         <w:rPr>
           <w:rStyle w:val="Heading3Char"/>
+          <w:rFonts w:ascii="Aptos Display" w:hAnsi="Aptos Display"/>
           <w:sz w:val="21"/>
           <w:szCs w:val="21"/>
         </w:rPr>
@@ -3098,15 +3232,15 @@
       <w:pPr>
         <w:ind w:left="720" w:hanging="540"/>
         <w:rPr>
-          <w:rFonts w:asciiTheme="minorHAnsi" w:hAnsiTheme="minorHAnsi" w:cstheme="minorHAnsi"/>
-          <w:color w:val="374246"/>
-          <w:sz w:val="20"/>
-          <w:szCs w:val="20"/>
-        </w:rPr>
-      </w:pPr>
-      <w:r>
-        <w:rPr>
-          <w:rFonts w:asciiTheme="minorHAnsi" w:hAnsiTheme="minorHAnsi" w:cstheme="minorHAnsi"/>
+          <w:rFonts w:ascii="Aptos Display" w:hAnsi="Aptos Display" w:cstheme="minorHAnsi"/>
+          <w:color w:val="374246"/>
+          <w:sz w:val="20"/>
+          <w:szCs w:val="20"/>
+        </w:rPr>
+      </w:pPr>
+      <w:r>
+        <w:rPr>
+          <w:rFonts w:ascii="Aptos Display" w:hAnsi="Aptos Display" w:cstheme="minorHAnsi"/>
           <w:color w:val="374246"/>
           <w:sz w:val="20"/>
           <w:szCs w:val="20"/>
@@ -3115,7 +3249,7 @@
       </w:r>
       <w:r>
         <w:rPr>
-          <w:rFonts w:asciiTheme="minorHAnsi" w:hAnsiTheme="minorHAnsi" w:cstheme="minorHAnsi"/>
+          <w:rFonts w:ascii="Aptos Display" w:hAnsi="Aptos Display" w:cstheme="minorHAnsi"/>
           <w:color w:val="374246"/>
           <w:sz w:val="20"/>
           <w:szCs w:val="20"/>
@@ -3127,15 +3261,15 @@
       <w:pPr>
         <w:ind w:left="720" w:hanging="540"/>
         <w:rPr>
-          <w:rFonts w:asciiTheme="minorHAnsi" w:hAnsiTheme="minorHAnsi" w:cstheme="minorHAnsi"/>
-          <w:color w:val="374246"/>
-          <w:sz w:val="20"/>
-          <w:szCs w:val="20"/>
-        </w:rPr>
-      </w:pPr>
-      <w:r>
-        <w:rPr>
-          <w:rFonts w:asciiTheme="minorHAnsi" w:hAnsiTheme="minorHAnsi" w:cstheme="minorHAnsi"/>
+          <w:rFonts w:ascii="Aptos Display" w:hAnsi="Aptos Display" w:cstheme="minorHAnsi"/>
+          <w:color w:val="374246"/>
+          <w:sz w:val="20"/>
+          <w:szCs w:val="20"/>
+        </w:rPr>
+      </w:pPr>
+      <w:r>
+        <w:rPr>
+          <w:rFonts w:ascii="Aptos Display" w:hAnsi="Aptos Display" w:cstheme="minorHAnsi"/>
           <w:color w:val="374246"/>
           <w:sz w:val="20"/>
           <w:szCs w:val="20"/>
@@ -3144,7 +3278,7 @@
       </w:r>
       <w:r>
         <w:rPr>
-          <w:rFonts w:asciiTheme="minorHAnsi" w:hAnsiTheme="minorHAnsi" w:cstheme="minorHAnsi"/>
+          <w:rFonts w:ascii="Aptos Display" w:hAnsi="Aptos Display" w:cstheme="minorHAnsi"/>
           <w:color w:val="374246"/>
           <w:sz w:val="20"/>
           <w:szCs w:val="20"/>
@@ -3153,7 +3287,7 @@
       </w:r>
       <w:r>
         <w:rPr>
-          <w:rFonts w:asciiTheme="minorHAnsi" w:hAnsiTheme="minorHAnsi" w:cstheme="minorHAnsi"/>
+          <w:rFonts w:ascii="Aptos Display" w:hAnsi="Aptos Display" w:cstheme="minorHAnsi"/>
           <w:color w:val="374246"/>
           <w:sz w:val="20"/>
           <w:szCs w:val="20"/>
@@ -3162,7 +3296,7 @@
       </w:r>
       <w:r>
         <w:rPr>
-          <w:rFonts w:asciiTheme="minorHAnsi" w:hAnsiTheme="minorHAnsi" w:cstheme="minorHAnsi"/>
+          <w:rFonts w:ascii="Aptos Display" w:hAnsi="Aptos Display" w:cstheme="minorHAnsi"/>
           <w:color w:val="374246"/>
           <w:sz w:val="20"/>
           <w:szCs w:val="20"/>
@@ -3171,7 +3305,7 @@
       </w:r>
       <w:r>
         <w:rPr>
-          <w:rFonts w:asciiTheme="minorHAnsi" w:hAnsiTheme="minorHAnsi" w:cstheme="minorHAnsi"/>
+          <w:rFonts w:ascii="Aptos Display" w:hAnsi="Aptos Display" w:cstheme="minorHAnsi"/>
           <w:color w:val="374246"/>
           <w:sz w:val="20"/>
           <w:szCs w:val="20"/>
@@ -3182,6 +3316,9 @@
     <w:p>
       <w:pPr>
         <w:ind w:left="720" w:hanging="540"/>
+        <w:rPr>
+          <w:rFonts w:ascii="Aptos Display" w:hAnsi="Aptos Display"/>
+        </w:rPr>
         <w:sectPr>
           <w:type w:val="continuous"/>
           <w:pgSz w:w="11920" w:h="16860"/>
@@ -3197,6 +3334,9 @@
     <w:p>
       <w:pPr>
         <w:ind w:left="720" w:hanging="720"/>
+        <w:rPr>
+          <w:rFonts w:ascii="Aptos Display" w:hAnsi="Aptos Display"/>
+        </w:rPr>
       </w:pPr>
     </w:p>
     <w:p>
@@ -3205,6 +3345,7 @@
         <w:ind w:left="162"/>
         <w:rPr>
           <w:rStyle w:val="Strong"/>
+          <w:rFonts w:ascii="Aptos Display" w:hAnsi="Aptos Display"/>
           <w:b w:val="0"/>
           <w:bCs w:val="0"/>
           <w:sz w:val="31"/>
@@ -3213,7 +3354,7 @@
       </w:pPr>
       <w:r>
         <w:rPr>
-          <w:rFonts w:asciiTheme="majorHAnsi" w:hAnsiTheme="majorHAnsi"/>
+          <w:rFonts w:ascii="Aptos Display" w:hAnsi="Aptos Display"/>
           <w:noProof/>
           <w:w w:val="120"/>
           <w:sz w:val="23"/>
@@ -3325,7 +3466,7 @@
       </w:r>
       <w:r>
         <w:rPr>
-          <w:rFonts w:asciiTheme="majorHAnsi" w:hAnsiTheme="majorHAnsi"/>
+          <w:rFonts w:ascii="Aptos Display" w:hAnsi="Aptos Display"/>
           <w:w w:val="120"/>
           <w:sz w:val="23"/>
           <w:szCs w:val="23"/>
@@ -3334,7 +3475,7 @@
       </w:r>
       <w:r>
         <w:rPr>
-          <w:rFonts w:asciiTheme="majorHAnsi" w:hAnsiTheme="majorHAnsi"/>
+          <w:rFonts w:ascii="Aptos Display" w:hAnsi="Aptos Display"/>
           <w:w w:val="120"/>
           <w:sz w:val="23"/>
           <w:szCs w:val="23"/>
@@ -3342,9 +3483,15 @@
         <w:t>ROJECTS</w:t>
       </w:r>
       <w:r>
+        <w:rPr>
+          <w:rFonts w:ascii="Aptos Display" w:hAnsi="Aptos Display"/>
+        </w:rPr>
         <w:t xml:space="preserve">: </w:t>
       </w:r>
       <w:r>
+        <w:rPr>
+          <w:rFonts w:ascii="Aptos Display" w:hAnsi="Aptos Display"/>
+        </w:rPr>
         <w:br/>
       </w:r>
     </w:p>
@@ -3352,7 +3499,7 @@
       <w:pPr>
         <w:pStyle w:val="Heading4"/>
         <w:rPr>
-          <w:rFonts w:ascii="Garamond" w:hAnsi="Garamond"/>
+          <w:rFonts w:ascii="Aptos Display" w:hAnsi="Aptos Display"/>
           <w:i w:val="0"/>
           <w:iCs w:val="0"/>
           <w:color w:val="243F60" w:themeColor="accent1" w:themeShade="7F"/>
@@ -3372,15 +3519,364 @@
     <w:p>
       <w:pPr>
         <w:pStyle w:val="Heading3"/>
-      </w:pPr>
-      <w:r>
-        <w:t xml:space="preserve">Talent </w:t>
-      </w:r>
-      <w:r>
-        <w:t>Discovery</w:t>
-      </w:r>
-      <w:r>
-        <w:t xml:space="preserve"> Platform</w:t>
+        <w:rPr>
+          <w:rFonts w:ascii="Aptos Display" w:hAnsi="Aptos Display"/>
+          <w:b/>
+          <w:bCs/>
+          <w:sz w:val="20"/>
+          <w:szCs w:val="20"/>
+        </w:rPr>
+      </w:pPr>
+      <w:r>
+        <w:rPr>
+          <w:rFonts w:ascii="Aptos Display" w:hAnsi="Aptos Display"/>
+          <w:b/>
+          <w:bCs/>
+          <w:sz w:val="22"/>
+          <w:szCs w:val="22"/>
+        </w:rPr>
+        <w:t>AI Career Assistant Platform</w:t>
+      </w:r>
+    </w:p>
+    <w:p>
+      <w:pPr>
+        <w:pStyle w:val="Heading3"/>
+        <w:spacing w:before="120"/>
+        <w:rPr>
+          <w:rFonts w:ascii="Aptos Display" w:eastAsia="Verdana" w:hAnsi="Aptos Display" w:cstheme="minorHAnsi"/>
+          <w:color w:val="374246"/>
+          <w:sz w:val="20"/>
+          <w:szCs w:val="20"/>
+        </w:rPr>
+      </w:pPr>
+      <w:r>
+        <w:rPr>
+          <w:rFonts w:ascii="Aptos Display" w:hAnsi="Aptos Display"/>
+          <w:spacing w:val="-2"/>
+          <w:sz w:val="20"/>
+          <w:szCs w:val="20"/>
+        </w:rPr>
+        <w:t>Technologies</w:t>
+      </w:r>
+      <w:r>
+        <w:rPr>
+          <w:rFonts w:ascii="Aptos Display" w:eastAsia="Verdana" w:hAnsi="Aptos Display" w:cstheme="minorHAnsi"/>
+          <w:color w:val="374246"/>
+          <w:sz w:val="20"/>
+          <w:szCs w:val="20"/>
+        </w:rPr>
+        <w:t xml:space="preserve">: </w:t>
+      </w:r>
+      <w:r>
+        <w:rPr>
+          <w:rFonts w:ascii="Aptos Display" w:eastAsia="Verdana" w:hAnsi="Aptos Display" w:cstheme="minorHAnsi"/>
+          <w:color w:val="374246"/>
+          <w:spacing w:val="4"/>
+          <w:sz w:val="20"/>
+          <w:szCs w:val="20"/>
+        </w:rPr>
+        <w:t>React</w:t>
+      </w:r>
+      <w:r>
+        <w:rPr>
+          <w:rFonts w:ascii="Aptos Display" w:eastAsia="Verdana" w:hAnsi="Aptos Display" w:cstheme="minorHAnsi"/>
+          <w:color w:val="374246"/>
+          <w:spacing w:val="4"/>
+          <w:sz w:val="20"/>
+          <w:szCs w:val="20"/>
+        </w:rPr>
+        <w:t xml:space="preserve">, </w:t>
+      </w:r>
+      <w:proofErr w:type="spellStart"/>
+      <w:r>
+        <w:rPr>
+          <w:rFonts w:ascii="Aptos Display" w:eastAsia="Verdana" w:hAnsi="Aptos Display" w:cstheme="minorHAnsi"/>
+          <w:color w:val="374246"/>
+          <w:spacing w:val="4"/>
+          <w:sz w:val="20"/>
+          <w:szCs w:val="20"/>
+        </w:rPr>
+        <w:t>NextJs</w:t>
+      </w:r>
+      <w:proofErr w:type="spellEnd"/>
+      <w:r>
+        <w:rPr>
+          <w:rFonts w:ascii="Aptos Display" w:eastAsia="Verdana" w:hAnsi="Aptos Display" w:cstheme="minorHAnsi"/>
+          <w:color w:val="374246"/>
+          <w:spacing w:val="4"/>
+          <w:sz w:val="20"/>
+          <w:szCs w:val="20"/>
+        </w:rPr>
+        <w:t xml:space="preserve">, .NET Core (BFF), ChatGPT API, Redis, MS-SQL Server, </w:t>
+      </w:r>
+      <w:r>
+        <w:rPr>
+          <w:rFonts w:ascii="Aptos Display" w:eastAsia="Verdana" w:hAnsi="Aptos Display" w:cstheme="minorHAnsi"/>
+          <w:color w:val="374246"/>
+          <w:spacing w:val="4"/>
+          <w:sz w:val="20"/>
+          <w:szCs w:val="20"/>
+        </w:rPr>
+        <w:t>AWS</w:t>
+      </w:r>
+    </w:p>
+    <w:p>
+      <w:pPr>
+        <w:pStyle w:val="Heading3"/>
+        <w:spacing w:before="120"/>
+        <w:jc w:val="both"/>
+        <w:rPr>
+          <w:rFonts w:ascii="Aptos Display" w:eastAsia="Verdana" w:hAnsi="Aptos Display" w:cstheme="minorHAnsi"/>
+          <w:color w:val="374246"/>
+          <w:sz w:val="20"/>
+          <w:szCs w:val="20"/>
+        </w:rPr>
+      </w:pPr>
+      <w:r>
+        <w:rPr>
+          <w:rFonts w:ascii="Aptos Display" w:hAnsi="Aptos Display"/>
+          <w:spacing w:val="-2"/>
+          <w:sz w:val="20"/>
+          <w:szCs w:val="20"/>
+        </w:rPr>
+        <w:t>Description</w:t>
+      </w:r>
+      <w:r>
+        <w:rPr>
+          <w:rFonts w:ascii="Aptos Display" w:eastAsia="Verdana" w:hAnsi="Aptos Display" w:cstheme="minorHAnsi"/>
+          <w:color w:val="374246"/>
+          <w:sz w:val="20"/>
+          <w:szCs w:val="20"/>
+        </w:rPr>
+        <w:t>: Developed an AI-powered homepage platform for job seekers, featuring an intelligent chat interface to help users identify suitable job opportunities and career paths through personalized guidance.</w:t>
+      </w:r>
+    </w:p>
+    <w:p>
+      <w:pPr>
+        <w:pStyle w:val="Heading3"/>
+        <w:spacing w:before="60"/>
+        <w:rPr>
+          <w:rFonts w:ascii="Aptos Display" w:eastAsia="Verdana" w:hAnsi="Aptos Display" w:cstheme="minorHAnsi"/>
+          <w:color w:val="374246"/>
+          <w:sz w:val="20"/>
+          <w:szCs w:val="20"/>
+        </w:rPr>
+      </w:pPr>
+      <w:r>
+        <w:rPr>
+          <w:rFonts w:ascii="Aptos Display" w:hAnsi="Aptos Display"/>
+          <w:spacing w:val="-2"/>
+          <w:sz w:val="20"/>
+          <w:szCs w:val="20"/>
+        </w:rPr>
+        <w:t>Key Contributions:</w:t>
+      </w:r>
+    </w:p>
+    <w:p>
+      <w:pPr>
+        <w:pStyle w:val="Heading3"/>
+        <w:numPr>
+          <w:ilvl w:val="0"/>
+          <w:numId w:val="36"/>
+        </w:numPr>
+        <w:spacing w:before="60"/>
+        <w:ind w:left="360"/>
+        <w:jc w:val="both"/>
+        <w:rPr>
+          <w:rFonts w:ascii="Aptos Display" w:eastAsia="Verdana" w:hAnsi="Aptos Display" w:cstheme="minorHAnsi"/>
+          <w:color w:val="374246"/>
+          <w:sz w:val="20"/>
+          <w:szCs w:val="20"/>
+        </w:rPr>
+      </w:pPr>
+      <w:r>
+        <w:rPr>
+          <w:rFonts w:ascii="Aptos Display" w:eastAsia="Verdana" w:hAnsi="Aptos Display" w:cs="Tahoma"/>
+          <w:i/>
+          <w:iCs/>
+          <w:color w:val="374246"/>
+          <w:spacing w:val="6"/>
+          <w:sz w:val="20"/>
+          <w:szCs w:val="20"/>
+          <w:u w:val="single" w:color="BFBFBF" w:themeColor="background1" w:themeShade="BF"/>
+        </w:rPr>
+        <w:t>Team Leadership</w:t>
+      </w:r>
+      <w:r>
+        <w:rPr>
+          <w:rFonts w:ascii="Aptos Display" w:eastAsia="Verdana" w:hAnsi="Aptos Display" w:cstheme="minorHAnsi"/>
+          <w:color w:val="374246"/>
+          <w:sz w:val="20"/>
+          <w:szCs w:val="20"/>
+        </w:rPr>
+        <w:t>: Led a team of 6 engineers, ensuring high-quality deliverables and effective collaboration across front-end and back-end components.</w:t>
+      </w:r>
+    </w:p>
+    <w:p>
+      <w:pPr>
+        <w:pStyle w:val="Heading3"/>
+        <w:numPr>
+          <w:ilvl w:val="0"/>
+          <w:numId w:val="36"/>
+        </w:numPr>
+        <w:spacing w:before="60"/>
+        <w:ind w:left="360"/>
+        <w:jc w:val="both"/>
+        <w:rPr>
+          <w:rFonts w:ascii="Aptos Display" w:eastAsia="Verdana" w:hAnsi="Aptos Display" w:cstheme="minorHAnsi"/>
+          <w:color w:val="374246"/>
+          <w:sz w:val="20"/>
+          <w:szCs w:val="20"/>
+        </w:rPr>
+      </w:pPr>
+      <w:r>
+        <w:rPr>
+          <w:rFonts w:ascii="Aptos Display" w:eastAsia="Verdana" w:hAnsi="Aptos Display" w:cstheme="minorHAnsi"/>
+          <w:i/>
+          <w:iCs/>
+          <w:color w:val="374246"/>
+          <w:sz w:val="20"/>
+          <w:szCs w:val="20"/>
+          <w:u w:val="single" w:color="BFBFBF" w:themeColor="background1" w:themeShade="BF"/>
+        </w:rPr>
+        <w:t>Front-End &amp; BFF Development</w:t>
+      </w:r>
+      <w:r>
+        <w:rPr>
+          <w:rFonts w:ascii="Aptos Display" w:eastAsia="Verdana" w:hAnsi="Aptos Display" w:cstheme="minorHAnsi"/>
+          <w:color w:val="374246"/>
+          <w:sz w:val="20"/>
+          <w:szCs w:val="20"/>
+        </w:rPr>
+        <w:t>: Designed and implemented the React front-end and .NET Core Backend-for-Frontend (BFF) to deliver a seamless, responsive AI chat experience.</w:t>
+      </w:r>
+    </w:p>
+    <w:p>
+      <w:pPr>
+        <w:pStyle w:val="Heading3"/>
+        <w:numPr>
+          <w:ilvl w:val="0"/>
+          <w:numId w:val="36"/>
+        </w:numPr>
+        <w:spacing w:before="60"/>
+        <w:ind w:left="360"/>
+        <w:jc w:val="both"/>
+        <w:rPr>
+          <w:rFonts w:ascii="Aptos Display" w:eastAsia="Verdana" w:hAnsi="Aptos Display" w:cstheme="minorHAnsi"/>
+          <w:color w:val="374246"/>
+          <w:sz w:val="20"/>
+          <w:szCs w:val="20"/>
+        </w:rPr>
+      </w:pPr>
+      <w:r>
+        <w:rPr>
+          <w:rFonts w:ascii="Aptos Display" w:eastAsia="Verdana" w:hAnsi="Aptos Display" w:cs="Tahoma"/>
+          <w:i/>
+          <w:iCs/>
+          <w:color w:val="374246"/>
+          <w:spacing w:val="6"/>
+          <w:sz w:val="20"/>
+          <w:szCs w:val="20"/>
+          <w:u w:val="single" w:color="BFBFBF" w:themeColor="background1" w:themeShade="BF"/>
+        </w:rPr>
+        <w:t>Data Management</w:t>
+      </w:r>
+      <w:r>
+        <w:rPr>
+          <w:rFonts w:ascii="Aptos Display" w:eastAsia="Verdana" w:hAnsi="Aptos Display" w:cstheme="minorHAnsi"/>
+          <w:color w:val="374246"/>
+          <w:sz w:val="20"/>
+          <w:szCs w:val="20"/>
+        </w:rPr>
+        <w:t xml:space="preserve">: </w:t>
+      </w:r>
+      <w:r>
+        <w:rPr>
+          <w:rFonts w:ascii="Aptos Display" w:eastAsia="Verdana" w:hAnsi="Aptos Display" w:cstheme="minorHAnsi"/>
+          <w:color w:val="374246"/>
+          <w:sz w:val="20"/>
+          <w:szCs w:val="20"/>
+        </w:rPr>
+        <w:t>Introduced a user-tracking system using</w:t>
+      </w:r>
+      <w:r>
+        <w:rPr>
+          <w:rFonts w:ascii="Aptos Display" w:eastAsia="Verdana" w:hAnsi="Aptos Display" w:cstheme="minorHAnsi"/>
+          <w:color w:val="374246"/>
+          <w:sz w:val="20"/>
+          <w:szCs w:val="20"/>
+        </w:rPr>
+        <w:t xml:space="preserve"> SQL Server and Redis to persist user actions, enabling personalized recommendations and analytics.</w:t>
+      </w:r>
+    </w:p>
+    <w:p>
+      <w:pPr>
+        <w:pStyle w:val="Heading3"/>
+        <w:numPr>
+          <w:ilvl w:val="0"/>
+          <w:numId w:val="36"/>
+        </w:numPr>
+        <w:spacing w:before="60"/>
+        <w:ind w:left="360"/>
+        <w:jc w:val="both"/>
+        <w:rPr>
+          <w:rFonts w:ascii="Aptos Display" w:eastAsia="Verdana" w:hAnsi="Aptos Display" w:cstheme="minorHAnsi"/>
+          <w:color w:val="374246"/>
+          <w:sz w:val="20"/>
+          <w:szCs w:val="20"/>
+        </w:rPr>
+      </w:pPr>
+      <w:r>
+        <w:rPr>
+          <w:rFonts w:ascii="Aptos Display" w:eastAsia="Verdana" w:hAnsi="Aptos Display" w:cs="Tahoma"/>
+          <w:i/>
+          <w:iCs/>
+          <w:color w:val="374246"/>
+          <w:spacing w:val="6"/>
+          <w:sz w:val="20"/>
+          <w:szCs w:val="20"/>
+          <w:u w:val="single" w:color="BFBFBF" w:themeColor="background1" w:themeShade="BF"/>
+        </w:rPr>
+        <w:t>AI Integration</w:t>
+      </w:r>
+      <w:r>
+        <w:rPr>
+          <w:rFonts w:ascii="Aptos Display" w:eastAsia="Verdana" w:hAnsi="Aptos Display" w:cstheme="minorHAnsi"/>
+          <w:color w:val="374246"/>
+          <w:sz w:val="20"/>
+          <w:szCs w:val="20"/>
+        </w:rPr>
+        <w:t>: Leveraged the ChatGPT API to power natural language interactions, enhancing user engagement and satisfaction.</w:t>
+      </w:r>
+    </w:p>
+    <w:p>
+      <w:pPr>
+        <w:rPr>
+          <w:sz w:val="20"/>
+          <w:szCs w:val="20"/>
+        </w:rPr>
+      </w:pPr>
+    </w:p>
+    <w:p>
+      <w:pPr>
+        <w:pStyle w:val="Heading3"/>
+        <w:rPr>
+          <w:rFonts w:ascii="Aptos Display" w:hAnsi="Aptos Display"/>
+          <w:b/>
+          <w:bCs/>
+          <w:sz w:val="22"/>
+          <w:szCs w:val="22"/>
+        </w:rPr>
+      </w:pPr>
+      <w:r>
+        <w:rPr>
+          <w:rFonts w:ascii="Aptos Display" w:hAnsi="Aptos Display"/>
+          <w:b/>
+          <w:bCs/>
+          <w:sz w:val="22"/>
+          <w:szCs w:val="22"/>
+        </w:rPr>
+        <w:t>Talent Discovery Platform</w:t>
       </w:r>
     </w:p>
     <w:p>
@@ -3389,43 +3885,45 @@
         <w:spacing w:before="120" w:beforeAutospacing="0" w:after="0" w:afterAutospacing="0" w:line="264" w:lineRule="auto"/>
         <w:jc w:val="both"/>
         <w:rPr>
-          <w:rFonts w:ascii="Garamond" w:eastAsia="Verdana" w:hAnsi="Garamond" w:cstheme="minorHAnsi"/>
-          <w:color w:val="374246"/>
-          <w:sz w:val="20"/>
-          <w:szCs w:val="20"/>
-        </w:rPr>
-      </w:pPr>
-      <w:r>
-        <w:rPr>
-          <w:rFonts w:ascii="Garamond" w:eastAsiaTheme="majorEastAsia" w:hAnsi="Garamond" w:cstheme="majorBidi"/>
+          <w:rFonts w:ascii="Aptos Display" w:eastAsia="Verdana" w:hAnsi="Aptos Display" w:cstheme="minorHAnsi"/>
+          <w:color w:val="374246"/>
+          <w:sz w:val="20"/>
+          <w:szCs w:val="20"/>
+        </w:rPr>
+      </w:pPr>
+      <w:r>
+        <w:rPr>
+          <w:rFonts w:ascii="Aptos Display" w:eastAsiaTheme="majorEastAsia" w:hAnsi="Aptos Display" w:cstheme="majorBidi"/>
           <w:color w:val="243F60" w:themeColor="accent1" w:themeShade="7F"/>
           <w:spacing w:val="-2"/>
+          <w:sz w:val="20"/>
+          <w:szCs w:val="20"/>
         </w:rPr>
         <w:t>Technologies</w:t>
       </w:r>
       <w:r>
         <w:rPr>
-          <w:rFonts w:ascii="Garamond" w:eastAsia="Verdana" w:hAnsi="Garamond" w:cstheme="minorHAnsi"/>
+          <w:rFonts w:ascii="Aptos Display" w:eastAsia="Verdana" w:hAnsi="Aptos Display" w:cstheme="minorHAnsi"/>
           <w:b/>
           <w:bCs/>
           <w:color w:val="374246"/>
-          <w:sz w:val="21"/>
-          <w:szCs w:val="21"/>
+          <w:sz w:val="20"/>
+          <w:szCs w:val="20"/>
         </w:rPr>
         <w:t>:</w:t>
       </w:r>
       <w:r>
         <w:rPr>
-          <w:rFonts w:ascii="Garamond" w:eastAsia="Verdana" w:hAnsi="Garamond" w:cstheme="minorHAnsi"/>
-          <w:color w:val="374246"/>
-          <w:sz w:val="21"/>
-          <w:szCs w:val="21"/>
+          <w:rFonts w:ascii="Aptos Display" w:eastAsia="Verdana" w:hAnsi="Aptos Display" w:cstheme="minorHAnsi"/>
+          <w:color w:val="374246"/>
+          <w:sz w:val="20"/>
+          <w:szCs w:val="20"/>
         </w:rPr>
         <w:t xml:space="preserve"> </w:t>
       </w:r>
       <w:r>
         <w:rPr>
-          <w:rFonts w:asciiTheme="majorHAnsi" w:eastAsia="Verdana" w:hAnsiTheme="majorHAnsi" w:cstheme="minorHAnsi"/>
+          <w:rFonts w:ascii="Aptos Display" w:eastAsia="Verdana" w:hAnsi="Aptos Display" w:cstheme="minorHAnsi"/>
           <w:color w:val="374246"/>
           <w:spacing w:val="4"/>
           <w:sz w:val="20"/>
@@ -3436,7 +3934,7 @@
       <w:proofErr w:type="spellStart"/>
       <w:r>
         <w:rPr>
-          <w:rFonts w:asciiTheme="majorHAnsi" w:eastAsia="Verdana" w:hAnsiTheme="majorHAnsi" w:cstheme="minorHAnsi"/>
+          <w:rFonts w:ascii="Aptos Display" w:eastAsia="Verdana" w:hAnsi="Aptos Display" w:cstheme="minorHAnsi"/>
           <w:color w:val="374246"/>
           <w:spacing w:val="4"/>
           <w:sz w:val="20"/>
@@ -3447,7 +3945,7 @@
       <w:proofErr w:type="spellEnd"/>
       <w:r>
         <w:rPr>
-          <w:rFonts w:asciiTheme="majorHAnsi" w:eastAsia="Verdana" w:hAnsiTheme="majorHAnsi" w:cstheme="minorHAnsi"/>
+          <w:rFonts w:ascii="Aptos Display" w:eastAsia="Verdana" w:hAnsi="Aptos Display" w:cstheme="minorHAnsi"/>
           <w:color w:val="374246"/>
           <w:spacing w:val="4"/>
           <w:sz w:val="20"/>
@@ -3457,7 +3955,7 @@
       </w:r>
       <w:r>
         <w:rPr>
-          <w:rFonts w:asciiTheme="majorHAnsi" w:eastAsia="Verdana" w:hAnsiTheme="majorHAnsi" w:cstheme="minorHAnsi"/>
+          <w:rFonts w:ascii="Aptos Display" w:eastAsia="Verdana" w:hAnsi="Aptos Display" w:cstheme="minorHAnsi"/>
           <w:color w:val="374246"/>
           <w:spacing w:val="4"/>
           <w:sz w:val="20"/>
@@ -3467,113 +3965,23 @@
       </w:r>
       <w:r>
         <w:rPr>
-          <w:rFonts w:asciiTheme="majorHAnsi" w:eastAsia="Verdana" w:hAnsiTheme="majorHAnsi" w:cstheme="minorHAnsi"/>
+          <w:rFonts w:ascii="Aptos Display" w:eastAsia="Verdana" w:hAnsi="Aptos Display" w:cstheme="minorHAnsi"/>
           <w:color w:val="374246"/>
           <w:spacing w:val="4"/>
           <w:sz w:val="20"/>
           <w:szCs w:val="20"/>
         </w:rPr>
-        <w:t>SQL Server, MySQL,</w:t>
-      </w:r>
-      <w:r>
-        <w:rPr>
-          <w:rFonts w:asciiTheme="majorHAnsi" w:eastAsia="Verdana" w:hAnsiTheme="majorHAnsi" w:cstheme="minorHAnsi"/>
+        <w:t xml:space="preserve">SQL Server, Typescript, </w:t>
+      </w:r>
+      <w:r>
+        <w:rPr>
+          <w:rFonts w:ascii="Aptos Display" w:eastAsia="Verdana" w:hAnsi="Aptos Display" w:cstheme="minorHAnsi"/>
           <w:color w:val="374246"/>
           <w:spacing w:val="4"/>
           <w:sz w:val="20"/>
           <w:szCs w:val="20"/>
         </w:rPr>
-        <w:t xml:space="preserve"> PostgreSQL</w:t>
-      </w:r>
-      <w:r>
-        <w:rPr>
-          <w:rFonts w:asciiTheme="majorHAnsi" w:eastAsia="Verdana" w:hAnsiTheme="majorHAnsi" w:cstheme="minorHAnsi"/>
-          <w:color w:val="374246"/>
-          <w:spacing w:val="4"/>
-          <w:sz w:val="20"/>
-          <w:szCs w:val="20"/>
-        </w:rPr>
-        <w:t xml:space="preserve">, Typescript, </w:t>
-      </w:r>
-      <w:r>
-        <w:rPr>
-          <w:rFonts w:asciiTheme="majorHAnsi" w:eastAsia="Verdana" w:hAnsiTheme="majorHAnsi" w:cstheme="minorHAnsi"/>
-          <w:color w:val="374246"/>
-          <w:spacing w:val="4"/>
-          <w:sz w:val="20"/>
-          <w:szCs w:val="20"/>
-        </w:rPr>
-        <w:t>AWS</w:t>
-      </w:r>
-      <w:r>
-        <w:rPr>
-          <w:rFonts w:asciiTheme="majorHAnsi" w:eastAsia="Verdana" w:hAnsiTheme="majorHAnsi" w:cstheme="minorHAnsi"/>
-          <w:color w:val="374246"/>
-          <w:spacing w:val="4"/>
-          <w:sz w:val="20"/>
-          <w:szCs w:val="20"/>
-        </w:rPr>
-        <w:t xml:space="preserve"> Services</w:t>
-      </w:r>
-      <w:r>
-        <w:rPr>
-          <w:rFonts w:asciiTheme="majorHAnsi" w:eastAsia="Verdana" w:hAnsiTheme="majorHAnsi" w:cstheme="minorHAnsi"/>
-          <w:color w:val="374246"/>
-          <w:spacing w:val="4"/>
-          <w:sz w:val="20"/>
-          <w:szCs w:val="20"/>
-        </w:rPr>
-        <w:t xml:space="preserve"> </w:t>
-      </w:r>
-      <w:r>
-        <w:rPr>
-          <w:rFonts w:asciiTheme="majorHAnsi" w:eastAsia="Verdana" w:hAnsiTheme="majorHAnsi" w:cstheme="minorHAnsi"/>
-          <w:color w:val="374246"/>
-          <w:spacing w:val="4"/>
-          <w:sz w:val="20"/>
-          <w:szCs w:val="20"/>
-        </w:rPr>
-        <w:t>(</w:t>
-      </w:r>
-      <w:r>
-        <w:rPr>
-          <w:rFonts w:asciiTheme="majorHAnsi" w:eastAsia="Verdana" w:hAnsiTheme="majorHAnsi" w:cstheme="minorHAnsi"/>
-          <w:color w:val="374246"/>
-          <w:spacing w:val="4"/>
-          <w:sz w:val="20"/>
-          <w:szCs w:val="20"/>
-        </w:rPr>
-        <w:t>Lambda, SNS, SQS, S3</w:t>
-      </w:r>
-      <w:r>
-        <w:rPr>
-          <w:rFonts w:asciiTheme="majorHAnsi" w:eastAsia="Verdana" w:hAnsiTheme="majorHAnsi" w:cstheme="minorHAnsi"/>
-          <w:color w:val="374246"/>
-          <w:spacing w:val="4"/>
-          <w:sz w:val="20"/>
-          <w:szCs w:val="20"/>
-        </w:rPr>
-        <w:t xml:space="preserve">, ECS), </w:t>
-      </w:r>
-      <w:r>
-        <w:rPr>
-          <w:rFonts w:asciiTheme="majorHAnsi" w:eastAsia="Verdana" w:hAnsiTheme="majorHAnsi" w:cstheme="minorHAnsi"/>
-          <w:color w:val="374246"/>
-          <w:spacing w:val="4"/>
-          <w:sz w:val="20"/>
-          <w:szCs w:val="20"/>
-        </w:rPr>
-        <w:t>Jenkins</w:t>
-      </w:r>
-      <w:r>
-        <w:rPr>
-          <w:rFonts w:asciiTheme="majorHAnsi" w:eastAsia="Verdana" w:hAnsiTheme="majorHAnsi" w:cstheme="minorHAnsi"/>
-          <w:color w:val="374246"/>
-          <w:spacing w:val="4"/>
-          <w:sz w:val="20"/>
-          <w:szCs w:val="20"/>
-        </w:rPr>
-        <w:t>.</w:t>
+        <w:t>AWS Services (Lambda, SNS, SQS, S3, ECS), Jenkins.</w:t>
       </w:r>
     </w:p>
     <w:p>
@@ -3582,44 +3990,54 @@
         <w:spacing w:before="60" w:beforeAutospacing="0" w:after="120" w:afterAutospacing="0"/>
         <w:jc w:val="both"/>
         <w:rPr>
-          <w:rFonts w:asciiTheme="minorHAnsi" w:eastAsia="Verdana" w:hAnsiTheme="minorHAnsi" w:cstheme="minorHAnsi"/>
-          <w:color w:val="374246"/>
-          <w:sz w:val="20"/>
-          <w:szCs w:val="20"/>
-        </w:rPr>
-      </w:pPr>
-      <w:r>
-        <w:rPr>
-          <w:rFonts w:ascii="Garamond" w:eastAsiaTheme="majorEastAsia" w:hAnsi="Garamond" w:cstheme="majorBidi"/>
+          <w:rFonts w:ascii="Aptos Display" w:eastAsia="Verdana" w:hAnsi="Aptos Display" w:cstheme="minorHAnsi"/>
+          <w:color w:val="374246"/>
+          <w:sz w:val="20"/>
+          <w:szCs w:val="20"/>
+        </w:rPr>
+      </w:pPr>
+      <w:r>
+        <w:rPr>
+          <w:rFonts w:ascii="Aptos Display" w:eastAsiaTheme="majorEastAsia" w:hAnsi="Aptos Display" w:cstheme="majorBidi"/>
           <w:color w:val="243F60" w:themeColor="accent1" w:themeShade="7F"/>
           <w:spacing w:val="-2"/>
+          <w:sz w:val="20"/>
+          <w:szCs w:val="20"/>
         </w:rPr>
         <w:t>Description</w:t>
       </w:r>
       <w:r>
         <w:rPr>
           <w:rStyle w:val="Strong"/>
+          <w:rFonts w:ascii="Aptos Display" w:hAnsi="Aptos Display"/>
+          <w:sz w:val="20"/>
+          <w:szCs w:val="20"/>
         </w:rPr>
         <w:t>:</w:t>
       </w:r>
       <w:r>
+        <w:rPr>
+          <w:rFonts w:ascii="Aptos Display" w:hAnsi="Aptos Display"/>
+          <w:sz w:val="20"/>
+          <w:szCs w:val="20"/>
+        </w:rPr>
         <w:t xml:space="preserve"> </w:t>
       </w:r>
       <w:r>
         <w:rPr>
-          <w:rFonts w:ascii="Garamond" w:eastAsia="Verdana" w:hAnsi="Garamond" w:cstheme="minorHAnsi"/>
-          <w:color w:val="374246"/>
-          <w:sz w:val="21"/>
-          <w:szCs w:val="21"/>
+          <w:rFonts w:ascii="Aptos Display" w:eastAsia="Verdana" w:hAnsi="Aptos Display" w:cstheme="minorHAnsi"/>
+          <w:color w:val="374246"/>
+          <w:sz w:val="20"/>
+          <w:szCs w:val="20"/>
         </w:rPr>
         <w:t xml:space="preserve">Enhanced a talent discovery platform with semantic search, messaging, and job management solutions, seamlessly integrating with Applicant Tracking Systems (ATS) for efficient candidate </w:t>
       </w:r>
       <w:r>
         <w:rPr>
-          <w:rFonts w:ascii="Garamond" w:eastAsia="Verdana" w:hAnsi="Garamond" w:cstheme="minorHAnsi"/>
-          <w:color w:val="374246"/>
-          <w:sz w:val="21"/>
-          <w:szCs w:val="21"/>
+          <w:rFonts w:ascii="Aptos Display" w:eastAsia="Verdana" w:hAnsi="Aptos Display" w:cstheme="minorHAnsi"/>
+          <w:color w:val="374246"/>
+          <w:sz w:val="20"/>
+          <w:szCs w:val="20"/>
         </w:rPr>
         <w:t>management.</w:t>
       </w:r>
@@ -3630,21 +4048,109 @@
         <w:spacing w:before="0" w:beforeAutospacing="0" w:after="0" w:afterAutospacing="0"/>
         <w:rPr>
           <w:rStyle w:val="Strong"/>
-        </w:rPr>
-      </w:pPr>
-      <w:r>
-        <w:rPr>
-          <w:rFonts w:ascii="Garamond" w:eastAsiaTheme="majorEastAsia" w:hAnsi="Garamond" w:cstheme="majorBidi"/>
+          <w:rFonts w:ascii="Aptos Display" w:hAnsi="Aptos Display"/>
+          <w:sz w:val="20"/>
+          <w:szCs w:val="20"/>
+        </w:rPr>
+      </w:pPr>
+      <w:r>
+        <w:rPr>
+          <w:rFonts w:ascii="Aptos Display" w:eastAsiaTheme="majorEastAsia" w:hAnsi="Aptos Display" w:cstheme="majorBidi"/>
           <w:color w:val="243F60" w:themeColor="accent1" w:themeShade="7F"/>
           <w:spacing w:val="-2"/>
+          <w:sz w:val="20"/>
+          <w:szCs w:val="20"/>
         </w:rPr>
         <w:t>Key Contributions</w:t>
       </w:r>
       <w:r>
         <w:rPr>
           <w:rStyle w:val="Strong"/>
+          <w:rFonts w:ascii="Aptos Display" w:hAnsi="Aptos Display"/>
+          <w:sz w:val="20"/>
+          <w:szCs w:val="20"/>
         </w:rPr>
         <w:t>:</w:t>
+      </w:r>
+    </w:p>
+    <w:p>
+      <w:pPr>
+        <w:pStyle w:val="NormalWeb"/>
+        <w:numPr>
+          <w:ilvl w:val="0"/>
+          <w:numId w:val="35"/>
+        </w:numPr>
+        <w:tabs>
+          <w:tab w:val="clear" w:pos="720"/>
+          <w:tab w:val="left" w:pos="900"/>
+          <w:tab w:val="num" w:pos="1080"/>
+        </w:tabs>
+        <w:spacing w:before="0" w:beforeAutospacing="0" w:after="0" w:afterAutospacing="0"/>
+        <w:ind w:left="450"/>
+        <w:rPr>
+          <w:rFonts w:ascii="Aptos Display" w:eastAsia="Verdana" w:hAnsi="Aptos Display" w:cstheme="minorHAnsi"/>
+          <w:color w:val="374246"/>
+          <w:sz w:val="20"/>
+          <w:szCs w:val="20"/>
+        </w:rPr>
+      </w:pPr>
+      <w:r>
+        <w:rPr>
+          <w:rFonts w:ascii="Aptos Display" w:eastAsia="Verdana" w:hAnsi="Aptos Display" w:cs="Tahoma"/>
+          <w:i/>
+          <w:iCs/>
+          <w:color w:val="374246"/>
+          <w:spacing w:val="6"/>
+          <w:sz w:val="20"/>
+          <w:szCs w:val="20"/>
+          <w:u w:val="single" w:color="BFBFBF" w:themeColor="background1" w:themeShade="BF"/>
+        </w:rPr>
+        <w:t>Leadership &amp; Mentorship</w:t>
+      </w:r>
+      <w:r>
+        <w:rPr>
+          <w:rFonts w:ascii="Aptos Display" w:eastAsia="Verdana" w:hAnsi="Aptos Display" w:cstheme="minorHAnsi"/>
+          <w:color w:val="374246"/>
+          <w:sz w:val="20"/>
+          <w:szCs w:val="20"/>
+        </w:rPr>
+        <w:t>: </w:t>
+      </w:r>
+      <w:r>
+        <w:rPr>
+          <w:rFonts w:ascii="Aptos Display" w:eastAsia="Verdana" w:hAnsi="Aptos Display" w:cstheme="minorHAnsi"/>
+          <w:color w:val="374246"/>
+          <w:sz w:val="20"/>
+          <w:szCs w:val="20"/>
+        </w:rPr>
+        <w:t xml:space="preserve">leading a </w:t>
+      </w:r>
+      <w:r>
+        <w:rPr>
+          <w:rFonts w:ascii="Aptos Display" w:eastAsia="Verdana" w:hAnsi="Aptos Display" w:cstheme="minorHAnsi"/>
+          <w:color w:val="374246"/>
+          <w:sz w:val="20"/>
+          <w:szCs w:val="20"/>
+        </w:rPr>
+        <w:t>team of 6+ engineers, fostering skill development</w:t>
+      </w:r>
+      <w:r>
+        <w:rPr>
+          <w:rFonts w:ascii="Aptos Display" w:eastAsia="Verdana" w:hAnsi="Aptos Display" w:cstheme="minorHAnsi"/>
+          <w:color w:val="374246"/>
+          <w:sz w:val="20"/>
+          <w:szCs w:val="20"/>
+        </w:rPr>
+        <w:t>,</w:t>
+      </w:r>
+      <w:r>
+        <w:rPr>
+          <w:rFonts w:ascii="Aptos Display" w:eastAsia="Verdana" w:hAnsi="Aptos Display" w:cstheme="minorHAnsi"/>
+          <w:color w:val="374246"/>
+          <w:sz w:val="20"/>
+          <w:szCs w:val="20"/>
+        </w:rPr>
+        <w:t xml:space="preserve"> and ensuring timely delivery of high-quality solutions.</w:t>
       </w:r>
     </w:p>
     <w:p>
@@ -3662,59 +4168,41 @@
         <w:ind w:left="446"/>
         <w:jc w:val="both"/>
         <w:rPr>
-          <w:rFonts w:ascii="Garamond" w:eastAsia="Verdana" w:hAnsi="Garamond" w:cstheme="minorHAnsi"/>
-          <w:color w:val="374246"/>
-          <w:sz w:val="21"/>
-          <w:szCs w:val="21"/>
-        </w:rPr>
-      </w:pPr>
-      <w:r>
-        <w:rPr>
-          <w:rFonts w:eastAsia="Verdana" w:cs="Tahoma"/>
+          <w:rFonts w:ascii="Aptos Display" w:eastAsia="Verdana" w:hAnsi="Aptos Display" w:cstheme="minorHAnsi"/>
+          <w:color w:val="374246"/>
+          <w:sz w:val="20"/>
+          <w:szCs w:val="20"/>
+        </w:rPr>
+      </w:pPr>
+      <w:r>
+        <w:rPr>
+          <w:rFonts w:ascii="Aptos Display" w:eastAsia="Verdana" w:hAnsi="Aptos Display" w:cs="Tahoma"/>
+          <w:i/>
+          <w:iCs/>
           <w:color w:val="374246"/>
           <w:spacing w:val="6"/>
           <w:sz w:val="20"/>
           <w:szCs w:val="20"/>
           <w:u w:val="single" w:color="BFBFBF" w:themeColor="background1" w:themeShade="BF"/>
         </w:rPr>
-        <w:t>Full</w:t>
-      </w:r>
-      <w:r>
-        <w:rPr>
-          <w:rFonts w:ascii="Georgia Pro Semibold" w:eastAsia="Verdana" w:hAnsi="Georgia Pro Semibold" w:cs="Tahoma"/>
+        <w:t xml:space="preserve">Full-Stack </w:t>
+      </w:r>
+      <w:r>
+        <w:rPr>
+          <w:rFonts w:ascii="Aptos Display" w:eastAsia="Verdana" w:hAnsi="Aptos Display" w:cs="Tahoma"/>
+          <w:i/>
+          <w:iCs/>
           <w:color w:val="374246"/>
           <w:spacing w:val="6"/>
           <w:sz w:val="20"/>
           <w:szCs w:val="20"/>
           <w:u w:val="single" w:color="BFBFBF" w:themeColor="background1" w:themeShade="BF"/>
         </w:rPr>
-        <w:t>-</w:t>
-      </w:r>
-      <w:r>
-        <w:rPr>
-          <w:rFonts w:eastAsia="Verdana" w:cs="Tahoma"/>
-          <w:color w:val="374246"/>
-          <w:spacing w:val="6"/>
-          <w:sz w:val="20"/>
-          <w:szCs w:val="20"/>
-          <w:u w:val="single" w:color="BFBFBF" w:themeColor="background1" w:themeShade="BF"/>
-        </w:rPr>
-        <w:t xml:space="preserve">Stack </w:t>
-      </w:r>
-      <w:r>
-        <w:rPr>
-          <w:rFonts w:eastAsia="Verdana" w:cs="Tahoma"/>
-          <w:color w:val="374246"/>
-          <w:spacing w:val="6"/>
-          <w:sz w:val="20"/>
-          <w:szCs w:val="20"/>
-          <w:u w:val="single" w:color="BFBFBF" w:themeColor="background1" w:themeShade="BF"/>
-        </w:rPr>
         <w:t>Development</w:t>
       </w:r>
       <w:r>
         <w:rPr>
-          <w:rFonts w:eastAsia="Verdana" w:cs="Tahoma"/>
+          <w:rFonts w:ascii="Aptos Display" w:eastAsia="Verdana" w:hAnsi="Aptos Display" w:cs="Tahoma"/>
           <w:color w:val="374246"/>
           <w:sz w:val="20"/>
           <w:szCs w:val="20"/>
@@ -3723,28 +4211,28 @@
       </w:r>
       <w:r>
         <w:rPr>
-          <w:rFonts w:ascii="Garamond" w:eastAsia="Verdana" w:hAnsi="Garamond" w:cstheme="minorHAnsi"/>
-          <w:color w:val="374246"/>
-          <w:sz w:val="21"/>
-          <w:szCs w:val="21"/>
+          <w:rFonts w:ascii="Aptos Display" w:eastAsia="Verdana" w:hAnsi="Aptos Display" w:cstheme="minorHAnsi"/>
+          <w:color w:val="374246"/>
+          <w:sz w:val="20"/>
+          <w:szCs w:val="20"/>
         </w:rPr>
         <w:t xml:space="preserve"> Designed and maintained </w:t>
       </w:r>
       <w:r>
         <w:rPr>
-          <w:rFonts w:ascii="Garamond" w:eastAsia="Verdana" w:hAnsi="Garamond" w:cstheme="minorHAnsi"/>
-          <w:color w:val="374246"/>
-          <w:sz w:val="21"/>
-          <w:szCs w:val="21"/>
+          <w:rFonts w:ascii="Aptos Display" w:eastAsia="Verdana" w:hAnsi="Aptos Display" w:cstheme="minorHAnsi"/>
+          <w:color w:val="374246"/>
+          <w:sz w:val="20"/>
+          <w:szCs w:val="20"/>
         </w:rPr>
         <w:t xml:space="preserve">the </w:t>
       </w:r>
       <w:r>
         <w:rPr>
-          <w:rFonts w:ascii="Garamond" w:eastAsia="Verdana" w:hAnsi="Garamond" w:cstheme="minorHAnsi"/>
-          <w:color w:val="374246"/>
-          <w:sz w:val="21"/>
-          <w:szCs w:val="21"/>
+          <w:rFonts w:ascii="Aptos Display" w:eastAsia="Verdana" w:hAnsi="Aptos Display" w:cstheme="minorHAnsi"/>
+          <w:color w:val="374246"/>
+          <w:sz w:val="20"/>
+          <w:szCs w:val="20"/>
         </w:rPr>
         <w:t>scalable front-end and back-end systems to ensure robust platform functionality.</w:t>
       </w:r>
@@ -3764,31 +4252,96 @@
         <w:ind w:left="446"/>
         <w:jc w:val="both"/>
         <w:rPr>
-          <w:rFonts w:ascii="Garamond" w:eastAsia="Verdana" w:hAnsi="Garamond" w:cstheme="minorHAnsi"/>
-          <w:color w:val="374246"/>
-          <w:sz w:val="21"/>
-          <w:szCs w:val="21"/>
-        </w:rPr>
-      </w:pPr>
-      <w:r>
-        <w:rPr>
-          <w:rFonts w:eastAsia="Verdana" w:cs="Tahoma"/>
+          <w:rFonts w:ascii="Aptos Display" w:eastAsia="Verdana" w:hAnsi="Aptos Display" w:cstheme="minorHAnsi"/>
+          <w:color w:val="374246"/>
+          <w:sz w:val="20"/>
+          <w:szCs w:val="20"/>
+        </w:rPr>
+      </w:pPr>
+      <w:r>
+        <w:rPr>
+          <w:rFonts w:ascii="Aptos Display" w:eastAsia="Verdana" w:hAnsi="Aptos Display" w:cs="Tahoma"/>
+          <w:i/>
+          <w:iCs/>
           <w:color w:val="374246"/>
           <w:spacing w:val="6"/>
           <w:sz w:val="20"/>
           <w:szCs w:val="20"/>
           <w:u w:val="single" w:color="BFBFBF" w:themeColor="background1" w:themeShade="BF"/>
         </w:rPr>
-        <w:t>CI/CD &amp; Cloud Management</w:t>
-      </w:r>
-      <w:r>
-        <w:rPr>
-          <w:rFonts w:ascii="Garamond" w:eastAsia="Verdana" w:hAnsi="Garamond" w:cstheme="minorHAnsi"/>
-          <w:color w:val="374246"/>
-          <w:sz w:val="21"/>
-          <w:szCs w:val="21"/>
-        </w:rPr>
-        <w:t>: Managed AWS services (Lambda, SNS, SQS, S3) and Jenkins CI/CD pipelines, delivering reliable deployments.</w:t>
+        <w:t>Cloud Management</w:t>
+      </w:r>
+      <w:r>
+        <w:rPr>
+          <w:rFonts w:ascii="Aptos Display" w:eastAsia="Verdana" w:hAnsi="Aptos Display" w:cstheme="minorHAnsi"/>
+          <w:color w:val="374246"/>
+          <w:sz w:val="20"/>
+          <w:szCs w:val="20"/>
+        </w:rPr>
+        <w:t>: Manage AWS services (</w:t>
+      </w:r>
+      <w:r>
+        <w:rPr>
+          <w:rFonts w:ascii="Aptos Display" w:eastAsia="Verdana" w:hAnsi="Aptos Display" w:cstheme="minorHAnsi"/>
+          <w:color w:val="374246"/>
+          <w:sz w:val="20"/>
+          <w:szCs w:val="20"/>
+        </w:rPr>
+        <w:t xml:space="preserve">ECS, </w:t>
+      </w:r>
+      <w:r>
+        <w:rPr>
+          <w:rFonts w:ascii="Aptos Display" w:eastAsia="Verdana" w:hAnsi="Aptos Display" w:cstheme="minorHAnsi"/>
+          <w:color w:val="374246"/>
+          <w:sz w:val="20"/>
+          <w:szCs w:val="20"/>
+        </w:rPr>
+        <w:t>Lambda, SNS, SQS, S3</w:t>
+      </w:r>
+      <w:r>
+        <w:rPr>
+          <w:rFonts w:ascii="Aptos Display" w:eastAsia="Verdana" w:hAnsi="Aptos Display" w:cstheme="minorHAnsi"/>
+          <w:color w:val="374246"/>
+          <w:sz w:val="20"/>
+          <w:szCs w:val="20"/>
+        </w:rPr>
+        <w:t>, CloudWatch, CloudFront</w:t>
+      </w:r>
+      <w:r>
+        <w:rPr>
+          <w:rFonts w:ascii="Aptos Display" w:eastAsia="Verdana" w:hAnsi="Aptos Display" w:cstheme="minorHAnsi"/>
+          <w:color w:val="374246"/>
+          <w:sz w:val="20"/>
+          <w:szCs w:val="20"/>
+        </w:rPr>
+        <w:t xml:space="preserve">) and </w:t>
+      </w:r>
+      <w:r>
+        <w:rPr>
+          <w:rFonts w:ascii="Aptos Display" w:eastAsia="Verdana" w:hAnsi="Aptos Display" w:cstheme="minorHAnsi"/>
+          <w:color w:val="374246"/>
+          <w:sz w:val="20"/>
+          <w:szCs w:val="20"/>
+        </w:rPr>
+        <w:t>monitor</w:t>
+      </w:r>
+      <w:r>
+        <w:rPr>
+          <w:rFonts w:ascii="Aptos Display" w:eastAsia="Verdana" w:hAnsi="Aptos Display" w:cstheme="minorHAnsi"/>
+          <w:color w:val="374246"/>
+          <w:sz w:val="20"/>
+          <w:szCs w:val="20"/>
+        </w:rPr>
+        <w:t xml:space="preserve"> </w:t>
+      </w:r>
+      <w:r>
+        <w:rPr>
+          <w:rFonts w:ascii="Aptos Display" w:eastAsia="Verdana" w:hAnsi="Aptos Display" w:cstheme="minorHAnsi"/>
+          <w:color w:val="374246"/>
+          <w:sz w:val="20"/>
+          <w:szCs w:val="20"/>
+        </w:rPr>
+        <w:t>Jenkins CI/CD pipelines, delivering reliable deployments.</w:t>
       </w:r>
     </w:p>
     <w:p>
@@ -3806,31 +4359,33 @@
         <w:ind w:left="446"/>
         <w:jc w:val="both"/>
         <w:rPr>
-          <w:rFonts w:ascii="Garamond" w:eastAsia="Verdana" w:hAnsi="Garamond" w:cstheme="minorHAnsi"/>
-          <w:color w:val="374246"/>
-          <w:sz w:val="21"/>
-          <w:szCs w:val="21"/>
-        </w:rPr>
-      </w:pPr>
-      <w:r>
-        <w:rPr>
-          <w:rFonts w:eastAsia="Verdana" w:cs="Tahoma"/>
+          <w:rFonts w:ascii="Aptos Display" w:eastAsia="Verdana" w:hAnsi="Aptos Display" w:cstheme="minorHAnsi"/>
+          <w:color w:val="374246"/>
+          <w:sz w:val="20"/>
+          <w:szCs w:val="20"/>
+        </w:rPr>
+      </w:pPr>
+      <w:r>
+        <w:rPr>
+          <w:rFonts w:ascii="Aptos Display" w:eastAsia="Verdana" w:hAnsi="Aptos Display" w:cs="Tahoma"/>
+          <w:i/>
+          <w:iCs/>
           <w:color w:val="374246"/>
           <w:spacing w:val="6"/>
           <w:sz w:val="20"/>
           <w:szCs w:val="20"/>
           <w:u w:val="single" w:color="BFBFBF" w:themeColor="background1" w:themeShade="BF"/>
         </w:rPr>
-        <w:t>Leadership &amp; Mentorship</w:t>
-      </w:r>
-      <w:r>
-        <w:rPr>
-          <w:rFonts w:ascii="Garamond" w:eastAsia="Verdana" w:hAnsi="Garamond" w:cstheme="minorHAnsi"/>
-          <w:color w:val="374246"/>
-          <w:sz w:val="21"/>
-          <w:szCs w:val="21"/>
-        </w:rPr>
-        <w:t>: Guided and mentored a team of 5 engineers, fostering skill development and ensuring timely delivery of high-quality solutions.</w:t>
+        <w:t>Business Impact</w:t>
+      </w:r>
+      <w:r>
+        <w:rPr>
+          <w:rFonts w:ascii="Aptos Display" w:eastAsia="Verdana" w:hAnsi="Aptos Display" w:cstheme="minorHAnsi"/>
+          <w:color w:val="374246"/>
+          <w:sz w:val="20"/>
+          <w:szCs w:val="20"/>
+        </w:rPr>
+        <w:t>: Introduced 'Pay Per Resume' and 'Pay for Performance' models, increasing client retention and driving a 10% revenue boost.</w:t>
       </w:r>
     </w:p>
     <w:p>
@@ -3848,31 +4403,33 @@
         <w:ind w:left="446"/>
         <w:jc w:val="both"/>
         <w:rPr>
-          <w:rFonts w:ascii="Garamond" w:eastAsia="Verdana" w:hAnsi="Garamond" w:cstheme="minorHAnsi"/>
-          <w:color w:val="374246"/>
-          <w:sz w:val="21"/>
-          <w:szCs w:val="21"/>
-        </w:rPr>
-      </w:pPr>
-      <w:r>
-        <w:rPr>
-          <w:rFonts w:eastAsia="Verdana" w:cs="Tahoma"/>
+          <w:rFonts w:ascii="Aptos Display" w:eastAsia="Verdana" w:hAnsi="Aptos Display" w:cstheme="minorHAnsi"/>
+          <w:color w:val="374246"/>
+          <w:sz w:val="20"/>
+          <w:szCs w:val="20"/>
+        </w:rPr>
+      </w:pPr>
+      <w:r>
+        <w:rPr>
+          <w:rFonts w:ascii="Aptos Display" w:eastAsia="Verdana" w:hAnsi="Aptos Display" w:cs="Tahoma"/>
+          <w:i/>
+          <w:iCs/>
           <w:color w:val="374246"/>
           <w:spacing w:val="6"/>
           <w:sz w:val="20"/>
           <w:szCs w:val="20"/>
           <w:u w:val="single" w:color="BFBFBF" w:themeColor="background1" w:themeShade="BF"/>
         </w:rPr>
-        <w:t>Business Impact</w:t>
-      </w:r>
-      <w:r>
-        <w:rPr>
-          <w:rFonts w:ascii="Garamond" w:eastAsia="Verdana" w:hAnsi="Garamond" w:cstheme="minorHAnsi"/>
-          <w:color w:val="374246"/>
-          <w:sz w:val="21"/>
-          <w:szCs w:val="21"/>
-        </w:rPr>
-        <w:t>: Introduced 'Pay Per Resume' and 'Pay for Performance' models, increasing client retention and driving a 10% revenue boost.</w:t>
+        <w:t>Cost Optimization</w:t>
+      </w:r>
+      <w:r>
+        <w:rPr>
+          <w:rFonts w:ascii="Aptos Display" w:eastAsia="Verdana" w:hAnsi="Aptos Display" w:cstheme="minorHAnsi"/>
+          <w:color w:val="374246"/>
+          <w:sz w:val="20"/>
+          <w:szCs w:val="20"/>
+        </w:rPr>
+        <w:t>: Reduced AWS costs by 20% and enhanced efficiency by cleaning and optimizing 57 million data records.</w:t>
       </w:r>
     </w:p>
     <w:p>
@@ -3890,31 +4447,33 @@
         <w:ind w:left="446"/>
         <w:jc w:val="both"/>
         <w:rPr>
-          <w:rFonts w:ascii="Garamond" w:eastAsia="Verdana" w:hAnsi="Garamond" w:cstheme="minorHAnsi"/>
-          <w:color w:val="374246"/>
-          <w:sz w:val="21"/>
-          <w:szCs w:val="21"/>
-        </w:rPr>
-      </w:pPr>
-      <w:r>
-        <w:rPr>
-          <w:rFonts w:eastAsia="Verdana" w:cs="Tahoma"/>
+          <w:rFonts w:ascii="Aptos Display" w:hAnsi="Aptos Display" w:cstheme="minorHAnsi"/>
+          <w:color w:val="374246"/>
+          <w:sz w:val="20"/>
+          <w:szCs w:val="20"/>
+        </w:rPr>
+      </w:pPr>
+      <w:r>
+        <w:rPr>
+          <w:rFonts w:ascii="Aptos Display" w:eastAsia="Verdana" w:hAnsi="Aptos Display" w:cs="Tahoma"/>
+          <w:i/>
+          <w:iCs/>
           <w:color w:val="374246"/>
           <w:spacing w:val="6"/>
           <w:sz w:val="20"/>
           <w:szCs w:val="20"/>
           <w:u w:val="single" w:color="BFBFBF" w:themeColor="background1" w:themeShade="BF"/>
         </w:rPr>
-        <w:t>Cost Optimization</w:t>
-      </w:r>
-      <w:r>
-        <w:rPr>
-          <w:rFonts w:ascii="Garamond" w:eastAsia="Verdana" w:hAnsi="Garamond" w:cstheme="minorHAnsi"/>
-          <w:color w:val="374246"/>
-          <w:sz w:val="21"/>
-          <w:szCs w:val="21"/>
-        </w:rPr>
-        <w:t>: Reduced AWS costs by 20% and enhanced efficiency by cleaning and optimizing 57 million data records.</w:t>
+        <w:t>Code Quality &amp; Collaboration</w:t>
+      </w:r>
+      <w:r>
+        <w:rPr>
+          <w:rFonts w:ascii="Aptos Display" w:eastAsia="Verdana" w:hAnsi="Aptos Display" w:cstheme="minorHAnsi"/>
+          <w:color w:val="374246"/>
+          <w:sz w:val="20"/>
+          <w:szCs w:val="20"/>
+        </w:rPr>
+        <w:t>: Conducted code reviews and collaborated with cross-functional teams to uphold best practices and optimize performance.</w:t>
       </w:r>
     </w:p>
     <w:p>
@@ -3932,115 +4491,92 @@
         <w:ind w:left="446"/>
         <w:jc w:val="both"/>
         <w:rPr>
-          <w:rFonts w:ascii="Garamond" w:eastAsia="Verdana" w:hAnsi="Garamond" w:cstheme="minorHAnsi"/>
-          <w:color w:val="374246"/>
-          <w:sz w:val="21"/>
-          <w:szCs w:val="21"/>
-        </w:rPr>
-      </w:pPr>
-      <w:r>
-        <w:rPr>
-          <w:rFonts w:eastAsia="Verdana" w:cs="Tahoma"/>
-          <w:color w:val="374246"/>
-          <w:spacing w:val="6"/>
-          <w:sz w:val="20"/>
-          <w:szCs w:val="20"/>
-          <w:u w:val="single" w:color="BFBFBF" w:themeColor="background1" w:themeShade="BF"/>
-        </w:rPr>
-        <w:t>Accessibility &amp; Inclusion</w:t>
-      </w:r>
-      <w:r>
-        <w:rPr>
-          <w:rFonts w:ascii="Garamond" w:eastAsia="Verdana" w:hAnsi="Garamond" w:cstheme="minorHAnsi"/>
-          <w:color w:val="374246"/>
-          <w:sz w:val="21"/>
-          <w:szCs w:val="21"/>
-        </w:rPr>
-        <w:t>: Implemented WCAG 2.1 standards, improving accessibility and expanding the platform's user base.</w:t>
+          <w:rFonts w:ascii="Aptos Display" w:hAnsi="Aptos Display" w:cstheme="minorHAnsi"/>
+          <w:color w:val="374246"/>
+          <w:sz w:val="20"/>
+          <w:szCs w:val="20"/>
+        </w:rPr>
+      </w:pPr>
+      <w:r>
+        <w:rPr>
+          <w:rFonts w:ascii="Aptos Display" w:hAnsi="Aptos Display" w:cstheme="minorHAnsi"/>
+          <w:color w:val="374246"/>
+          <w:sz w:val="20"/>
+          <w:szCs w:val="20"/>
+        </w:rPr>
+        <w:t xml:space="preserve">Integrating fraud detection mechanisms to identify and flag suspicious or duplicate profiles, improving data integrity and recruiter trust. </w:t>
       </w:r>
     </w:p>
     <w:p>
       <w:pPr>
         <w:pStyle w:val="Heading3"/>
-        <w:numPr>
-          <w:ilvl w:val="0"/>
-          <w:numId w:val="35"/>
-        </w:numPr>
-        <w:tabs>
-          <w:tab w:val="clear" w:pos="720"/>
-          <w:tab w:val="num" w:pos="1080"/>
-        </w:tabs>
-        <w:spacing w:before="60" w:after="100"/>
-        <w:ind w:left="446"/>
-        <w:jc w:val="both"/>
-        <w:rPr>
-          <w:rFonts w:ascii="Garamond" w:eastAsia="Verdana" w:hAnsi="Garamond" w:cstheme="minorHAnsi"/>
-          <w:color w:val="374246"/>
-          <w:sz w:val="21"/>
-          <w:szCs w:val="21"/>
-        </w:rPr>
-      </w:pPr>
-      <w:r>
-        <w:rPr>
-          <w:rFonts w:eastAsia="Verdana" w:cs="Tahoma"/>
-          <w:color w:val="374246"/>
-          <w:spacing w:val="6"/>
-          <w:sz w:val="20"/>
-          <w:szCs w:val="20"/>
-          <w:u w:val="single" w:color="BFBFBF" w:themeColor="background1" w:themeShade="BF"/>
-        </w:rPr>
-        <w:t>Code Quality &amp; Collaboration</w:t>
-      </w:r>
-      <w:r>
-        <w:rPr>
-          <w:rFonts w:ascii="Garamond" w:eastAsia="Verdana" w:hAnsi="Garamond" w:cstheme="minorHAnsi"/>
-          <w:color w:val="374246"/>
-          <w:sz w:val="21"/>
-          <w:szCs w:val="21"/>
-        </w:rPr>
-        <w:t>: Conducted code reviews and collaborated with cross-functional teams to uphold best practices and optimize performance.</w:t>
-      </w:r>
-    </w:p>
-    <w:p>
-      <w:pPr>
-        <w:pStyle w:val="Heading3"/>
-        <w:spacing w:before="480"/>
-      </w:pPr>
-      <w:r>
+        <w:spacing w:before="0"/>
+        <w:rPr>
+          <w:rFonts w:ascii="Aptos Display" w:hAnsi="Aptos Display"/>
+          <w:sz w:val="20"/>
+          <w:szCs w:val="20"/>
+        </w:rPr>
+      </w:pPr>
+      <w:r>
+        <w:rPr>
+          <w:rFonts w:ascii="Aptos Display" w:hAnsi="Aptos Display"/>
+          <w:sz w:val="20"/>
+          <w:szCs w:val="20"/>
+        </w:rPr>
+        <w:br w:type="column"/>
+      </w:r>
+      <w:r>
+        <w:rPr>
+          <w:rFonts w:ascii="Aptos Display" w:hAnsi="Aptos Display"/>
+          <w:b/>
+          <w:bCs/>
+          <w:sz w:val="22"/>
+          <w:szCs w:val="22"/>
+        </w:rPr>
         <w:t>Wakeel.com</w:t>
       </w:r>
     </w:p>
     <w:p>
       <w:pPr>
         <w:pStyle w:val="NormalWeb"/>
-        <w:spacing w:before="120" w:beforeAutospacing="0" w:after="120" w:afterAutospacing="0" w:line="264" w:lineRule="auto"/>
-        <w:rPr>
-          <w:rFonts w:ascii="Garamond" w:eastAsia="Verdana" w:hAnsi="Garamond" w:cstheme="minorHAnsi"/>
-          <w:color w:val="374246"/>
-          <w:sz w:val="21"/>
-          <w:szCs w:val="21"/>
-        </w:rPr>
-      </w:pPr>
-      <w:r>
-        <w:rPr>
-          <w:rFonts w:ascii="Garamond" w:eastAsiaTheme="majorEastAsia" w:hAnsi="Garamond" w:cstheme="majorBidi"/>
+        <w:spacing w:before="120" w:beforeAutospacing="0" w:after="0" w:afterAutospacing="0" w:line="264" w:lineRule="auto"/>
+        <w:rPr>
+          <w:rFonts w:ascii="Aptos Display" w:eastAsia="Verdana" w:hAnsi="Aptos Display" w:cstheme="minorHAnsi"/>
+          <w:color w:val="374246"/>
+          <w:sz w:val="20"/>
+          <w:szCs w:val="20"/>
+        </w:rPr>
+      </w:pPr>
+      <w:r>
+        <w:rPr>
+          <w:rFonts w:ascii="Aptos Display" w:eastAsiaTheme="majorEastAsia" w:hAnsi="Aptos Display" w:cstheme="majorBidi"/>
           <w:color w:val="243F60" w:themeColor="accent1" w:themeShade="7F"/>
           <w:spacing w:val="-2"/>
+          <w:sz w:val="20"/>
+          <w:szCs w:val="20"/>
         </w:rPr>
         <w:t>Technologies</w:t>
       </w:r>
       <w:r>
         <w:rPr>
           <w:rStyle w:val="Strong"/>
+          <w:rFonts w:ascii="Aptos Display" w:hAnsi="Aptos Display"/>
+          <w:sz w:val="20"/>
+          <w:szCs w:val="20"/>
         </w:rPr>
         <w:t>:</w:t>
       </w:r>
       <w:r>
+        <w:rPr>
+          <w:rFonts w:ascii="Aptos Display" w:hAnsi="Aptos Display"/>
+          <w:sz w:val="20"/>
+          <w:szCs w:val="20"/>
+        </w:rPr>
         <w:t xml:space="preserve"> </w:t>
       </w:r>
       <w:r>
         <w:rPr>
-          <w:rFonts w:asciiTheme="majorHAnsi" w:eastAsia="Verdana" w:hAnsiTheme="majorHAnsi" w:cstheme="minorHAnsi"/>
+          <w:rFonts w:ascii="Aptos Display" w:eastAsia="Verdana" w:hAnsi="Aptos Display" w:cstheme="minorHAnsi"/>
           <w:color w:val="374246"/>
           <w:spacing w:val="4"/>
           <w:sz w:val="20"/>
@@ -4050,7 +4586,7 @@
       </w:r>
       <w:r>
         <w:rPr>
-          <w:rFonts w:asciiTheme="majorHAnsi" w:eastAsia="Verdana" w:hAnsiTheme="majorHAnsi" w:cstheme="minorHAnsi"/>
+          <w:rFonts w:ascii="Aptos Display" w:eastAsia="Verdana" w:hAnsi="Aptos Display" w:cstheme="minorHAnsi"/>
           <w:color w:val="374246"/>
           <w:spacing w:val="4"/>
           <w:sz w:val="20"/>
@@ -4060,7 +4596,7 @@
       </w:r>
       <w:r>
         <w:rPr>
-          <w:rFonts w:asciiTheme="majorHAnsi" w:eastAsia="Verdana" w:hAnsiTheme="majorHAnsi" w:cstheme="minorHAnsi"/>
+          <w:rFonts w:ascii="Aptos Display" w:eastAsia="Verdana" w:hAnsi="Aptos Display" w:cstheme="minorHAnsi"/>
           <w:color w:val="374246"/>
           <w:spacing w:val="4"/>
           <w:sz w:val="20"/>
@@ -4070,7 +4606,7 @@
       </w:r>
       <w:r>
         <w:rPr>
-          <w:rFonts w:asciiTheme="majorHAnsi" w:eastAsia="Verdana" w:hAnsiTheme="majorHAnsi" w:cstheme="minorHAnsi"/>
+          <w:rFonts w:ascii="Aptos Display" w:eastAsia="Verdana" w:hAnsi="Aptos Display" w:cstheme="minorHAnsi"/>
           <w:color w:val="374246"/>
           <w:spacing w:val="4"/>
           <w:sz w:val="20"/>
@@ -4082,49 +4618,42 @@
     <w:p>
       <w:pPr>
         <w:pStyle w:val="NormalWeb"/>
-        <w:spacing w:before="120" w:beforeAutospacing="0" w:after="120" w:afterAutospacing="0"/>
+        <w:spacing w:before="60" w:beforeAutospacing="0" w:after="120" w:afterAutospacing="0"/>
         <w:jc w:val="both"/>
         <w:rPr>
-          <w:rFonts w:ascii="Garamond" w:eastAsia="Verdana" w:hAnsi="Garamond" w:cstheme="minorHAnsi"/>
-          <w:color w:val="374246"/>
-          <w:sz w:val="20"/>
-          <w:szCs w:val="20"/>
-        </w:rPr>
-      </w:pPr>
-      <w:r>
-        <w:rPr>
-          <w:rFonts w:ascii="Garamond" w:eastAsiaTheme="majorEastAsia" w:hAnsi="Garamond" w:cstheme="majorBidi"/>
+          <w:rFonts w:ascii="Aptos Display" w:eastAsia="Verdana" w:hAnsi="Aptos Display" w:cstheme="minorHAnsi"/>
+          <w:color w:val="374246"/>
+          <w:sz w:val="20"/>
+          <w:szCs w:val="20"/>
+        </w:rPr>
+      </w:pPr>
+      <w:r>
+        <w:rPr>
+          <w:rFonts w:ascii="Aptos Display" w:eastAsiaTheme="majorEastAsia" w:hAnsi="Aptos Display" w:cstheme="majorBidi"/>
           <w:color w:val="243F60" w:themeColor="accent1" w:themeShade="7F"/>
           <w:spacing w:val="-2"/>
+          <w:sz w:val="20"/>
+          <w:szCs w:val="20"/>
         </w:rPr>
         <w:t>Description</w:t>
       </w:r>
       <w:r>
         <w:rPr>
-          <w:rFonts w:asciiTheme="minorHAnsi" w:eastAsia="Verdana" w:hAnsiTheme="minorHAnsi" w:cstheme="minorHAnsi"/>
-          <w:color w:val="374246"/>
-          <w:sz w:val="19"/>
-          <w:szCs w:val="19"/>
+          <w:rFonts w:ascii="Aptos Display" w:eastAsia="Verdana" w:hAnsi="Aptos Display" w:cstheme="minorHAnsi"/>
+          <w:color w:val="374246"/>
+          <w:sz w:val="20"/>
+          <w:szCs w:val="20"/>
         </w:rPr>
         <w:t xml:space="preserve">: </w:t>
       </w:r>
       <w:r>
         <w:rPr>
-          <w:rFonts w:ascii="Garamond" w:eastAsia="Verdana" w:hAnsi="Garamond" w:cstheme="minorHAnsi"/>
-          <w:color w:val="374246"/>
-          <w:sz w:val="21"/>
-          <w:szCs w:val="21"/>
-        </w:rPr>
-        <w:t>An insurance comparison platform designed for the Gulf and MENA regions, enabling users to fetch quotes, manage customer journeys, and oversee user accounts seamlessly</w:t>
-      </w:r>
-      <w:r>
-        <w:rPr>
-          <w:rFonts w:ascii="Garamond" w:eastAsia="Verdana" w:hAnsi="Garamond" w:cstheme="minorHAnsi"/>
-          <w:color w:val="374246"/>
-          <w:sz w:val="20"/>
-          <w:szCs w:val="20"/>
-        </w:rPr>
-        <w:t>.</w:t>
+          <w:rFonts w:ascii="Aptos Display" w:eastAsia="Verdana" w:hAnsi="Aptos Display" w:cstheme="minorHAnsi"/>
+          <w:color w:val="374246"/>
+          <w:sz w:val="20"/>
+          <w:szCs w:val="20"/>
+        </w:rPr>
+        <w:t>An insurance comparison platform designed for the Gulf and MENA regions, enabling users to fetch quotes, manage customer journeys, and oversee user accounts seamlessly.</w:t>
       </w:r>
     </w:p>
     <w:p>
@@ -4133,19 +4662,27 @@
         <w:spacing w:before="0" w:beforeAutospacing="0" w:after="0" w:afterAutospacing="0"/>
         <w:rPr>
           <w:rStyle w:val="Strong"/>
-        </w:rPr>
-      </w:pPr>
-      <w:r>
-        <w:rPr>
-          <w:rFonts w:ascii="Garamond" w:eastAsiaTheme="majorEastAsia" w:hAnsi="Garamond" w:cstheme="majorBidi"/>
+          <w:rFonts w:ascii="Aptos Display" w:hAnsi="Aptos Display"/>
+          <w:sz w:val="20"/>
+          <w:szCs w:val="20"/>
+        </w:rPr>
+      </w:pPr>
+      <w:r>
+        <w:rPr>
+          <w:rFonts w:ascii="Aptos Display" w:eastAsiaTheme="majorEastAsia" w:hAnsi="Aptos Display" w:cstheme="majorBidi"/>
           <w:color w:val="243F60" w:themeColor="accent1" w:themeShade="7F"/>
           <w:spacing w:val="-2"/>
+          <w:sz w:val="20"/>
+          <w:szCs w:val="20"/>
         </w:rPr>
         <w:t>Key Contributions</w:t>
       </w:r>
       <w:r>
         <w:rPr>
           <w:rStyle w:val="Strong"/>
+          <w:rFonts w:ascii="Aptos Display" w:hAnsi="Aptos Display"/>
+          <w:sz w:val="20"/>
+          <w:szCs w:val="20"/>
         </w:rPr>
         <w:t>:</w:t>
       </w:r>
@@ -4161,31 +4698,67 @@
         <w:ind w:left="446"/>
         <w:jc w:val="both"/>
         <w:rPr>
-          <w:rFonts w:ascii="Garamond" w:eastAsia="Verdana" w:hAnsi="Garamond" w:cstheme="minorHAnsi"/>
-          <w:color w:val="374246"/>
-          <w:sz w:val="21"/>
-          <w:szCs w:val="21"/>
-        </w:rPr>
-      </w:pPr>
-      <w:r>
-        <w:rPr>
-          <w:rFonts w:asciiTheme="majorHAnsi" w:eastAsia="Verdana" w:hAnsiTheme="majorHAnsi" w:cs="Tahoma"/>
+          <w:rFonts w:ascii="Aptos Display" w:eastAsia="Verdana" w:hAnsi="Aptos Display" w:cstheme="minorHAnsi"/>
+          <w:color w:val="374246"/>
+          <w:sz w:val="20"/>
+          <w:szCs w:val="20"/>
+        </w:rPr>
+      </w:pPr>
+      <w:r>
+        <w:rPr>
+          <w:rFonts w:ascii="Aptos Display" w:eastAsia="Verdana" w:hAnsi="Aptos Display" w:cs="Tahoma"/>
+          <w:i/>
+          <w:iCs/>
           <w:color w:val="374246"/>
           <w:spacing w:val="6"/>
           <w:sz w:val="20"/>
           <w:szCs w:val="20"/>
           <w:u w:val="single" w:color="BFBFBF" w:themeColor="background1" w:themeShade="BF"/>
         </w:rPr>
-        <w:t>Requirements Analysis</w:t>
-      </w:r>
-      <w:r>
-        <w:rPr>
-          <w:rFonts w:ascii="Garamond" w:eastAsia="Verdana" w:hAnsi="Garamond" w:cstheme="minorHAnsi"/>
-          <w:color w:val="374246"/>
-          <w:sz w:val="21"/>
-          <w:szCs w:val="21"/>
-        </w:rPr>
-        <w:t>: Collaborated with clients to gather requirements and create clear documentation for implementation.</w:t>
+        <w:t xml:space="preserve">Mentorship &amp; </w:t>
+      </w:r>
+      <w:r>
+        <w:rPr>
+          <w:rFonts w:ascii="Aptos Display" w:eastAsia="Verdana" w:hAnsi="Aptos Display" w:cs="Tahoma"/>
+          <w:i/>
+          <w:iCs/>
+          <w:color w:val="374246"/>
+          <w:spacing w:val="6"/>
+          <w:sz w:val="20"/>
+          <w:szCs w:val="20"/>
+          <w:u w:val="single" w:color="BFBFBF" w:themeColor="background1" w:themeShade="BF"/>
+        </w:rPr>
+        <w:t>Leadership</w:t>
+      </w:r>
+      <w:r>
+        <w:rPr>
+          <w:rFonts w:ascii="Aptos Display" w:eastAsia="Verdana" w:hAnsi="Aptos Display" w:cs="Tahoma"/>
+          <w:color w:val="374246"/>
+          <w:spacing w:val="6"/>
+          <w:sz w:val="20"/>
+          <w:szCs w:val="20"/>
+        </w:rPr>
+        <w:t>: Led a team of 7 members in exploring new technologies and delivered projects before the</w:t>
+      </w:r>
+      <w:r>
+        <w:rPr>
+          <w:rFonts w:ascii="Aptos Display" w:eastAsia="Verdana" w:hAnsi="Aptos Display" w:cs="Tahoma"/>
+          <w:color w:val="374246"/>
+          <w:spacing w:val="6"/>
+          <w:sz w:val="20"/>
+          <w:szCs w:val="20"/>
+          <w:u w:val="single" w:color="BFBFBF" w:themeColor="background1" w:themeShade="BF"/>
+        </w:rPr>
+        <w:t xml:space="preserve"> </w:t>
+      </w:r>
+      <w:r>
+        <w:rPr>
+          <w:rFonts w:ascii="Aptos Display" w:eastAsia="Verdana" w:hAnsi="Aptos Display" w:cstheme="minorHAnsi"/>
+          <w:color w:val="374246"/>
+          <w:sz w:val="20"/>
+          <w:szCs w:val="20"/>
+        </w:rPr>
+        <w:t>timeline with almost no logical bugs.</w:t>
       </w:r>
     </w:p>
     <w:p>
@@ -4199,31 +4772,33 @@
         <w:ind w:left="446"/>
         <w:jc w:val="both"/>
         <w:rPr>
-          <w:rFonts w:ascii="Garamond" w:eastAsia="Verdana" w:hAnsi="Garamond" w:cstheme="minorHAnsi"/>
-          <w:color w:val="374246"/>
-          <w:sz w:val="21"/>
-          <w:szCs w:val="21"/>
-        </w:rPr>
-      </w:pPr>
-      <w:r>
-        <w:rPr>
-          <w:rFonts w:asciiTheme="majorHAnsi" w:eastAsia="Verdana" w:hAnsiTheme="majorHAnsi" w:cs="Tahoma"/>
+          <w:rFonts w:ascii="Aptos Display" w:eastAsia="Verdana" w:hAnsi="Aptos Display" w:cstheme="minorHAnsi"/>
+          <w:color w:val="374246"/>
+          <w:sz w:val="20"/>
+          <w:szCs w:val="20"/>
+        </w:rPr>
+      </w:pPr>
+      <w:r>
+        <w:rPr>
+          <w:rFonts w:ascii="Aptos Display" w:eastAsia="Verdana" w:hAnsi="Aptos Display" w:cs="Tahoma"/>
+          <w:i/>
+          <w:iCs/>
           <w:color w:val="374246"/>
           <w:spacing w:val="6"/>
           <w:sz w:val="20"/>
           <w:szCs w:val="20"/>
           <w:u w:val="single" w:color="BFBFBF" w:themeColor="background1" w:themeShade="BF"/>
         </w:rPr>
-        <w:t>Build &amp; Version Control</w:t>
-      </w:r>
-      <w:r>
-        <w:rPr>
-          <w:rFonts w:ascii="Garamond" w:eastAsia="Verdana" w:hAnsi="Garamond" w:cstheme="minorHAnsi"/>
-          <w:color w:val="374246"/>
-          <w:sz w:val="21"/>
-          <w:szCs w:val="21"/>
-        </w:rPr>
-        <w:t>: Managed TFS branch code, build tasks, and version control for seamless deployments.</w:t>
+        <w:t>Requirements Analysis</w:t>
+      </w:r>
+      <w:r>
+        <w:rPr>
+          <w:rFonts w:ascii="Aptos Display" w:eastAsia="Verdana" w:hAnsi="Aptos Display" w:cstheme="minorHAnsi"/>
+          <w:color w:val="374246"/>
+          <w:sz w:val="20"/>
+          <w:szCs w:val="20"/>
+        </w:rPr>
+        <w:t>: Collaborated with clients to gather requirements and create clear documentation for implementation.</w:t>
       </w:r>
     </w:p>
     <w:p>
@@ -4237,124 +4812,90 @@
         <w:ind w:left="446"/>
         <w:jc w:val="both"/>
         <w:rPr>
-          <w:rFonts w:ascii="Garamond" w:eastAsia="Verdana" w:hAnsi="Garamond" w:cstheme="minorHAnsi"/>
-          <w:color w:val="374246"/>
-          <w:sz w:val="21"/>
-          <w:szCs w:val="21"/>
-        </w:rPr>
-      </w:pPr>
-      <w:r>
-        <w:rPr>
-          <w:rFonts w:asciiTheme="majorHAnsi" w:eastAsia="Verdana" w:hAnsiTheme="majorHAnsi" w:cs="Tahoma"/>
+          <w:rFonts w:ascii="Aptos Display" w:hAnsi="Aptos Display"/>
+          <w:sz w:val="20"/>
+          <w:szCs w:val="20"/>
+        </w:rPr>
+      </w:pPr>
+      <w:r>
+        <w:rPr>
+          <w:rFonts w:ascii="Aptos Display" w:eastAsia="Verdana" w:hAnsi="Aptos Display" w:cs="Tahoma"/>
+          <w:i/>
+          <w:iCs/>
           <w:color w:val="374246"/>
           <w:spacing w:val="6"/>
           <w:sz w:val="20"/>
           <w:szCs w:val="20"/>
           <w:u w:val="single" w:color="BFBFBF" w:themeColor="background1" w:themeShade="BF"/>
         </w:rPr>
-        <w:t>Mentorship</w:t>
-      </w:r>
-      <w:r>
-        <w:rPr>
-          <w:rFonts w:ascii="Garamond" w:eastAsia="Verdana" w:hAnsi="Garamond" w:cstheme="minorHAnsi"/>
-          <w:color w:val="374246"/>
-          <w:sz w:val="21"/>
-          <w:szCs w:val="21"/>
-        </w:rPr>
-        <w:t>: Guided team members on new technologies, fostering continuous learning.</w:t>
+        <w:t>Full-Stack Development</w:t>
+      </w:r>
+      <w:r>
+        <w:rPr>
+          <w:rFonts w:ascii="Aptos Display" w:eastAsia="Verdana" w:hAnsi="Aptos Display" w:cstheme="minorHAnsi"/>
+          <w:color w:val="374246"/>
+          <w:sz w:val="20"/>
+          <w:szCs w:val="20"/>
+        </w:rPr>
+        <w:t>: Improved Angular front-end, Web API services, and Razor Pages for enhanced functionality and user experience.</w:t>
       </w:r>
     </w:p>
     <w:p>
       <w:pPr>
         <w:pStyle w:val="NormalWeb"/>
-        <w:numPr>
-          <w:ilvl w:val="0"/>
-          <w:numId w:val="17"/>
-        </w:numPr>
         <w:spacing w:before="60" w:beforeAutospacing="0" w:after="40" w:afterAutospacing="0"/>
         <w:ind w:left="446"/>
         <w:jc w:val="both"/>
         <w:rPr>
-          <w:rFonts w:ascii="Garamond" w:eastAsia="Verdana" w:hAnsi="Garamond" w:cstheme="minorHAnsi"/>
-          <w:color w:val="374246"/>
-          <w:sz w:val="21"/>
-          <w:szCs w:val="21"/>
-        </w:rPr>
-      </w:pPr>
-      <w:r>
-        <w:rPr>
-          <w:rFonts w:asciiTheme="majorHAnsi" w:eastAsia="Verdana" w:hAnsiTheme="majorHAnsi" w:cs="Tahoma"/>
-          <w:color w:val="374246"/>
-          <w:spacing w:val="6"/>
-          <w:sz w:val="20"/>
-          <w:szCs w:val="20"/>
-          <w:u w:val="single" w:color="BFBFBF" w:themeColor="background1" w:themeShade="BF"/>
-        </w:rPr>
-        <w:t>Full-Stack Development</w:t>
-      </w:r>
-      <w:r>
-        <w:rPr>
-          <w:rFonts w:ascii="Garamond" w:eastAsia="Verdana" w:hAnsi="Garamond" w:cstheme="minorHAnsi"/>
-          <w:color w:val="374246"/>
-          <w:sz w:val="21"/>
-          <w:szCs w:val="21"/>
-        </w:rPr>
-        <w:t>: Improved Angular front-end, Web API services, and Razor Pages for enhanced functionality and user experience.</w:t>
-      </w:r>
-    </w:p>
-    <w:p>
-      <w:pPr>
-        <w:pStyle w:val="NormalWeb"/>
-        <w:numPr>
-          <w:ilvl w:val="0"/>
-          <w:numId w:val="17"/>
-        </w:numPr>
-        <w:spacing w:before="60" w:beforeAutospacing="0" w:after="40" w:afterAutospacing="0"/>
-        <w:ind w:left="446"/>
-        <w:jc w:val="both"/>
-      </w:pPr>
-      <w:r>
-        <w:rPr>
-          <w:rFonts w:asciiTheme="majorHAnsi" w:eastAsia="Verdana" w:hAnsiTheme="majorHAnsi" w:cs="Tahoma"/>
-          <w:color w:val="374246"/>
-          <w:spacing w:val="6"/>
-          <w:sz w:val="20"/>
-          <w:szCs w:val="20"/>
-          <w:u w:val="single" w:color="BFBFBF" w:themeColor="background1" w:themeShade="BF"/>
-        </w:rPr>
-        <w:t>Core Library Maintenance</w:t>
-      </w:r>
-      <w:r>
-        <w:rPr>
-          <w:rFonts w:ascii="Garamond" w:eastAsia="Verdana" w:hAnsi="Garamond" w:cstheme="minorHAnsi"/>
-          <w:color w:val="374246"/>
-          <w:sz w:val="21"/>
-          <w:szCs w:val="21"/>
-        </w:rPr>
-        <w:t>: Updated core libraries to ensure scalability and efficient data handling.</w:t>
-      </w:r>
+          <w:rFonts w:ascii="Aptos Display" w:hAnsi="Aptos Display"/>
+          <w:sz w:val="4"/>
+          <w:szCs w:val="4"/>
+        </w:rPr>
+      </w:pPr>
     </w:p>
     <w:p>
       <w:pPr>
         <w:pStyle w:val="Heading3"/>
         <w:rPr>
-          <w:rFonts w:ascii="Times New Roman" w:hAnsi="Times New Roman"/>
+          <w:rFonts w:ascii="Aptos Display" w:hAnsi="Aptos Display"/>
+          <w:b/>
+          <w:bCs/>
           <w:color w:val="auto"/>
-        </w:rPr>
-      </w:pPr>
-      <w:r>
+          <w:sz w:val="22"/>
+          <w:szCs w:val="22"/>
+        </w:rPr>
+      </w:pPr>
+      <w:r>
+        <w:rPr>
+          <w:rFonts w:ascii="Aptos Display" w:hAnsi="Aptos Display"/>
+          <w:b/>
+          <w:bCs/>
+          <w:sz w:val="22"/>
+          <w:szCs w:val="22"/>
+        </w:rPr>
         <w:t>Rastreator</w:t>
       </w:r>
       <w:r>
         <w:rPr>
-          <w:rFonts w:ascii="Garamond" w:hAnsi="Garamond"/>
+          <w:rFonts w:ascii="Aptos Display" w:hAnsi="Aptos Display"/>
+          <w:b/>
+          <w:bCs/>
           <w:i/>
           <w:iCs/>
           <w:spacing w:val="-2"/>
+          <w:sz w:val="22"/>
+          <w:szCs w:val="22"/>
         </w:rPr>
         <w:t>.</w:t>
       </w:r>
       <w:r>
+        <w:rPr>
+          <w:rFonts w:ascii="Aptos Display" w:hAnsi="Aptos Display"/>
+          <w:b/>
+          <w:bCs/>
+          <w:sz w:val="22"/>
+          <w:szCs w:val="22"/>
+        </w:rPr>
         <w:t>com</w:t>
       </w:r>
     </w:p>
@@ -4363,7 +4904,7 @@
         <w:spacing w:before="120" w:line="264" w:lineRule="auto"/>
         <w:jc w:val="both"/>
         <w:rPr>
-          <w:rFonts w:asciiTheme="majorHAnsi" w:hAnsiTheme="majorHAnsi" w:cstheme="minorHAnsi"/>
+          <w:rFonts w:ascii="Aptos Display" w:hAnsi="Aptos Display" w:cstheme="minorHAnsi"/>
           <w:color w:val="374246"/>
           <w:spacing w:val="4"/>
           <w:sz w:val="20"/>
@@ -4372,26 +4913,34 @@
       </w:pPr>
       <w:r>
         <w:rPr>
-          <w:rFonts w:ascii="Garamond" w:eastAsiaTheme="majorEastAsia" w:hAnsi="Garamond" w:cstheme="majorBidi"/>
+          <w:rFonts w:ascii="Aptos Display" w:eastAsiaTheme="majorEastAsia" w:hAnsi="Aptos Display" w:cstheme="majorBidi"/>
           <w:color w:val="243F60" w:themeColor="accent1" w:themeShade="7F"/>
           <w:spacing w:val="-2"/>
-          <w:sz w:val="24"/>
-          <w:szCs w:val="24"/>
+          <w:sz w:val="20"/>
+          <w:szCs w:val="20"/>
         </w:rPr>
         <w:t>Technologies</w:t>
       </w:r>
       <w:r>
         <w:rPr>
           <w:rStyle w:val="Strong"/>
+          <w:rFonts w:ascii="Aptos Display" w:hAnsi="Aptos Display"/>
+          <w:sz w:val="20"/>
+          <w:szCs w:val="20"/>
         </w:rPr>
         <w:t>:</w:t>
       </w:r>
       <w:r>
+        <w:rPr>
+          <w:rFonts w:ascii="Aptos Display" w:hAnsi="Aptos Display"/>
+          <w:sz w:val="20"/>
+          <w:szCs w:val="20"/>
+        </w:rPr>
         <w:t xml:space="preserve"> </w:t>
       </w:r>
       <w:r>
         <w:rPr>
-          <w:rFonts w:ascii="Garamond" w:hAnsi="Garamond" w:cstheme="minorHAnsi"/>
+          <w:rFonts w:ascii="Aptos Display" w:hAnsi="Aptos Display" w:cstheme="minorHAnsi"/>
           <w:color w:val="374246"/>
           <w:sz w:val="20"/>
           <w:szCs w:val="20"/>
@@ -4400,7 +4949,7 @@
       </w:r>
       <w:r>
         <w:rPr>
-          <w:rFonts w:asciiTheme="majorHAnsi" w:hAnsiTheme="majorHAnsi" w:cstheme="minorHAnsi"/>
+          <w:rFonts w:ascii="Aptos Display" w:hAnsi="Aptos Display" w:cstheme="minorHAnsi"/>
           <w:color w:val="374246"/>
           <w:spacing w:val="4"/>
           <w:sz w:val="20"/>
@@ -4414,113 +4963,99 @@
         <w:spacing w:before="120"/>
         <w:jc w:val="both"/>
         <w:rPr>
-          <w:rFonts w:ascii="Garamond" w:hAnsi="Garamond" w:cstheme="minorHAnsi"/>
-          <w:color w:val="374246"/>
-          <w:sz w:val="21"/>
-          <w:szCs w:val="21"/>
-        </w:rPr>
-      </w:pPr>
-      <w:r>
-        <w:rPr>
-          <w:rFonts w:ascii="Garamond" w:eastAsiaTheme="majorEastAsia" w:hAnsi="Garamond" w:cstheme="majorBidi"/>
+          <w:rFonts w:ascii="Aptos Display" w:hAnsi="Aptos Display" w:cstheme="minorHAnsi"/>
+          <w:color w:val="374246"/>
+          <w:sz w:val="20"/>
+          <w:szCs w:val="20"/>
+        </w:rPr>
+      </w:pPr>
+      <w:r>
+        <w:rPr>
+          <w:rFonts w:ascii="Aptos Display" w:eastAsiaTheme="majorEastAsia" w:hAnsi="Aptos Display" w:cstheme="majorBidi"/>
           <w:color w:val="243F60" w:themeColor="accent1" w:themeShade="7F"/>
           <w:spacing w:val="-2"/>
-          <w:sz w:val="24"/>
-          <w:szCs w:val="24"/>
-        </w:rPr>
-        <w:t>Car Price Comparison Project</w:t>
-      </w:r>
-      <w:r>
-        <w:rPr>
-          <w:rFonts w:ascii="Garamond" w:eastAsiaTheme="majorEastAsia" w:hAnsi="Garamond" w:cstheme="majorBidi"/>
+          <w:sz w:val="20"/>
+          <w:szCs w:val="20"/>
+        </w:rPr>
+        <w:t xml:space="preserve">Car Price </w:t>
+      </w:r>
+      <w:r>
+        <w:rPr>
+          <w:rFonts w:ascii="Aptos Display" w:eastAsiaTheme="majorEastAsia" w:hAnsi="Aptos Display" w:cstheme="majorBidi"/>
           <w:color w:val="243F60" w:themeColor="accent1" w:themeShade="7F"/>
           <w:spacing w:val="-2"/>
-          <w:sz w:val="24"/>
-          <w:szCs w:val="24"/>
-        </w:rPr>
-        <w:t>:</w:t>
-      </w:r>
-      <w:r>
-        <w:rPr>
+          <w:sz w:val="20"/>
+          <w:szCs w:val="20"/>
+        </w:rPr>
+        <w:t xml:space="preserve">and Telephony </w:t>
+      </w:r>
+      <w:r>
+        <w:rPr>
+          <w:rFonts w:ascii="Aptos Display" w:eastAsiaTheme="majorEastAsia" w:hAnsi="Aptos Display" w:cstheme="majorBidi"/>
           <w:color w:val="243F60" w:themeColor="accent1" w:themeShade="7F"/>
           <w:spacing w:val="-2"/>
-          <w:sz w:val="24"/>
-          <w:szCs w:val="24"/>
-        </w:rPr>
-        <w:t xml:space="preserve"> </w:t>
-      </w:r>
-      <w:r>
-        <w:rPr>
-          <w:rFonts w:ascii="Garamond" w:hAnsi="Garamond" w:cstheme="minorHAnsi"/>
-          <w:color w:val="374246"/>
-          <w:sz w:val="21"/>
-          <w:szCs w:val="21"/>
-        </w:rPr>
-        <w:t xml:space="preserve">A car selling, buying, and booking platform, providing users with car listings from multiple providers, personal loans, and rental </w:t>
-      </w:r>
-      <w:r>
-        <w:rPr>
-          <w:rFonts w:ascii="Garamond" w:hAnsi="Garamond" w:cstheme="minorHAnsi"/>
-          <w:color w:val="374246"/>
-          <w:sz w:val="21"/>
-          <w:szCs w:val="21"/>
-        </w:rPr>
-        <w:t>options.</w:t>
-      </w:r>
-    </w:p>
-    <w:p>
-      <w:pPr>
-        <w:spacing w:before="120"/>
-        <w:jc w:val="both"/>
-        <w:rPr>
-          <w:rFonts w:ascii="Garamond" w:hAnsi="Garamond" w:cstheme="minorHAnsi"/>
-          <w:color w:val="374246"/>
-          <w:sz w:val="21"/>
-          <w:szCs w:val="21"/>
-        </w:rPr>
-      </w:pPr>
-      <w:r>
-        <w:rPr>
-          <w:rFonts w:ascii="Garamond" w:eastAsiaTheme="majorEastAsia" w:hAnsi="Garamond" w:cstheme="majorBidi"/>
+          <w:sz w:val="20"/>
+          <w:szCs w:val="20"/>
+        </w:rPr>
+        <w:t>Comparison Project</w:t>
+      </w:r>
+      <w:r>
+        <w:rPr>
+          <w:rFonts w:ascii="Aptos Display" w:eastAsiaTheme="majorEastAsia" w:hAnsi="Aptos Display" w:cstheme="majorBidi"/>
           <w:color w:val="243F60" w:themeColor="accent1" w:themeShade="7F"/>
           <w:spacing w:val="-2"/>
-          <w:sz w:val="24"/>
-          <w:szCs w:val="24"/>
-        </w:rPr>
-        <w:t>Telephony Project</w:t>
-      </w:r>
-      <w:r>
-        <w:t xml:space="preserve">: </w:t>
-      </w:r>
-      <w:r>
-        <w:rPr>
-          <w:rFonts w:ascii="Garamond" w:hAnsi="Garamond" w:cstheme="minorHAnsi"/>
-          <w:color w:val="374246"/>
-          <w:sz w:val="21"/>
-          <w:szCs w:val="21"/>
-        </w:rPr>
-        <w:t>A project offering mobile and internet plan comparisons, enabling users to explore plans from multiple providers.</w:t>
-      </w:r>
-    </w:p>
-    <w:p>
-      <w:pPr>
-        <w:pStyle w:val="NormalWeb"/>
-        <w:spacing w:before="180" w:beforeAutospacing="0" w:after="0" w:afterAutospacing="0"/>
-        <w:rPr>
-          <w:rStyle w:val="Strong"/>
-        </w:rPr>
-      </w:pPr>
-      <w:r>
-        <w:rPr>
-          <w:rFonts w:ascii="Garamond" w:eastAsiaTheme="majorEastAsia" w:hAnsi="Garamond" w:cstheme="majorBidi"/>
+          <w:sz w:val="20"/>
+          <w:szCs w:val="20"/>
+        </w:rPr>
+        <w:t>:</w:t>
+      </w:r>
+      <w:r>
+        <w:rPr>
+          <w:rFonts w:ascii="Aptos Display" w:hAnsi="Aptos Display"/>
           <w:color w:val="243F60" w:themeColor="accent1" w:themeShade="7F"/>
           <w:spacing w:val="-2"/>
+          <w:sz w:val="20"/>
+          <w:szCs w:val="20"/>
+        </w:rPr>
+        <w:t xml:space="preserve"> </w:t>
+      </w:r>
+      <w:r>
+        <w:rPr>
+          <w:rFonts w:ascii="Aptos Display" w:hAnsi="Aptos Display" w:cstheme="minorHAnsi"/>
+          <w:color w:val="374246"/>
+          <w:sz w:val="20"/>
+          <w:szCs w:val="20"/>
+        </w:rPr>
+        <w:t>A car selling, buying, and booking platform, providing users with car listings from multiple providers, personal loans, offering mobile and internet plan comparisons, enabling users to explore plans from multiple providers.</w:t>
+      </w:r>
+    </w:p>
+    <w:p>
+      <w:pPr>
+        <w:pStyle w:val="NormalWeb"/>
+        <w:spacing w:before="120" w:beforeAutospacing="0" w:after="0" w:afterAutospacing="0"/>
+        <w:rPr>
+          <w:rStyle w:val="Strong"/>
+          <w:rFonts w:ascii="Aptos Display" w:hAnsi="Aptos Display"/>
+          <w:sz w:val="20"/>
+          <w:szCs w:val="20"/>
+        </w:rPr>
+      </w:pPr>
+      <w:r>
+        <w:rPr>
+          <w:rFonts w:ascii="Aptos Display" w:eastAsiaTheme="majorEastAsia" w:hAnsi="Aptos Display" w:cstheme="majorBidi"/>
+          <w:color w:val="243F60" w:themeColor="accent1" w:themeShade="7F"/>
+          <w:spacing w:val="-2"/>
+          <w:sz w:val="20"/>
+          <w:szCs w:val="20"/>
         </w:rPr>
         <w:t>Key Contributions</w:t>
       </w:r>
       <w:r>
         <w:rPr>
           <w:rStyle w:val="Strong"/>
+          <w:rFonts w:ascii="Aptos Display" w:hAnsi="Aptos Display"/>
+          <w:sz w:val="20"/>
+          <w:szCs w:val="20"/>
         </w:rPr>
         <w:t>:</w:t>
       </w:r>
@@ -4539,15 +5074,15 @@
         <w:ind w:left="446"/>
         <w:jc w:val="both"/>
         <w:rPr>
-          <w:rFonts w:ascii="Garamond" w:hAnsi="Garamond" w:cstheme="minorHAnsi"/>
-          <w:color w:val="374246"/>
-          <w:sz w:val="21"/>
-          <w:szCs w:val="21"/>
-        </w:rPr>
-      </w:pPr>
-      <w:r>
-        <w:rPr>
-          <w:rFonts w:asciiTheme="majorHAnsi" w:hAnsiTheme="majorHAnsi" w:cs="Tahoma"/>
+          <w:rFonts w:ascii="Aptos Display" w:hAnsi="Aptos Display" w:cstheme="minorHAnsi"/>
+          <w:color w:val="374246"/>
+          <w:sz w:val="20"/>
+          <w:szCs w:val="20"/>
+        </w:rPr>
+      </w:pPr>
+      <w:r>
+        <w:rPr>
+          <w:rFonts w:ascii="Aptos Display" w:hAnsi="Aptos Display" w:cs="Tahoma"/>
           <w:color w:val="374246"/>
           <w:spacing w:val="6"/>
           <w:sz w:val="20"/>
@@ -4558,28 +5093,28 @@
       </w:r>
       <w:r>
         <w:rPr>
-          <w:rFonts w:ascii="Garamond" w:hAnsi="Garamond" w:cstheme="minorHAnsi"/>
-          <w:color w:val="374246"/>
-          <w:sz w:val="21"/>
-          <w:szCs w:val="21"/>
+          <w:rFonts w:ascii="Aptos Display" w:hAnsi="Aptos Display" w:cstheme="minorHAnsi"/>
+          <w:color w:val="374246"/>
+          <w:sz w:val="20"/>
+          <w:szCs w:val="20"/>
         </w:rPr>
         <w:t xml:space="preserve">: </w:t>
       </w:r>
       <w:r>
         <w:rPr>
-          <w:rFonts w:ascii="Garamond" w:hAnsi="Garamond" w:cstheme="minorHAnsi"/>
-          <w:color w:val="374246"/>
-          <w:sz w:val="21"/>
-          <w:szCs w:val="21"/>
+          <w:rFonts w:ascii="Aptos Display" w:hAnsi="Aptos Display" w:cstheme="minorHAnsi"/>
+          <w:color w:val="374246"/>
+          <w:sz w:val="20"/>
+          <w:szCs w:val="20"/>
         </w:rPr>
         <w:t> Engineered core features for car listings, loan systems, and car rentals, driving business operations and improving customer engagement</w:t>
       </w:r>
       <w:r>
         <w:rPr>
-          <w:rFonts w:ascii="Garamond" w:hAnsi="Garamond" w:cstheme="minorHAnsi"/>
-          <w:color w:val="374246"/>
-          <w:sz w:val="21"/>
-          <w:szCs w:val="21"/>
+          <w:rFonts w:ascii="Aptos Display" w:hAnsi="Aptos Display" w:cstheme="minorHAnsi"/>
+          <w:color w:val="374246"/>
+          <w:sz w:val="20"/>
+          <w:szCs w:val="20"/>
         </w:rPr>
         <w:t>.</w:t>
       </w:r>
@@ -4598,17 +5133,18 @@
         <w:ind w:left="446"/>
         <w:jc w:val="both"/>
         <w:rPr>
-          <w:rFonts w:ascii="Garamond" w:hAnsi="Garamond" w:cstheme="minorHAnsi"/>
-          <w:color w:val="374246"/>
-          <w:sz w:val="21"/>
-          <w:szCs w:val="21"/>
-        </w:rPr>
-      </w:pPr>
-      <w:r>
-        <w:rPr>
-          <w:rFonts w:asciiTheme="majorHAnsi" w:hAnsiTheme="majorHAnsi" w:cs="Tahoma"/>
-          <w:color w:val="374246"/>
-          <w:spacing w:val="6"/>
+          <w:rFonts w:ascii="Aptos Display" w:hAnsi="Aptos Display" w:cstheme="minorHAnsi"/>
+          <w:color w:val="374246"/>
+          <w:sz w:val="20"/>
+          <w:szCs w:val="20"/>
+        </w:rPr>
+      </w:pPr>
+      <w:r>
+        <w:rPr>
+          <w:rFonts w:ascii="Aptos Display" w:hAnsi="Aptos Display" w:cstheme="minorHAnsi"/>
+          <w:i/>
+          <w:iCs/>
+          <w:color w:val="374246"/>
           <w:sz w:val="20"/>
           <w:szCs w:val="20"/>
           <w:u w:val="single" w:color="BFBFBF" w:themeColor="background1" w:themeShade="BF"/>
@@ -4617,30 +5153,21 @@
       </w:r>
       <w:r>
         <w:rPr>
-          <w:rFonts w:ascii="Garamond" w:hAnsi="Garamond" w:cstheme="minorHAnsi"/>
-          <w:color w:val="374246"/>
-          <w:sz w:val="21"/>
-          <w:szCs w:val="21"/>
+          <w:rFonts w:ascii="Aptos Display" w:hAnsi="Aptos Display" w:cstheme="minorHAnsi"/>
+          <w:color w:val="374246"/>
+          <w:sz w:val="20"/>
+          <w:szCs w:val="20"/>
         </w:rPr>
         <w:t xml:space="preserve">: </w:t>
       </w:r>
       <w:r>
         <w:rPr>
-          <w:rFonts w:ascii="Garamond" w:hAnsi="Garamond" w:cstheme="minorHAnsi"/>
-          <w:color w:val="374246"/>
-          <w:sz w:val="21"/>
-          <w:szCs w:val="21"/>
-        </w:rPr>
-        <w:t>E</w:t>
-      </w:r>
-      <w:r>
-        <w:rPr>
-          <w:rFonts w:ascii="Garamond" w:hAnsi="Garamond" w:cstheme="minorHAnsi"/>
-          <w:color w:val="374246"/>
-          <w:sz w:val="21"/>
-          <w:szCs w:val="21"/>
-        </w:rPr>
-        <w:t>nhanced user experience for mobile and internet plan comparison tools, streamlining customer decision-making processes.</w:t>
+          <w:rFonts w:ascii="Aptos Display" w:hAnsi="Aptos Display" w:cstheme="minorHAnsi"/>
+          <w:color w:val="374246"/>
+          <w:sz w:val="20"/>
+          <w:szCs w:val="20"/>
+        </w:rPr>
+        <w:t>Enhanced user experience for mobile and internet plan comparison tools, streamlining customer decision-making processes.</w:t>
       </w:r>
     </w:p>
     <w:p>
@@ -4657,47 +5184,60 @@
         <w:ind w:left="446"/>
         <w:jc w:val="both"/>
         <w:rPr>
-          <w:rFonts w:ascii="Garamond" w:hAnsi="Garamond" w:cstheme="minorHAnsi"/>
-          <w:color w:val="374246"/>
-          <w:sz w:val="21"/>
-          <w:szCs w:val="21"/>
-        </w:rPr>
-      </w:pPr>
-      <w:r>
-        <w:rPr>
-          <w:rFonts w:asciiTheme="majorHAnsi" w:hAnsiTheme="majorHAnsi" w:cs="Tahoma"/>
+          <w:rFonts w:ascii="Aptos Display" w:hAnsi="Aptos Display" w:cstheme="minorHAnsi"/>
+          <w:color w:val="374246"/>
+          <w:sz w:val="20"/>
+          <w:szCs w:val="20"/>
+        </w:rPr>
+      </w:pPr>
+      <w:r>
+        <w:rPr>
+          <w:rFonts w:ascii="Aptos Display" w:hAnsi="Aptos Display" w:cs="Tahoma"/>
+          <w:i/>
+          <w:iCs/>
           <w:color w:val="374246"/>
           <w:spacing w:val="6"/>
           <w:sz w:val="20"/>
           <w:szCs w:val="20"/>
           <w:u w:val="single" w:color="BFBFBF" w:themeColor="background1" w:themeShade="BF"/>
         </w:rPr>
-        <w:t>Project Leadership:</w:t>
-      </w:r>
-      <w:r>
-        <w:rPr>
-          <w:rFonts w:ascii="Garamond" w:hAnsi="Garamond" w:cstheme="minorHAnsi"/>
-          <w:color w:val="374246"/>
-          <w:sz w:val="21"/>
-          <w:szCs w:val="21"/>
+        <w:t>Project Leadership</w:t>
+      </w:r>
+      <w:r>
+        <w:rPr>
+          <w:rFonts w:ascii="Aptos Display" w:hAnsi="Aptos Display" w:cs="Tahoma"/>
+          <w:color w:val="374246"/>
+          <w:spacing w:val="6"/>
+          <w:sz w:val="20"/>
+          <w:szCs w:val="20"/>
+          <w:u w:val="single" w:color="BFBFBF" w:themeColor="background1" w:themeShade="BF"/>
+        </w:rPr>
+        <w:t>:</w:t>
+      </w:r>
+      <w:r>
+        <w:rPr>
+          <w:rFonts w:ascii="Aptos Display" w:hAnsi="Aptos Display" w:cstheme="minorHAnsi"/>
+          <w:color w:val="374246"/>
+          <w:sz w:val="20"/>
+          <w:szCs w:val="20"/>
         </w:rPr>
         <w:t xml:space="preserve"> </w:t>
       </w:r>
       <w:r>
         <w:rPr>
-          <w:rFonts w:ascii="Garamond" w:hAnsi="Garamond" w:cstheme="minorHAnsi"/>
-          <w:color w:val="374246"/>
-          <w:sz w:val="21"/>
-          <w:szCs w:val="21"/>
+          <w:rFonts w:ascii="Aptos Display" w:hAnsi="Aptos Display" w:cstheme="minorHAnsi"/>
+          <w:color w:val="374246"/>
+          <w:sz w:val="20"/>
+          <w:szCs w:val="20"/>
         </w:rPr>
         <w:t>Spearheaded build management, sprint planning, and task allocation, ensuring timely delivery of features and seamless project execution</w:t>
       </w:r>
       <w:r>
         <w:rPr>
-          <w:rFonts w:ascii="Garamond" w:hAnsi="Garamond" w:cstheme="minorHAnsi"/>
-          <w:color w:val="374246"/>
-          <w:sz w:val="21"/>
-          <w:szCs w:val="21"/>
+          <w:rFonts w:ascii="Aptos Display" w:hAnsi="Aptos Display" w:cstheme="minorHAnsi"/>
+          <w:color w:val="374246"/>
+          <w:sz w:val="20"/>
+          <w:szCs w:val="20"/>
         </w:rPr>
         <w:t>.</w:t>
       </w:r>
@@ -4716,15 +5256,17 @@
         <w:ind w:left="446"/>
         <w:jc w:val="both"/>
         <w:rPr>
-          <w:rFonts w:ascii="Garamond" w:hAnsi="Garamond" w:cstheme="minorHAnsi"/>
-          <w:color w:val="374246"/>
-          <w:sz w:val="21"/>
-          <w:szCs w:val="21"/>
-        </w:rPr>
-      </w:pPr>
-      <w:r>
-        <w:rPr>
-          <w:rFonts w:asciiTheme="majorHAnsi" w:hAnsiTheme="majorHAnsi" w:cs="Tahoma"/>
+          <w:rFonts w:ascii="Aptos Display" w:hAnsi="Aptos Display" w:cstheme="minorHAnsi"/>
+          <w:color w:val="374246"/>
+          <w:sz w:val="20"/>
+          <w:szCs w:val="20"/>
+        </w:rPr>
+      </w:pPr>
+      <w:r>
+        <w:rPr>
+          <w:rFonts w:ascii="Aptos Display" w:hAnsi="Aptos Display" w:cs="Tahoma"/>
+          <w:i/>
+          <w:iCs/>
           <w:color w:val="374246"/>
           <w:spacing w:val="6"/>
           <w:sz w:val="20"/>
@@ -4735,50 +5277,12 @@
       </w:r>
       <w:r>
         <w:rPr>
-          <w:rFonts w:ascii="Garamond" w:hAnsi="Garamond" w:cstheme="minorHAnsi"/>
-          <w:color w:val="374246"/>
-          <w:sz w:val="21"/>
-          <w:szCs w:val="21"/>
+          <w:rFonts w:ascii="Aptos Display" w:hAnsi="Aptos Display" w:cstheme="minorHAnsi"/>
+          <w:color w:val="374246"/>
+          <w:sz w:val="20"/>
+          <w:szCs w:val="20"/>
         </w:rPr>
         <w:t>: Migrated legacy projects to modern technologies, enhancing system performance and maintainability.</w:t>
-      </w:r>
-    </w:p>
-    <w:p>
-      <w:pPr>
-        <w:pStyle w:val="NormalWeb"/>
-        <w:numPr>
-          <w:ilvl w:val="0"/>
-          <w:numId w:val="18"/>
-        </w:numPr>
-        <w:spacing w:before="60" w:beforeAutospacing="0" w:afterAutospacing="0"/>
-        <w:ind w:left="446"/>
-        <w:jc w:val="both"/>
-        <w:rPr>
-          <w:rFonts w:ascii="Garamond" w:eastAsia="Verdana" w:hAnsi="Garamond" w:cstheme="minorHAnsi"/>
-          <w:color w:val="374246"/>
-          <w:sz w:val="21"/>
-          <w:szCs w:val="21"/>
-        </w:rPr>
-      </w:pPr>
-      <w:r>
-        <w:rPr>
-          <w:rFonts w:asciiTheme="majorHAnsi" w:eastAsia="Verdana" w:hAnsiTheme="majorHAnsi" w:cs="Tahoma"/>
-          <w:color w:val="374246"/>
-          <w:spacing w:val="6"/>
-          <w:sz w:val="20"/>
-          <w:szCs w:val="20"/>
-          <w:u w:val="single" w:color="BFBFBF" w:themeColor="background1" w:themeShade="BF"/>
-        </w:rPr>
-        <w:t>Code Quality &amp; Collaboration</w:t>
-      </w:r>
-      <w:r>
-        <w:rPr>
-          <w:rFonts w:ascii="Garamond" w:eastAsia="Verdana" w:hAnsi="Garamond" w:cstheme="minorHAnsi"/>
-          <w:color w:val="374246"/>
-          <w:sz w:val="21"/>
-          <w:szCs w:val="21"/>
-        </w:rPr>
-        <w:t>: Conducted code reviews and collaborated with cross-functional teams to ensure high-quality, scalable software solutions.</w:t>
       </w:r>
     </w:p>
     <w:p>
@@ -4787,10 +5291,10 @@
         <w:spacing w:before="0" w:beforeAutospacing="0" w:after="0" w:afterAutospacing="0"/>
         <w:jc w:val="both"/>
         <w:rPr>
-          <w:rFonts w:ascii="Garamond" w:eastAsia="Verdana" w:hAnsi="Garamond" w:cstheme="minorHAnsi"/>
-          <w:color w:val="374246"/>
-          <w:sz w:val="21"/>
-          <w:szCs w:val="21"/>
+          <w:rFonts w:ascii="Aptos Display" w:eastAsia="Verdana" w:hAnsi="Aptos Display" w:cstheme="minorHAnsi"/>
+          <w:color w:val="374246"/>
+          <w:sz w:val="6"/>
+          <w:szCs w:val="6"/>
         </w:rPr>
       </w:pPr>
     </w:p>
@@ -4798,53 +5302,68 @@
       <w:pPr>
         <w:pStyle w:val="Heading3"/>
         <w:spacing w:before="120"/>
-      </w:pPr>
-      <w:r>
-        <w:t xml:space="preserve">Projects at E2E Services </w:t>
-      </w:r>
-      <w:r>
-        <w:t>Pvt</w:t>
-      </w:r>
-      <w:r>
-        <w:t xml:space="preserve"> Ltd</w:t>
+        <w:rPr>
+          <w:rFonts w:ascii="Aptos Display" w:hAnsi="Aptos Display"/>
+          <w:b/>
+          <w:bCs/>
+          <w:sz w:val="22"/>
+          <w:szCs w:val="22"/>
+        </w:rPr>
+      </w:pPr>
+      <w:r>
+        <w:rPr>
+          <w:rFonts w:ascii="Aptos Display" w:hAnsi="Aptos Display"/>
+          <w:b/>
+          <w:bCs/>
+          <w:sz w:val="22"/>
+          <w:szCs w:val="22"/>
+        </w:rPr>
+        <w:t>Projects at E2E Services Pvt Ltd</w:t>
       </w:r>
     </w:p>
     <w:p>
       <w:pPr>
         <w:spacing w:before="120" w:line="264" w:lineRule="auto"/>
         <w:rPr>
-          <w:sz w:val="20"/>
-          <w:szCs w:val="20"/>
-        </w:rPr>
-      </w:pPr>
-      <w:r>
-        <w:rPr>
-          <w:rFonts w:ascii="Garamond" w:eastAsiaTheme="majorEastAsia" w:hAnsi="Garamond" w:cstheme="majorBidi"/>
+          <w:rFonts w:ascii="Aptos Display" w:hAnsi="Aptos Display" w:cstheme="minorHAnsi"/>
+          <w:color w:val="374246"/>
+          <w:sz w:val="20"/>
+          <w:szCs w:val="20"/>
+        </w:rPr>
+      </w:pPr>
+      <w:r>
+        <w:rPr>
+          <w:rFonts w:ascii="Aptos Display" w:eastAsiaTheme="majorEastAsia" w:hAnsi="Aptos Display" w:cstheme="majorBidi"/>
           <w:color w:val="243F60" w:themeColor="accent1" w:themeShade="7F"/>
           <w:spacing w:val="-2"/>
-          <w:sz w:val="24"/>
-          <w:szCs w:val="24"/>
+          <w:sz w:val="20"/>
+          <w:szCs w:val="20"/>
         </w:rPr>
         <w:t>Technologies</w:t>
       </w:r>
       <w:r>
         <w:rPr>
-          <w:rFonts w:ascii="Garamond" w:eastAsiaTheme="majorEastAsia" w:hAnsi="Garamond" w:cstheme="majorBidi"/>
+          <w:rFonts w:ascii="Aptos Display" w:eastAsiaTheme="majorEastAsia" w:hAnsi="Aptos Display" w:cstheme="majorBidi"/>
           <w:b/>
           <w:bCs/>
           <w:color w:val="243F60" w:themeColor="accent1" w:themeShade="7F"/>
           <w:spacing w:val="-2"/>
-          <w:sz w:val="24"/>
-          <w:szCs w:val="24"/>
+          <w:sz w:val="20"/>
+          <w:szCs w:val="20"/>
         </w:rPr>
         <w:t>:</w:t>
       </w:r>
       <w:r>
+        <w:rPr>
+          <w:rFonts w:ascii="Aptos Display" w:hAnsi="Aptos Display"/>
+          <w:sz w:val="20"/>
+          <w:szCs w:val="20"/>
+        </w:rPr>
         <w:t xml:space="preserve"> </w:t>
       </w:r>
       <w:r>
         <w:rPr>
-          <w:rFonts w:asciiTheme="majorHAnsi" w:hAnsiTheme="majorHAnsi" w:cstheme="minorHAnsi"/>
+          <w:rFonts w:ascii="Aptos Display" w:hAnsi="Aptos Display" w:cstheme="minorHAnsi"/>
           <w:color w:val="374246"/>
           <w:spacing w:val="4"/>
           <w:sz w:val="20"/>
@@ -4855,7 +5374,7 @@
       <w:proofErr w:type="spellStart"/>
       <w:r>
         <w:rPr>
-          <w:rFonts w:asciiTheme="majorHAnsi" w:hAnsiTheme="majorHAnsi" w:cstheme="minorHAnsi"/>
+          <w:rFonts w:ascii="Aptos Display" w:hAnsi="Aptos Display" w:cstheme="minorHAnsi"/>
           <w:color w:val="374246"/>
           <w:spacing w:val="4"/>
           <w:sz w:val="20"/>
@@ -4866,7 +5385,7 @@
       <w:proofErr w:type="spellEnd"/>
       <w:r>
         <w:rPr>
-          <w:rFonts w:asciiTheme="majorHAnsi" w:hAnsiTheme="majorHAnsi" w:cstheme="minorHAnsi"/>
+          <w:rFonts w:ascii="Aptos Display" w:hAnsi="Aptos Display" w:cstheme="minorHAnsi"/>
           <w:color w:val="374246"/>
           <w:spacing w:val="4"/>
           <w:sz w:val="20"/>
@@ -4877,7 +5396,7 @@
       <w:proofErr w:type="spellStart"/>
       <w:r>
         <w:rPr>
-          <w:rFonts w:asciiTheme="majorHAnsi" w:hAnsiTheme="majorHAnsi" w:cstheme="minorHAnsi"/>
+          <w:rFonts w:ascii="Aptos Display" w:hAnsi="Aptos Display" w:cstheme="minorHAnsi"/>
           <w:color w:val="374246"/>
           <w:spacing w:val="4"/>
           <w:sz w:val="20"/>
@@ -4888,7 +5407,7 @@
       <w:proofErr w:type="spellEnd"/>
       <w:r>
         <w:rPr>
-          <w:rFonts w:asciiTheme="majorHAnsi" w:hAnsiTheme="majorHAnsi" w:cstheme="minorHAnsi"/>
+          <w:rFonts w:ascii="Aptos Display" w:hAnsi="Aptos Display" w:cstheme="minorHAnsi"/>
           <w:color w:val="374246"/>
           <w:spacing w:val="4"/>
           <w:sz w:val="20"/>
@@ -4900,148 +5419,35 @@
     <w:p>
       <w:pPr>
         <w:spacing w:before="120"/>
-        <w:jc w:val="both"/>
-      </w:pPr>
-      <w:r>
-        <w:rPr>
-          <w:rFonts w:ascii="Garamond" w:eastAsiaTheme="majorEastAsia" w:hAnsi="Garamond" w:cstheme="majorBidi"/>
-          <w:color w:val="243F60" w:themeColor="accent1" w:themeShade="7F"/>
-          <w:spacing w:val="-2"/>
-          <w:sz w:val="24"/>
-          <w:szCs w:val="24"/>
-        </w:rPr>
-        <w:t>Guardian Survey-Summary</w:t>
-      </w:r>
-      <w:r>
-        <w:rPr>
-          <w:rStyle w:val="Strong"/>
-        </w:rPr>
-        <w:t>:</w:t>
-      </w:r>
-      <w:r>
-        <w:t xml:space="preserve"> </w:t>
-      </w:r>
-      <w:r>
-        <w:rPr>
-          <w:rFonts w:ascii="Garamond" w:hAnsi="Garamond" w:cstheme="minorHAnsi"/>
-          <w:color w:val="374246"/>
-          <w:sz w:val="21"/>
-          <w:szCs w:val="21"/>
-        </w:rPr>
-        <w:t>A brand tracking portal used by The Guardian to display brand comparisons and survey data visualizations for the UK, US, and Australia.</w:t>
-      </w:r>
-    </w:p>
-    <w:p>
-      <w:pPr>
-        <w:pStyle w:val="Heading3"/>
-        <w:spacing w:before="120"/>
-        <w:jc w:val="both"/>
-      </w:pPr>
-      <w:r>
-        <w:rPr>
-          <w:rFonts w:ascii="Garamond" w:hAnsi="Garamond"/>
-          <w:spacing w:val="-2"/>
-        </w:rPr>
-        <w:t>Cycle-Learning Project</w:t>
-      </w:r>
-      <w:r>
-        <w:rPr>
-          <w:rStyle w:val="Strong"/>
-          <w:b w:val="0"/>
-          <w:bCs w:val="0"/>
-        </w:rPr>
-        <w:t xml:space="preserve">: </w:t>
-      </w:r>
-      <w:r>
-        <w:rPr>
-          <w:rFonts w:ascii="Garamond" w:eastAsia="Verdana" w:hAnsi="Garamond" w:cstheme="minorHAnsi"/>
-          <w:color w:val="374246"/>
-          <w:sz w:val="21"/>
-          <w:szCs w:val="21"/>
-        </w:rPr>
-        <w:t>A portal for cycle-training organizations in London to register users and track their performance, including a survey for learning level determination.</w:t>
-      </w:r>
-    </w:p>
-    <w:p>
-      <w:pPr>
-        <w:pStyle w:val="Heading3"/>
-        <w:spacing w:before="120"/>
-        <w:jc w:val="both"/>
-        <w:rPr>
-          <w:rFonts w:ascii="Garamond" w:eastAsia="Verdana" w:hAnsi="Garamond" w:cstheme="minorHAnsi"/>
-          <w:color w:val="374246"/>
-          <w:sz w:val="21"/>
-          <w:szCs w:val="21"/>
-        </w:rPr>
-      </w:pPr>
-      <w:r>
-        <w:rPr>
-          <w:rFonts w:ascii="Garamond" w:hAnsi="Garamond"/>
-          <w:spacing w:val="-2"/>
-        </w:rPr>
-        <w:t>MIS (Management Information System</w:t>
-      </w:r>
-      <w:r>
-        <w:rPr>
-          <w:rFonts w:ascii="Garamond" w:hAnsi="Garamond"/>
-          <w:i/>
-          <w:iCs/>
-          <w:spacing w:val="-2"/>
-        </w:rPr>
-        <w:t>)</w:t>
-      </w:r>
-      <w:r>
-        <w:rPr>
-          <w:rFonts w:ascii="Garamond" w:hAnsi="Garamond"/>
-          <w:i/>
-          <w:iCs/>
-          <w:spacing w:val="-2"/>
-        </w:rPr>
-        <w:t xml:space="preserve">: </w:t>
-      </w:r>
-      <w:r>
-        <w:t xml:space="preserve"> </w:t>
-      </w:r>
-      <w:r>
-        <w:rPr>
-          <w:rFonts w:ascii="Garamond" w:eastAsia="Verdana" w:hAnsi="Garamond" w:cstheme="minorHAnsi"/>
-          <w:color w:val="374246"/>
-          <w:sz w:val="21"/>
-          <w:szCs w:val="21"/>
-        </w:rPr>
-        <w:t>An internal project for E2E Research Services to manage HR, leave, task, and project systems.</w:t>
-      </w:r>
-    </w:p>
-    <w:p>
-      <w:pPr>
-        <w:spacing w:before="120"/>
-        <w:rPr>
-          <w:rFonts w:ascii="Garamond" w:eastAsiaTheme="majorEastAsia" w:hAnsi="Garamond" w:cstheme="majorBidi"/>
+        <w:rPr>
+          <w:rFonts w:ascii="Aptos Display" w:eastAsiaTheme="majorEastAsia" w:hAnsi="Aptos Display" w:cstheme="majorBidi"/>
           <w:b/>
           <w:bCs/>
           <w:color w:val="243F60" w:themeColor="accent1" w:themeShade="7F"/>
           <w:spacing w:val="-2"/>
-          <w:sz w:val="24"/>
-          <w:szCs w:val="24"/>
-        </w:rPr>
-      </w:pPr>
-      <w:r>
-        <w:rPr>
-          <w:rFonts w:ascii="Garamond" w:eastAsiaTheme="majorEastAsia" w:hAnsi="Garamond" w:cstheme="majorBidi"/>
+          <w:sz w:val="20"/>
+          <w:szCs w:val="20"/>
+        </w:rPr>
+      </w:pPr>
+      <w:r>
+        <w:rPr>
+          <w:rFonts w:ascii="Aptos Display" w:eastAsiaTheme="majorEastAsia" w:hAnsi="Aptos Display" w:cstheme="majorBidi"/>
           <w:color w:val="243F60" w:themeColor="accent1" w:themeShade="7F"/>
           <w:spacing w:val="-2"/>
+          <w:sz w:val="20"/>
+          <w:szCs w:val="20"/>
         </w:rPr>
         <w:t>Key Contributions</w:t>
       </w:r>
       <w:r>
         <w:rPr>
-          <w:rFonts w:ascii="Garamond" w:eastAsiaTheme="majorEastAsia" w:hAnsi="Garamond" w:cstheme="majorBidi"/>
+          <w:rFonts w:ascii="Aptos Display" w:eastAsiaTheme="majorEastAsia" w:hAnsi="Aptos Display" w:cstheme="majorBidi"/>
           <w:b/>
           <w:bCs/>
           <w:color w:val="243F60" w:themeColor="accent1" w:themeShade="7F"/>
           <w:spacing w:val="-2"/>
-          <w:sz w:val="24"/>
-          <w:szCs w:val="24"/>
+          <w:sz w:val="20"/>
+          <w:szCs w:val="20"/>
         </w:rPr>
         <w:t>:</w:t>
       </w:r>
@@ -5060,15 +5466,17 @@
         <w:ind w:left="446"/>
         <w:jc w:val="both"/>
         <w:rPr>
-          <w:rFonts w:ascii="Garamond" w:hAnsi="Garamond" w:cstheme="minorHAnsi"/>
-          <w:color w:val="374246"/>
-          <w:sz w:val="21"/>
-          <w:szCs w:val="21"/>
-        </w:rPr>
-      </w:pPr>
-      <w:r>
-        <w:rPr>
-          <w:rFonts w:asciiTheme="majorHAnsi" w:hAnsiTheme="majorHAnsi" w:cs="Tahoma"/>
+          <w:rFonts w:ascii="Aptos Display" w:hAnsi="Aptos Display" w:cstheme="minorHAnsi"/>
+          <w:color w:val="374246"/>
+          <w:sz w:val="20"/>
+          <w:szCs w:val="20"/>
+        </w:rPr>
+      </w:pPr>
+      <w:r>
+        <w:rPr>
+          <w:rFonts w:ascii="Aptos Display" w:hAnsi="Aptos Display" w:cs="Tahoma"/>
+          <w:i/>
+          <w:iCs/>
           <w:color w:val="374246"/>
           <w:spacing w:val="6"/>
           <w:sz w:val="20"/>
@@ -5079,30 +5487,30 @@
       </w:r>
       <w:r>
         <w:rPr>
-          <w:rFonts w:ascii="Garamond" w:hAnsi="Garamond" w:cstheme="minorHAnsi"/>
-          <w:color w:val="374246"/>
-          <w:sz w:val="21"/>
-          <w:szCs w:val="21"/>
+          <w:rFonts w:ascii="Aptos Display" w:hAnsi="Aptos Display" w:cstheme="minorHAnsi"/>
+          <w:color w:val="374246"/>
+          <w:sz w:val="20"/>
+          <w:szCs w:val="20"/>
         </w:rPr>
         <w:t xml:space="preserve">: Expanded and debugged portal features across front-end and back-end using ASP.Net, </w:t>
       </w:r>
       <w:proofErr w:type="spellStart"/>
       <w:r>
         <w:rPr>
-          <w:rFonts w:ascii="Garamond" w:hAnsi="Garamond" w:cstheme="minorHAnsi"/>
-          <w:color w:val="374246"/>
-          <w:sz w:val="21"/>
-          <w:szCs w:val="21"/>
+          <w:rFonts w:ascii="Aptos Display" w:hAnsi="Aptos Display" w:cstheme="minorHAnsi"/>
+          <w:color w:val="374246"/>
+          <w:sz w:val="20"/>
+          <w:szCs w:val="20"/>
         </w:rPr>
         <w:t>JQuery</w:t>
       </w:r>
       <w:proofErr w:type="spellEnd"/>
       <w:r>
         <w:rPr>
-          <w:rFonts w:ascii="Garamond" w:hAnsi="Garamond" w:cstheme="minorHAnsi"/>
-          <w:color w:val="374246"/>
-          <w:sz w:val="21"/>
-          <w:szCs w:val="21"/>
+          <w:rFonts w:ascii="Aptos Display" w:hAnsi="Aptos Display" w:cstheme="minorHAnsi"/>
+          <w:color w:val="374246"/>
+          <w:sz w:val="20"/>
+          <w:szCs w:val="20"/>
         </w:rPr>
         <w:t>, and AngularJS.</w:t>
       </w:r>
@@ -5121,15 +5529,17 @@
         <w:ind w:left="446"/>
         <w:jc w:val="both"/>
         <w:rPr>
-          <w:rFonts w:ascii="Garamond" w:hAnsi="Garamond" w:cstheme="minorHAnsi"/>
-          <w:color w:val="374246"/>
-          <w:sz w:val="21"/>
-          <w:szCs w:val="21"/>
-        </w:rPr>
-      </w:pPr>
-      <w:r>
-        <w:rPr>
-          <w:rFonts w:asciiTheme="majorHAnsi" w:hAnsiTheme="majorHAnsi" w:cs="Tahoma"/>
+          <w:rFonts w:ascii="Aptos Display" w:hAnsi="Aptos Display" w:cstheme="minorHAnsi"/>
+          <w:color w:val="374246"/>
+          <w:sz w:val="20"/>
+          <w:szCs w:val="20"/>
+        </w:rPr>
+      </w:pPr>
+      <w:r>
+        <w:rPr>
+          <w:rFonts w:ascii="Aptos Display" w:hAnsi="Aptos Display" w:cs="Tahoma"/>
+          <w:i/>
+          <w:iCs/>
           <w:color w:val="374246"/>
           <w:spacing w:val="6"/>
           <w:sz w:val="20"/>
@@ -5140,10 +5550,10 @@
       </w:r>
       <w:r>
         <w:rPr>
-          <w:rFonts w:ascii="Garamond" w:hAnsi="Garamond" w:cstheme="minorHAnsi"/>
-          <w:color w:val="374246"/>
-          <w:sz w:val="21"/>
-          <w:szCs w:val="21"/>
+          <w:rFonts w:ascii="Aptos Display" w:hAnsi="Aptos Display" w:cstheme="minorHAnsi"/>
+          <w:color w:val="374246"/>
+          <w:sz w:val="20"/>
+          <w:szCs w:val="20"/>
         </w:rPr>
         <w:t>: Improved UX by researching, developing, and implementing new features and functionalities.</w:t>
       </w:r>
@@ -5162,10 +5572,10 @@
         <w:ind w:left="446"/>
         <w:jc w:val="both"/>
         <w:rPr>
-          <w:rFonts w:ascii="Garamond" w:hAnsi="Garamond" w:cstheme="minorHAnsi"/>
-          <w:color w:val="374246"/>
-          <w:sz w:val="21"/>
-          <w:szCs w:val="21"/>
+          <w:rFonts w:ascii="Aptos Display" w:hAnsi="Aptos Display" w:cstheme="minorHAnsi"/>
+          <w:color w:val="374246"/>
+          <w:sz w:val="20"/>
+          <w:szCs w:val="20"/>
         </w:rPr>
         <w:sectPr>
           <w:type w:val="continuous"/>
@@ -5177,7 +5587,9 @@
       </w:pPr>
       <w:r>
         <w:rPr>
-          <w:rFonts w:asciiTheme="majorHAnsi" w:hAnsiTheme="majorHAnsi" w:cs="Tahoma"/>
+          <w:rFonts w:ascii="Aptos Display" w:hAnsi="Aptos Display" w:cs="Tahoma"/>
+          <w:i/>
+          <w:iCs/>
           <w:color w:val="374246"/>
           <w:spacing w:val="6"/>
           <w:sz w:val="20"/>
@@ -5188,44 +5600,52 @@
       </w:r>
       <w:r>
         <w:rPr>
-          <w:rFonts w:ascii="Garamond" w:hAnsi="Garamond" w:cstheme="minorHAnsi"/>
-          <w:color w:val="374246"/>
-          <w:sz w:val="21"/>
-          <w:szCs w:val="21"/>
+          <w:rFonts w:ascii="Aptos Display" w:hAnsi="Aptos Display" w:cstheme="minorHAnsi"/>
+          <w:color w:val="374246"/>
+          <w:sz w:val="20"/>
+          <w:szCs w:val="20"/>
         </w:rPr>
         <w:t xml:space="preserve">: Integrated tools like </w:t>
       </w:r>
       <w:proofErr w:type="spellStart"/>
       <w:r>
         <w:rPr>
-          <w:rFonts w:ascii="Garamond" w:hAnsi="Garamond" w:cstheme="minorHAnsi"/>
-          <w:color w:val="374246"/>
-          <w:sz w:val="21"/>
-          <w:szCs w:val="21"/>
+          <w:rFonts w:ascii="Aptos Display" w:hAnsi="Aptos Display" w:cstheme="minorHAnsi"/>
+          <w:color w:val="374246"/>
+          <w:sz w:val="20"/>
+          <w:szCs w:val="20"/>
         </w:rPr>
         <w:t>ChartJS</w:t>
       </w:r>
       <w:proofErr w:type="spellEnd"/>
       <w:r>
         <w:rPr>
-          <w:rFonts w:ascii="Garamond" w:hAnsi="Garamond" w:cstheme="minorHAnsi"/>
-          <w:color w:val="374246"/>
-          <w:sz w:val="21"/>
-          <w:szCs w:val="21"/>
+          <w:rFonts w:ascii="Aptos Display" w:hAnsi="Aptos Display" w:cstheme="minorHAnsi"/>
+          <w:color w:val="374246"/>
+          <w:sz w:val="20"/>
+          <w:szCs w:val="20"/>
         </w:rPr>
         <w:t xml:space="preserve"> and D3.js for advanced survey and performance metric visualizatio</w:t>
       </w:r>
       <w:r>
         <w:rPr>
-          <w:rFonts w:ascii="Garamond" w:hAnsi="Garamond" w:cstheme="minorHAnsi"/>
-          <w:color w:val="374246"/>
-          <w:sz w:val="21"/>
-          <w:szCs w:val="21"/>
+          <w:rFonts w:ascii="Aptos Display" w:hAnsi="Aptos Display" w:cstheme="minorHAnsi"/>
+          <w:color w:val="374246"/>
+          <w:sz w:val="20"/>
+          <w:szCs w:val="20"/>
         </w:rPr>
         <w:t>n</w:t>
       </w:r>
     </w:p>
-    <w:p/>
+    <w:p>
+      <w:pPr>
+        <w:rPr>
+          <w:rFonts w:ascii="Aptos Display" w:hAnsi="Aptos Display"/>
+          <w:sz w:val="20"/>
+          <w:szCs w:val="20"/>
+        </w:rPr>
+      </w:pPr>
+    </w:p>
     <w:sectPr>
       <w:type w:val="continuous"/>
       <w:pgSz w:w="11920" w:h="16860"/>
@@ -5298,12 +5718,114 @@
         <v:path o:extrusionok="f" gradientshapeok="t" o:connecttype="rect"/>
         <o:lock v:ext="edit" aspectratio="t"/>
       </v:shapetype>
-      <v:shape id="_x0000_i1104" type="#_x0000_t75" style="width:48pt;height:48pt;visibility:visible;mso-wrap-style:square" o:bullet="t">
+      <v:shape id="_x0000_i1035" type="#_x0000_t75" style="width:48pt;height:48pt;visibility:visible;mso-wrap-style:square" o:bullet="t">
         <v:imagedata r:id="rId1" o:title=""/>
       </v:shape>
     </w:pict>
   </w:numPicBullet>
   <w:abstractNum w:abstractNumId="0" w15:restartNumberingAfterBreak="0">
+    <w:nsid w:val="A289247F"/>
+    <w:multiLevelType w:val="hybridMultilevel"/>
+    <w:tmpl w:val="FFFFFFFF"/>
+    <w:lvl w:ilvl="0" w:tplc="FFFFFFFF">
+      <w:start w:val="1"/>
+      <w:numFmt w:val="bullet"/>
+      <w:lvlText w:val="•"/>
+      <w:lvlJc w:val="left"/>
+    </w:lvl>
+    <w:lvl w:ilvl="1" w:tplc="FFFFFFFF">
+      <w:numFmt w:val="decimal"/>
+      <w:lvlText w:val=""/>
+      <w:lvlJc w:val="left"/>
+    </w:lvl>
+    <w:lvl w:ilvl="2" w:tplc="FFFFFFFF">
+      <w:numFmt w:val="decimal"/>
+      <w:lvlText w:val=""/>
+      <w:lvlJc w:val="left"/>
+    </w:lvl>
+    <w:lvl w:ilvl="3" w:tplc="FFFFFFFF">
+      <w:numFmt w:val="decimal"/>
+      <w:lvlText w:val=""/>
+      <w:lvlJc w:val="left"/>
+    </w:lvl>
+    <w:lvl w:ilvl="4" w:tplc="FFFFFFFF">
+      <w:numFmt w:val="decimal"/>
+      <w:lvlText w:val=""/>
+      <w:lvlJc w:val="left"/>
+    </w:lvl>
+    <w:lvl w:ilvl="5" w:tplc="FFFFFFFF">
+      <w:numFmt w:val="decimal"/>
+      <w:lvlText w:val=""/>
+      <w:lvlJc w:val="left"/>
+    </w:lvl>
+    <w:lvl w:ilvl="6" w:tplc="FFFFFFFF">
+      <w:numFmt w:val="decimal"/>
+      <w:lvlText w:val=""/>
+      <w:lvlJc w:val="left"/>
+    </w:lvl>
+    <w:lvl w:ilvl="7" w:tplc="FFFFFFFF">
+      <w:numFmt w:val="decimal"/>
+      <w:lvlText w:val=""/>
+      <w:lvlJc w:val="left"/>
+    </w:lvl>
+    <w:lvl w:ilvl="8" w:tplc="FFFFFFFF">
+      <w:numFmt w:val="decimal"/>
+      <w:lvlText w:val=""/>
+      <w:lvlJc w:val="left"/>
+    </w:lvl>
+  </w:abstractNum>
+  <w:abstractNum w:abstractNumId="1" w15:restartNumberingAfterBreak="0">
+    <w:nsid w:val="AD80C432"/>
+    <w:multiLevelType w:val="hybridMultilevel"/>
+    <w:tmpl w:val="FFFFFFFF"/>
+    <w:lvl w:ilvl="0" w:tplc="FFFFFFFF">
+      <w:start w:val="1"/>
+      <w:numFmt w:val="bullet"/>
+      <w:lvlText w:val="•"/>
+      <w:lvlJc w:val="left"/>
+    </w:lvl>
+    <w:lvl w:ilvl="1" w:tplc="FFFFFFFF">
+      <w:numFmt w:val="decimal"/>
+      <w:lvlText w:val=""/>
+      <w:lvlJc w:val="left"/>
+    </w:lvl>
+    <w:lvl w:ilvl="2" w:tplc="FFFFFFFF">
+      <w:numFmt w:val="decimal"/>
+      <w:lvlText w:val=""/>
+      <w:lvlJc w:val="left"/>
+    </w:lvl>
+    <w:lvl w:ilvl="3" w:tplc="FFFFFFFF">
+      <w:numFmt w:val="decimal"/>
+      <w:lvlText w:val=""/>
+      <w:lvlJc w:val="left"/>
+    </w:lvl>
+    <w:lvl w:ilvl="4" w:tplc="FFFFFFFF">
+      <w:numFmt w:val="decimal"/>
+      <w:lvlText w:val=""/>
+      <w:lvlJc w:val="left"/>
+    </w:lvl>
+    <w:lvl w:ilvl="5" w:tplc="FFFFFFFF">
+      <w:numFmt w:val="decimal"/>
+      <w:lvlText w:val=""/>
+      <w:lvlJc w:val="left"/>
+    </w:lvl>
+    <w:lvl w:ilvl="6" w:tplc="FFFFFFFF">
+      <w:numFmt w:val="decimal"/>
+      <w:lvlText w:val=""/>
+      <w:lvlJc w:val="left"/>
+    </w:lvl>
+    <w:lvl w:ilvl="7" w:tplc="FFFFFFFF">
+      <w:numFmt w:val="decimal"/>
+      <w:lvlText w:val=""/>
+      <w:lvlJc w:val="left"/>
+    </w:lvl>
+    <w:lvl w:ilvl="8" w:tplc="FFFFFFFF">
+      <w:numFmt w:val="decimal"/>
+      <w:lvlText w:val=""/>
+      <w:lvlJc w:val="left"/>
+    </w:lvl>
+  </w:abstractNum>
+  <w:abstractNum w:abstractNumId="2" w15:restartNumberingAfterBreak="0">
     <w:nsid w:val="011F2050"/>
     <w:multiLevelType w:val="multilevel"/>
     <w:tmpl w:val="B35A2FD0"/>
@@ -5452,7 +5974,58 @@
       </w:rPr>
     </w:lvl>
   </w:abstractNum>
-  <w:abstractNum w:abstractNumId="1" w15:restartNumberingAfterBreak="0">
+  <w:abstractNum w:abstractNumId="3" w15:restartNumberingAfterBreak="0">
+    <w:nsid w:val="0F7E7E2D"/>
+    <w:multiLevelType w:val="hybridMultilevel"/>
+    <w:tmpl w:val="FFFFFFFF"/>
+    <w:lvl w:ilvl="0" w:tplc="FFFFFFFF">
+      <w:start w:val="1"/>
+      <w:numFmt w:val="bullet"/>
+      <w:lvlText w:val="•"/>
+      <w:lvlJc w:val="left"/>
+    </w:lvl>
+    <w:lvl w:ilvl="1" w:tplc="FFFFFFFF">
+      <w:numFmt w:val="decimal"/>
+      <w:lvlText w:val=""/>
+      <w:lvlJc w:val="left"/>
+    </w:lvl>
+    <w:lvl w:ilvl="2" w:tplc="FFFFFFFF">
+      <w:numFmt w:val="decimal"/>
+      <w:lvlText w:val=""/>
+      <w:lvlJc w:val="left"/>
+    </w:lvl>
+    <w:lvl w:ilvl="3" w:tplc="FFFFFFFF">
+      <w:numFmt w:val="decimal"/>
+      <w:lvlText w:val=""/>
+      <w:lvlJc w:val="left"/>
+    </w:lvl>
+    <w:lvl w:ilvl="4" w:tplc="FFFFFFFF">
+      <w:numFmt w:val="decimal"/>
+      <w:lvlText w:val=""/>
+      <w:lvlJc w:val="left"/>
+    </w:lvl>
+    <w:lvl w:ilvl="5" w:tplc="FFFFFFFF">
+      <w:numFmt w:val="decimal"/>
+      <w:lvlText w:val=""/>
+      <w:lvlJc w:val="left"/>
+    </w:lvl>
+    <w:lvl w:ilvl="6" w:tplc="FFFFFFFF">
+      <w:numFmt w:val="decimal"/>
+      <w:lvlText w:val=""/>
+      <w:lvlJc w:val="left"/>
+    </w:lvl>
+    <w:lvl w:ilvl="7" w:tplc="FFFFFFFF">
+      <w:numFmt w:val="decimal"/>
+      <w:lvlText w:val=""/>
+      <w:lvlJc w:val="left"/>
+    </w:lvl>
+    <w:lvl w:ilvl="8" w:tplc="FFFFFFFF">
+      <w:numFmt w:val="decimal"/>
+      <w:lvlText w:val=""/>
+      <w:lvlJc w:val="left"/>
+    </w:lvl>
+  </w:abstractNum>
+  <w:abstractNum w:abstractNumId="4" w15:restartNumberingAfterBreak="0">
     <w:nsid w:val="1375145A"/>
     <w:multiLevelType w:val="hybridMultilevel"/>
     <w:tmpl w:val="C61A6882"/>
@@ -5565,7 +6138,7 @@
       </w:rPr>
     </w:lvl>
   </w:abstractNum>
-  <w:abstractNum w:abstractNumId="2" w15:restartNumberingAfterBreak="0">
+  <w:abstractNum w:abstractNumId="5" w15:restartNumberingAfterBreak="0">
     <w:nsid w:val="14524C15"/>
     <w:multiLevelType w:val="hybridMultilevel"/>
     <w:tmpl w:val="2578DC50"/>
@@ -5678,7 +6251,7 @@
       </w:rPr>
     </w:lvl>
   </w:abstractNum>
-  <w:abstractNum w:abstractNumId="3" w15:restartNumberingAfterBreak="0">
+  <w:abstractNum w:abstractNumId="6" w15:restartNumberingAfterBreak="0">
     <w:nsid w:val="1A351921"/>
     <w:multiLevelType w:val="hybridMultilevel"/>
     <w:tmpl w:val="79623AE4"/>
@@ -5791,7 +6364,7 @@
       </w:rPr>
     </w:lvl>
   </w:abstractNum>
-  <w:abstractNum w:abstractNumId="4" w15:restartNumberingAfterBreak="0">
+  <w:abstractNum w:abstractNumId="7" w15:restartNumberingAfterBreak="0">
     <w:nsid w:val="22D210AE"/>
     <w:multiLevelType w:val="hybridMultilevel"/>
     <w:tmpl w:val="3D16FE00"/>
@@ -5904,7 +6477,7 @@
       </w:rPr>
     </w:lvl>
   </w:abstractNum>
-  <w:abstractNum w:abstractNumId="5" w15:restartNumberingAfterBreak="0">
+  <w:abstractNum w:abstractNumId="8" w15:restartNumberingAfterBreak="0">
     <w:nsid w:val="24B32587"/>
     <w:multiLevelType w:val="hybridMultilevel"/>
     <w:tmpl w:val="E1982048"/>
@@ -6017,7 +6590,7 @@
       </w:rPr>
     </w:lvl>
   </w:abstractNum>
-  <w:abstractNum w:abstractNumId="6" w15:restartNumberingAfterBreak="0">
+  <w:abstractNum w:abstractNumId="9" w15:restartNumberingAfterBreak="0">
     <w:nsid w:val="258E74B8"/>
     <w:multiLevelType w:val="multilevel"/>
     <w:tmpl w:val="179AD912"/>
@@ -6166,7 +6739,7 @@
       </w:rPr>
     </w:lvl>
   </w:abstractNum>
-  <w:abstractNum w:abstractNumId="7" w15:restartNumberingAfterBreak="0">
+  <w:abstractNum w:abstractNumId="10" w15:restartNumberingAfterBreak="0">
     <w:nsid w:val="29C108AD"/>
     <w:multiLevelType w:val="hybridMultilevel"/>
     <w:tmpl w:val="17521A1A"/>
@@ -6297,7 +6870,7 @@
       </w:rPr>
     </w:lvl>
   </w:abstractNum>
-  <w:abstractNum w:abstractNumId="8" w15:restartNumberingAfterBreak="0">
+  <w:abstractNum w:abstractNumId="11" w15:restartNumberingAfterBreak="0">
     <w:nsid w:val="33FB4FE9"/>
     <w:multiLevelType w:val="hybridMultilevel"/>
     <w:tmpl w:val="E6667350"/>
@@ -6410,7 +6983,120 @@
       </w:rPr>
     </w:lvl>
   </w:abstractNum>
-  <w:abstractNum w:abstractNumId="9" w15:restartNumberingAfterBreak="0">
+  <w:abstractNum w:abstractNumId="12" w15:restartNumberingAfterBreak="0">
+    <w:nsid w:val="38BA68EB"/>
+    <w:multiLevelType w:val="hybridMultilevel"/>
+    <w:tmpl w:val="B16C184C"/>
+    <w:lvl w:ilvl="0" w:tplc="04090001">
+      <w:start w:val="1"/>
+      <w:numFmt w:val="bullet"/>
+      <w:lvlText w:val=""/>
+      <w:lvlJc w:val="left"/>
+      <w:pPr>
+        <w:ind w:left="720" w:hanging="360"/>
+      </w:pPr>
+      <w:rPr>
+        <w:rFonts w:ascii="Symbol" w:hAnsi="Symbol" w:hint="default"/>
+      </w:rPr>
+    </w:lvl>
+    <w:lvl w:ilvl="1" w:tplc="04090003" w:tentative="1">
+      <w:start w:val="1"/>
+      <w:numFmt w:val="bullet"/>
+      <w:lvlText w:val="o"/>
+      <w:lvlJc w:val="left"/>
+      <w:pPr>
+        <w:ind w:left="1440" w:hanging="360"/>
+      </w:pPr>
+      <w:rPr>
+        <w:rFonts w:ascii="Courier New" w:hAnsi="Courier New" w:cs="Courier New" w:hint="default"/>
+      </w:rPr>
+    </w:lvl>
+    <w:lvl w:ilvl="2" w:tplc="04090005" w:tentative="1">
+      <w:start w:val="1"/>
+      <w:numFmt w:val="bullet"/>
+      <w:lvlText w:val=""/>
+      <w:lvlJc w:val="left"/>
+      <w:pPr>
+        <w:ind w:left="2160" w:hanging="360"/>
+      </w:pPr>
+      <w:rPr>
+        <w:rFonts w:ascii="Wingdings" w:hAnsi="Wingdings" w:hint="default"/>
+      </w:rPr>
+    </w:lvl>
+    <w:lvl w:ilvl="3" w:tplc="04090001" w:tentative="1">
+      <w:start w:val="1"/>
+      <w:numFmt w:val="bullet"/>
+      <w:lvlText w:val=""/>
+      <w:lvlJc w:val="left"/>
+      <w:pPr>
+        <w:ind w:left="2880" w:hanging="360"/>
+      </w:pPr>
+      <w:rPr>
+        <w:rFonts w:ascii="Symbol" w:hAnsi="Symbol" w:hint="default"/>
+      </w:rPr>
+    </w:lvl>
+    <w:lvl w:ilvl="4" w:tplc="04090003" w:tentative="1">
+      <w:start w:val="1"/>
+      <w:numFmt w:val="bullet"/>
+      <w:lvlText w:val="o"/>
+      <w:lvlJc w:val="left"/>
+      <w:pPr>
+        <w:ind w:left="3600" w:hanging="360"/>
+      </w:pPr>
+      <w:rPr>
+        <w:rFonts w:ascii="Courier New" w:hAnsi="Courier New" w:cs="Courier New" w:hint="default"/>
+      </w:rPr>
+    </w:lvl>
+    <w:lvl w:ilvl="5" w:tplc="04090005" w:tentative="1">
+      <w:start w:val="1"/>
+      <w:numFmt w:val="bullet"/>
+      <w:lvlText w:val=""/>
+      <w:lvlJc w:val="left"/>
+      <w:pPr>
+        <w:ind w:left="4320" w:hanging="360"/>
+      </w:pPr>
+      <w:rPr>
+        <w:rFonts w:ascii="Wingdings" w:hAnsi="Wingdings" w:hint="default"/>
+      </w:rPr>
+    </w:lvl>
+    <w:lvl w:ilvl="6" w:tplc="04090001" w:tentative="1">
+      <w:start w:val="1"/>
+      <w:numFmt w:val="bullet"/>
+      <w:lvlText w:val=""/>
+      <w:lvlJc w:val="left"/>
+      <w:pPr>
+        <w:ind w:left="5040" w:hanging="360"/>
+      </w:pPr>
+      <w:rPr>
+        <w:rFonts w:ascii="Symbol" w:hAnsi="Symbol" w:hint="default"/>
+      </w:rPr>
+    </w:lvl>
+    <w:lvl w:ilvl="7" w:tplc="04090003" w:tentative="1">
+      <w:start w:val="1"/>
+      <w:numFmt w:val="bullet"/>
+      <w:lvlText w:val="o"/>
+      <w:lvlJc w:val="left"/>
+      <w:pPr>
+        <w:ind w:left="5760" w:hanging="360"/>
+      </w:pPr>
+      <w:rPr>
+        <w:rFonts w:ascii="Courier New" w:hAnsi="Courier New" w:cs="Courier New" w:hint="default"/>
+      </w:rPr>
+    </w:lvl>
+    <w:lvl w:ilvl="8" w:tplc="04090005" w:tentative="1">
+      <w:start w:val="1"/>
+      <w:numFmt w:val="bullet"/>
+      <w:lvlText w:val=""/>
+      <w:lvlJc w:val="left"/>
+      <w:pPr>
+        <w:ind w:left="6480" w:hanging="360"/>
+      </w:pPr>
+      <w:rPr>
+        <w:rFonts w:ascii="Wingdings" w:hAnsi="Wingdings" w:hint="default"/>
+      </w:rPr>
+    </w:lvl>
+  </w:abstractNum>
+  <w:abstractNum w:abstractNumId="13" w15:restartNumberingAfterBreak="0">
     <w:nsid w:val="39663C99"/>
     <w:multiLevelType w:val="multilevel"/>
     <w:tmpl w:val="F0C8AA5C"/>
@@ -6559,7 +7245,7 @@
       </w:rPr>
     </w:lvl>
   </w:abstractNum>
-  <w:abstractNum w:abstractNumId="10" w15:restartNumberingAfterBreak="0">
+  <w:abstractNum w:abstractNumId="14" w15:restartNumberingAfterBreak="0">
     <w:nsid w:val="3F97449C"/>
     <w:multiLevelType w:val="multilevel"/>
     <w:tmpl w:val="9C40E7AC"/>
@@ -6708,7 +7394,7 @@
       </w:rPr>
     </w:lvl>
   </w:abstractNum>
-  <w:abstractNum w:abstractNumId="11" w15:restartNumberingAfterBreak="0">
+  <w:abstractNum w:abstractNumId="15" w15:restartNumberingAfterBreak="0">
     <w:nsid w:val="42DF2593"/>
     <w:multiLevelType w:val="hybridMultilevel"/>
     <w:tmpl w:val="52586BBA"/>
@@ -6821,7 +7507,7 @@
       </w:rPr>
     </w:lvl>
   </w:abstractNum>
-  <w:abstractNum w:abstractNumId="12" w15:restartNumberingAfterBreak="0">
+  <w:abstractNum w:abstractNumId="16" w15:restartNumberingAfterBreak="0">
     <w:nsid w:val="43031465"/>
     <w:multiLevelType w:val="hybridMultilevel"/>
     <w:tmpl w:val="58BA73B2"/>
@@ -6934,7 +7620,7 @@
       </w:rPr>
     </w:lvl>
   </w:abstractNum>
-  <w:abstractNum w:abstractNumId="13" w15:restartNumberingAfterBreak="0">
+  <w:abstractNum w:abstractNumId="17" w15:restartNumberingAfterBreak="0">
     <w:nsid w:val="44C33F38"/>
     <w:multiLevelType w:val="multilevel"/>
     <w:tmpl w:val="07E4372A"/>
@@ -7083,7 +7769,7 @@
       </w:rPr>
     </w:lvl>
   </w:abstractNum>
-  <w:abstractNum w:abstractNumId="14" w15:restartNumberingAfterBreak="0">
+  <w:abstractNum w:abstractNumId="18" w15:restartNumberingAfterBreak="0">
     <w:nsid w:val="46417B87"/>
     <w:multiLevelType w:val="hybridMultilevel"/>
     <w:tmpl w:val="FB6025AA"/>
@@ -7196,7 +7882,7 @@
       </w:rPr>
     </w:lvl>
   </w:abstractNum>
-  <w:abstractNum w:abstractNumId="15" w15:restartNumberingAfterBreak="0">
+  <w:abstractNum w:abstractNumId="19" w15:restartNumberingAfterBreak="0">
     <w:nsid w:val="477928C5"/>
     <w:multiLevelType w:val="hybridMultilevel"/>
     <w:tmpl w:val="B2F87306"/>
@@ -7309,7 +7995,7 @@
       </w:rPr>
     </w:lvl>
   </w:abstractNum>
-  <w:abstractNum w:abstractNumId="16" w15:restartNumberingAfterBreak="0">
+  <w:abstractNum w:abstractNumId="20" w15:restartNumberingAfterBreak="0">
     <w:nsid w:val="4A6D06B0"/>
     <w:multiLevelType w:val="multilevel"/>
     <w:tmpl w:val="6C4AAA74"/>
@@ -7458,7 +8144,58 @@
       </w:rPr>
     </w:lvl>
   </w:abstractNum>
-  <w:abstractNum w:abstractNumId="17" w15:restartNumberingAfterBreak="0">
+  <w:abstractNum w:abstractNumId="21" w15:restartNumberingAfterBreak="0">
+    <w:nsid w:val="4C9B4F8F"/>
+    <w:multiLevelType w:val="hybridMultilevel"/>
+    <w:tmpl w:val="FFFFFFFF"/>
+    <w:lvl w:ilvl="0" w:tplc="FFFFFFFF">
+      <w:start w:val="1"/>
+      <w:numFmt w:val="bullet"/>
+      <w:lvlText w:val="•"/>
+      <w:lvlJc w:val="left"/>
+    </w:lvl>
+    <w:lvl w:ilvl="1" w:tplc="FFFFFFFF">
+      <w:numFmt w:val="decimal"/>
+      <w:lvlText w:val=""/>
+      <w:lvlJc w:val="left"/>
+    </w:lvl>
+    <w:lvl w:ilvl="2" w:tplc="FFFFFFFF">
+      <w:numFmt w:val="decimal"/>
+      <w:lvlText w:val=""/>
+      <w:lvlJc w:val="left"/>
+    </w:lvl>
+    <w:lvl w:ilvl="3" w:tplc="FFFFFFFF">
+      <w:numFmt w:val="decimal"/>
+      <w:lvlText w:val=""/>
+      <w:lvlJc w:val="left"/>
+    </w:lvl>
+    <w:lvl w:ilvl="4" w:tplc="FFFFFFFF">
+      <w:numFmt w:val="decimal"/>
+      <w:lvlText w:val=""/>
+      <w:lvlJc w:val="left"/>
+    </w:lvl>
+    <w:lvl w:ilvl="5" w:tplc="FFFFFFFF">
+      <w:numFmt w:val="decimal"/>
+      <w:lvlText w:val=""/>
+      <w:lvlJc w:val="left"/>
+    </w:lvl>
+    <w:lvl w:ilvl="6" w:tplc="FFFFFFFF">
+      <w:numFmt w:val="decimal"/>
+      <w:lvlText w:val=""/>
+      <w:lvlJc w:val="left"/>
+    </w:lvl>
+    <w:lvl w:ilvl="7" w:tplc="FFFFFFFF">
+      <w:numFmt w:val="decimal"/>
+      <w:lvlText w:val=""/>
+      <w:lvlJc w:val="left"/>
+    </w:lvl>
+    <w:lvl w:ilvl="8" w:tplc="FFFFFFFF">
+      <w:numFmt w:val="decimal"/>
+      <w:lvlText w:val=""/>
+      <w:lvlJc w:val="left"/>
+    </w:lvl>
+  </w:abstractNum>
+  <w:abstractNum w:abstractNumId="22" w15:restartNumberingAfterBreak="0">
     <w:nsid w:val="516547A2"/>
     <w:multiLevelType w:val="hybridMultilevel"/>
     <w:tmpl w:val="CB82BAA2"/>
@@ -7571,7 +8308,7 @@
       </w:rPr>
     </w:lvl>
   </w:abstractNum>
-  <w:abstractNum w:abstractNumId="18" w15:restartNumberingAfterBreak="0">
+  <w:abstractNum w:abstractNumId="23" w15:restartNumberingAfterBreak="0">
     <w:nsid w:val="55893105"/>
     <w:multiLevelType w:val="hybridMultilevel"/>
     <w:tmpl w:val="B09CBBD6"/>
@@ -7684,7 +8421,7 @@
       </w:rPr>
     </w:lvl>
   </w:abstractNum>
-  <w:abstractNum w:abstractNumId="19" w15:restartNumberingAfterBreak="0">
+  <w:abstractNum w:abstractNumId="24" w15:restartNumberingAfterBreak="0">
     <w:nsid w:val="55DA4F14"/>
     <w:multiLevelType w:val="multilevel"/>
     <w:tmpl w:val="FD00B2D4"/>
@@ -7833,7 +8570,7 @@
       </w:rPr>
     </w:lvl>
   </w:abstractNum>
-  <w:abstractNum w:abstractNumId="20" w15:restartNumberingAfterBreak="0">
+  <w:abstractNum w:abstractNumId="25" w15:restartNumberingAfterBreak="0">
     <w:nsid w:val="578308D6"/>
     <w:multiLevelType w:val="hybridMultilevel"/>
     <w:tmpl w:val="5B069036"/>
@@ -7946,7 +8683,7 @@
       </w:rPr>
     </w:lvl>
   </w:abstractNum>
-  <w:abstractNum w:abstractNumId="21" w15:restartNumberingAfterBreak="0">
+  <w:abstractNum w:abstractNumId="26" w15:restartNumberingAfterBreak="0">
     <w:nsid w:val="5A995E0C"/>
     <w:multiLevelType w:val="multilevel"/>
     <w:tmpl w:val="8D3A832E"/>
@@ -8095,7 +8832,7 @@
       </w:rPr>
     </w:lvl>
   </w:abstractNum>
-  <w:abstractNum w:abstractNumId="22" w15:restartNumberingAfterBreak="0">
+  <w:abstractNum w:abstractNumId="27" w15:restartNumberingAfterBreak="0">
     <w:nsid w:val="5ABD5C1D"/>
     <w:multiLevelType w:val="hybridMultilevel"/>
     <w:tmpl w:val="C408184A"/>
@@ -8238,7 +8975,7 @@
       </w:rPr>
     </w:lvl>
   </w:abstractNum>
-  <w:abstractNum w:abstractNumId="23" w15:restartNumberingAfterBreak="0">
+  <w:abstractNum w:abstractNumId="28" w15:restartNumberingAfterBreak="0">
     <w:nsid w:val="5D1F2C08"/>
     <w:multiLevelType w:val="hybridMultilevel"/>
     <w:tmpl w:val="E33E3F1E"/>
@@ -8351,7 +9088,7 @@
       </w:rPr>
     </w:lvl>
   </w:abstractNum>
-  <w:abstractNum w:abstractNumId="24" w15:restartNumberingAfterBreak="0">
+  <w:abstractNum w:abstractNumId="29" w15:restartNumberingAfterBreak="0">
     <w:nsid w:val="5E3F5C41"/>
     <w:multiLevelType w:val="multilevel"/>
     <w:tmpl w:val="00EE2102"/>
@@ -8500,7 +9237,7 @@
       </w:rPr>
     </w:lvl>
   </w:abstractNum>
-  <w:abstractNum w:abstractNumId="25" w15:restartNumberingAfterBreak="0">
+  <w:abstractNum w:abstractNumId="30" w15:restartNumberingAfterBreak="0">
     <w:nsid w:val="60FA2F42"/>
     <w:multiLevelType w:val="multilevel"/>
     <w:tmpl w:val="4EE65A8C"/>
@@ -8649,7 +9386,7 @@
       </w:rPr>
     </w:lvl>
   </w:abstractNum>
-  <w:abstractNum w:abstractNumId="26" w15:restartNumberingAfterBreak="0">
+  <w:abstractNum w:abstractNumId="31" w15:restartNumberingAfterBreak="0">
     <w:nsid w:val="617C2037"/>
     <w:multiLevelType w:val="multilevel"/>
     <w:tmpl w:val="17CC5440"/>
@@ -8798,7 +9535,7 @@
       </w:rPr>
     </w:lvl>
   </w:abstractNum>
-  <w:abstractNum w:abstractNumId="27" w15:restartNumberingAfterBreak="0">
+  <w:abstractNum w:abstractNumId="32" w15:restartNumberingAfterBreak="0">
     <w:nsid w:val="690E1C2B"/>
     <w:multiLevelType w:val="multilevel"/>
     <w:tmpl w:val="748A2C48"/>
@@ -8947,7 +9684,7 @@
       </w:rPr>
     </w:lvl>
   </w:abstractNum>
-  <w:abstractNum w:abstractNumId="28" w15:restartNumberingAfterBreak="0">
+  <w:abstractNum w:abstractNumId="33" w15:restartNumberingAfterBreak="0">
     <w:nsid w:val="6AA86E00"/>
     <w:multiLevelType w:val="hybridMultilevel"/>
     <w:tmpl w:val="7ECE3ADE"/>
@@ -9060,7 +9797,7 @@
       </w:rPr>
     </w:lvl>
   </w:abstractNum>
-  <w:abstractNum w:abstractNumId="29" w15:restartNumberingAfterBreak="0">
+  <w:abstractNum w:abstractNumId="34" w15:restartNumberingAfterBreak="0">
     <w:nsid w:val="6B8930CB"/>
     <w:multiLevelType w:val="multilevel"/>
     <w:tmpl w:val="49FCD072"/>
@@ -9209,7 +9946,7 @@
       </w:rPr>
     </w:lvl>
   </w:abstractNum>
-  <w:abstractNum w:abstractNumId="30" w15:restartNumberingAfterBreak="0">
+  <w:abstractNum w:abstractNumId="35" w15:restartNumberingAfterBreak="0">
     <w:nsid w:val="6BD04FA7"/>
     <w:multiLevelType w:val="hybridMultilevel"/>
     <w:tmpl w:val="024A3354"/>
@@ -9348,7 +10085,7 @@
       </w:rPr>
     </w:lvl>
   </w:abstractNum>
-  <w:abstractNum w:abstractNumId="31" w15:restartNumberingAfterBreak="0">
+  <w:abstractNum w:abstractNumId="36" w15:restartNumberingAfterBreak="0">
     <w:nsid w:val="6D356AAD"/>
     <w:multiLevelType w:val="hybridMultilevel"/>
     <w:tmpl w:val="80CC9B72"/>
@@ -9461,7 +10198,7 @@
       </w:rPr>
     </w:lvl>
   </w:abstractNum>
-  <w:abstractNum w:abstractNumId="32" w15:restartNumberingAfterBreak="0">
+  <w:abstractNum w:abstractNumId="37" w15:restartNumberingAfterBreak="0">
     <w:nsid w:val="71FA4A1E"/>
     <w:multiLevelType w:val="multilevel"/>
     <w:tmpl w:val="44E2E5E6"/>
@@ -9610,7 +10347,7 @@
       </w:rPr>
     </w:lvl>
   </w:abstractNum>
-  <w:abstractNum w:abstractNumId="33" w15:restartNumberingAfterBreak="0">
+  <w:abstractNum w:abstractNumId="38" w15:restartNumberingAfterBreak="0">
     <w:nsid w:val="745A64E2"/>
     <w:multiLevelType w:val="multilevel"/>
     <w:tmpl w:val="07D6D7FE"/>
@@ -9759,7 +10496,58 @@
       </w:rPr>
     </w:lvl>
   </w:abstractNum>
-  <w:abstractNum w:abstractNumId="34" w15:restartNumberingAfterBreak="0">
+  <w:abstractNum w:abstractNumId="39" w15:restartNumberingAfterBreak="0">
+    <w:nsid w:val="74A62F2F"/>
+    <w:multiLevelType w:val="hybridMultilevel"/>
+    <w:tmpl w:val="FFFFFFFF"/>
+    <w:lvl w:ilvl="0" w:tplc="FFFFFFFF">
+      <w:start w:val="1"/>
+      <w:numFmt w:val="bullet"/>
+      <w:lvlText w:val="•"/>
+      <w:lvlJc w:val="left"/>
+    </w:lvl>
+    <w:lvl w:ilvl="1" w:tplc="FFFFFFFF">
+      <w:numFmt w:val="decimal"/>
+      <w:lvlText w:val=""/>
+      <w:lvlJc w:val="left"/>
+    </w:lvl>
+    <w:lvl w:ilvl="2" w:tplc="FFFFFFFF">
+      <w:numFmt w:val="decimal"/>
+      <w:lvlText w:val=""/>
+      <w:lvlJc w:val="left"/>
+    </w:lvl>
+    <w:lvl w:ilvl="3" w:tplc="FFFFFFFF">
+      <w:numFmt w:val="decimal"/>
+      <w:lvlText w:val=""/>
+      <w:lvlJc w:val="left"/>
+    </w:lvl>
+    <w:lvl w:ilvl="4" w:tplc="FFFFFFFF">
+      <w:numFmt w:val="decimal"/>
+      <w:lvlText w:val=""/>
+      <w:lvlJc w:val="left"/>
+    </w:lvl>
+    <w:lvl w:ilvl="5" w:tplc="FFFFFFFF">
+      <w:numFmt w:val="decimal"/>
+      <w:lvlText w:val=""/>
+      <w:lvlJc w:val="left"/>
+    </w:lvl>
+    <w:lvl w:ilvl="6" w:tplc="FFFFFFFF">
+      <w:numFmt w:val="decimal"/>
+      <w:lvlText w:val=""/>
+      <w:lvlJc w:val="left"/>
+    </w:lvl>
+    <w:lvl w:ilvl="7" w:tplc="FFFFFFFF">
+      <w:numFmt w:val="decimal"/>
+      <w:lvlText w:val=""/>
+      <w:lvlJc w:val="left"/>
+    </w:lvl>
+    <w:lvl w:ilvl="8" w:tplc="FFFFFFFF">
+      <w:numFmt w:val="decimal"/>
+      <w:lvlText w:val=""/>
+      <w:lvlJc w:val="left"/>
+    </w:lvl>
+  </w:abstractNum>
+  <w:abstractNum w:abstractNumId="40" w15:restartNumberingAfterBreak="0">
     <w:nsid w:val="7A461C84"/>
     <w:multiLevelType w:val="multilevel"/>
     <w:tmpl w:val="3322F15C"/>
@@ -9909,109 +10697,127 @@
     </w:lvl>
   </w:abstractNum>
   <w:num w:numId="1" w16cid:durableId="1427460021">
+    <w:abstractNumId w:val="10"/>
+  </w:num>
+  <w:num w:numId="2" w16cid:durableId="1426655720">
+    <w:abstractNumId w:val="11"/>
+  </w:num>
+  <w:num w:numId="3" w16cid:durableId="538394111">
+    <w:abstractNumId w:val="13"/>
+  </w:num>
+  <w:num w:numId="4" w16cid:durableId="1586692683">
+    <w:abstractNumId w:val="35"/>
+  </w:num>
+  <w:num w:numId="5" w16cid:durableId="16931038">
+    <w:abstractNumId w:val="4"/>
+  </w:num>
+  <w:num w:numId="6" w16cid:durableId="249971715">
+    <w:abstractNumId w:val="40"/>
+  </w:num>
+  <w:num w:numId="7" w16cid:durableId="677194826">
+    <w:abstractNumId w:val="37"/>
+  </w:num>
+  <w:num w:numId="8" w16cid:durableId="975795486">
+    <w:abstractNumId w:val="14"/>
+  </w:num>
+  <w:num w:numId="9" w16cid:durableId="29843898">
+    <w:abstractNumId w:val="30"/>
+  </w:num>
+  <w:num w:numId="10" w16cid:durableId="1809517236">
+    <w:abstractNumId w:val="38"/>
+  </w:num>
+  <w:num w:numId="11" w16cid:durableId="1266232847">
+    <w:abstractNumId w:val="17"/>
+  </w:num>
+  <w:num w:numId="12" w16cid:durableId="433281642">
+    <w:abstractNumId w:val="9"/>
+  </w:num>
+  <w:num w:numId="13" w16cid:durableId="1214776195">
+    <w:abstractNumId w:val="31"/>
+  </w:num>
+  <w:num w:numId="14" w16cid:durableId="143473369">
+    <w:abstractNumId w:val="24"/>
+  </w:num>
+  <w:num w:numId="15" w16cid:durableId="1373336410">
+    <w:abstractNumId w:val="20"/>
+  </w:num>
+  <w:num w:numId="16" w16cid:durableId="1997955473">
+    <w:abstractNumId w:val="19"/>
+  </w:num>
+  <w:num w:numId="17" w16cid:durableId="831410571">
+    <w:abstractNumId w:val="6"/>
+  </w:num>
+  <w:num w:numId="18" w16cid:durableId="1722943270">
+    <w:abstractNumId w:val="28"/>
+  </w:num>
+  <w:num w:numId="19" w16cid:durableId="163282409">
     <w:abstractNumId w:val="7"/>
   </w:num>
-  <w:num w:numId="2" w16cid:durableId="1426655720">
+  <w:num w:numId="20" w16cid:durableId="554396321">
+    <w:abstractNumId w:val="36"/>
+  </w:num>
+  <w:num w:numId="21" w16cid:durableId="1186864161">
+    <w:abstractNumId w:val="22"/>
+  </w:num>
+  <w:num w:numId="22" w16cid:durableId="290063534">
+    <w:abstractNumId w:val="15"/>
+  </w:num>
+  <w:num w:numId="23" w16cid:durableId="1236161769">
     <w:abstractNumId w:val="8"/>
   </w:num>
-  <w:num w:numId="3" w16cid:durableId="538394111">
-    <w:abstractNumId w:val="9"/>
+  <w:num w:numId="24" w16cid:durableId="2021621273">
+    <w:abstractNumId w:val="33"/>
   </w:num>
-  <w:num w:numId="4" w16cid:durableId="1586692683">
-    <w:abstractNumId w:val="30"/>
+  <w:num w:numId="25" w16cid:durableId="1473867845">
+    <w:abstractNumId w:val="25"/>
   </w:num>
-  <w:num w:numId="5" w16cid:durableId="16931038">
+  <w:num w:numId="26" w16cid:durableId="1622570520">
+    <w:abstractNumId w:val="23"/>
+  </w:num>
+  <w:num w:numId="27" w16cid:durableId="1713654520">
+    <w:abstractNumId w:val="16"/>
+  </w:num>
+  <w:num w:numId="28" w16cid:durableId="431167612">
+    <w:abstractNumId w:val="5"/>
+  </w:num>
+  <w:num w:numId="29" w16cid:durableId="1077508904">
+    <w:abstractNumId w:val="18"/>
+  </w:num>
+  <w:num w:numId="30" w16cid:durableId="845481538">
+    <w:abstractNumId w:val="27"/>
+  </w:num>
+  <w:num w:numId="31" w16cid:durableId="1491095487">
+    <w:abstractNumId w:val="29"/>
+  </w:num>
+  <w:num w:numId="32" w16cid:durableId="757137790">
+    <w:abstractNumId w:val="34"/>
+  </w:num>
+  <w:num w:numId="33" w16cid:durableId="90711593">
+    <w:abstractNumId w:val="26"/>
+  </w:num>
+  <w:num w:numId="34" w16cid:durableId="1381707409">
+    <w:abstractNumId w:val="32"/>
+  </w:num>
+  <w:num w:numId="35" w16cid:durableId="1542476356">
+    <w:abstractNumId w:val="2"/>
+  </w:num>
+  <w:num w:numId="36" w16cid:durableId="1759593200">
+    <w:abstractNumId w:val="12"/>
+  </w:num>
+  <w:num w:numId="37" w16cid:durableId="1358316930">
     <w:abstractNumId w:val="1"/>
   </w:num>
-  <w:num w:numId="6" w16cid:durableId="249971715">
-    <w:abstractNumId w:val="34"/>
-  </w:num>
-  <w:num w:numId="7" w16cid:durableId="677194826">
-    <w:abstractNumId w:val="32"/>
-  </w:num>
-  <w:num w:numId="8" w16cid:durableId="975795486">
-    <w:abstractNumId w:val="10"/>
-  </w:num>
-  <w:num w:numId="9" w16cid:durableId="29843898">
-    <w:abstractNumId w:val="25"/>
-  </w:num>
-  <w:num w:numId="10" w16cid:durableId="1809517236">
-    <w:abstractNumId w:val="33"/>
-  </w:num>
-  <w:num w:numId="11" w16cid:durableId="1266232847">
-    <w:abstractNumId w:val="13"/>
-  </w:num>
-  <w:num w:numId="12" w16cid:durableId="433281642">
-    <w:abstractNumId w:val="6"/>
-  </w:num>
-  <w:num w:numId="13" w16cid:durableId="1214776195">
-    <w:abstractNumId w:val="26"/>
-  </w:num>
-  <w:num w:numId="14" w16cid:durableId="143473369">
-    <w:abstractNumId w:val="19"/>
-  </w:num>
-  <w:num w:numId="15" w16cid:durableId="1373336410">
-    <w:abstractNumId w:val="16"/>
-  </w:num>
-  <w:num w:numId="16" w16cid:durableId="1997955473">
-    <w:abstractNumId w:val="15"/>
-  </w:num>
-  <w:num w:numId="17" w16cid:durableId="831410571">
+  <w:num w:numId="38" w16cid:durableId="812066657">
     <w:abstractNumId w:val="3"/>
   </w:num>
-  <w:num w:numId="18" w16cid:durableId="1722943270">
-    <w:abstractNumId w:val="23"/>
+  <w:num w:numId="39" w16cid:durableId="1352993403">
+    <w:abstractNumId w:val="39"/>
   </w:num>
-  <w:num w:numId="19" w16cid:durableId="163282409">
-    <w:abstractNumId w:val="4"/>
+  <w:num w:numId="40" w16cid:durableId="74406084">
+    <w:abstractNumId w:val="0"/>
   </w:num>
-  <w:num w:numId="20" w16cid:durableId="554396321">
-    <w:abstractNumId w:val="31"/>
-  </w:num>
-  <w:num w:numId="21" w16cid:durableId="1186864161">
-    <w:abstractNumId w:val="17"/>
-  </w:num>
-  <w:num w:numId="22" w16cid:durableId="290063534">
-    <w:abstractNumId w:val="11"/>
-  </w:num>
-  <w:num w:numId="23" w16cid:durableId="1236161769">
-    <w:abstractNumId w:val="5"/>
-  </w:num>
-  <w:num w:numId="24" w16cid:durableId="2021621273">
-    <w:abstractNumId w:val="28"/>
-  </w:num>
-  <w:num w:numId="25" w16cid:durableId="1473867845">
-    <w:abstractNumId w:val="20"/>
-  </w:num>
-  <w:num w:numId="26" w16cid:durableId="1622570520">
-    <w:abstractNumId w:val="18"/>
-  </w:num>
-  <w:num w:numId="27" w16cid:durableId="1713654520">
-    <w:abstractNumId w:val="12"/>
-  </w:num>
-  <w:num w:numId="28" w16cid:durableId="431167612">
-    <w:abstractNumId w:val="2"/>
-  </w:num>
-  <w:num w:numId="29" w16cid:durableId="1077508904">
-    <w:abstractNumId w:val="14"/>
-  </w:num>
-  <w:num w:numId="30" w16cid:durableId="845481538">
-    <w:abstractNumId w:val="22"/>
-  </w:num>
-  <w:num w:numId="31" w16cid:durableId="1491095487">
-    <w:abstractNumId w:val="24"/>
-  </w:num>
-  <w:num w:numId="32" w16cid:durableId="757137790">
-    <w:abstractNumId w:val="29"/>
-  </w:num>
-  <w:num w:numId="33" w16cid:durableId="90711593">
+  <w:num w:numId="41" w16cid:durableId="1883900701">
     <w:abstractNumId w:val="21"/>
-  </w:num>
-  <w:num w:numId="34" w16cid:durableId="1381707409">
-    <w:abstractNumId w:val="27"/>
-  </w:num>
-  <w:num w:numId="35" w16cid:durableId="1542476356">
-    <w:abstractNumId w:val="0"/>
   </w:num>
 </w:numbering>
 </file>
@@ -10890,6 +11696,20 @@
       <w:color w:val="365F91" w:themeColor="accent1" w:themeShade="BF"/>
     </w:rPr>
   </w:style>
+  <w:style w:type="paragraph" w:customStyle="1" w:styleId="Default">
+    <w:name w:val="Default"/>
+    <w:rsid w:val="00305B3C"/>
+    <w:pPr>
+      <w:widowControl/>
+      <w:adjustRightInd w:val="0"/>
+    </w:pPr>
+    <w:rPr>
+      <w:rFonts w:ascii="Aptos" w:hAnsi="Aptos" w:cs="Aptos"/>
+      <w:color w:val="000000"/>
+      <w:sz w:val="24"/>
+      <w:szCs w:val="24"/>
+    </w:rPr>
+  </w:style>
 </w:styles>
 </file>
 
